--- a/docs/Multiple_Vector_Database_Instances_in_Agentic_RAG_Systems.docx
+++ b/docs/Multiple_Vector_Database_Instances_in_Agentic_RAG_Systems.docx
@@ -16,7 +16,7 @@
           <w14:ligatures w14:val="none"/>
         </w:rPr>
       </w:pPr>
-      <w:bookmarkStart w:id="0" w:name="_Toc210513686"/>
+      <w:bookmarkStart w:id="0" w:name="_Toc210513971"/>
       <w:r>
         <w:rPr>
           <w:rFonts w:ascii="Times New Roman" w:eastAsia="Times New Roman" w:hAnsi="Times New Roman" w:cs="Times New Roman"/>
@@ -66,6 +66,11 @@
               <w:tab w:val="right" w:leader="dot" w:pos="9350"/>
             </w:tabs>
             <w:rPr>
+              <w:rFonts w:eastAsiaTheme="minorEastAsia"/>
+              <w:b w:val="0"/>
+              <w:bCs w:val="0"/>
+              <w:i w:val="0"/>
+              <w:iCs w:val="0"/>
               <w:noProof/>
             </w:rPr>
           </w:pPr>
@@ -86,7 +91,7 @@
             </w:rPr>
             <w:fldChar w:fldCharType="separate"/>
           </w:r>
-          <w:hyperlink w:anchor="_Toc210513686" w:history="1">
+          <w:hyperlink w:anchor="_Toc210513971" w:history="1">
             <w:r>
               <w:rPr>
                 <w:rStyle w:val="Hyperlink"/>
@@ -116,7 +121,7 @@
                 <w:noProof/>
                 <w:webHidden/>
               </w:rPr>
-              <w:instrText xml:space="preserve"> PAGEREF _Toc210513686 \h </w:instrText>
+              <w:instrText xml:space="preserve"> PAGEREF _Toc210513971 \h </w:instrText>
             </w:r>
             <w:r>
               <w:rPr>
@@ -154,10 +159,15 @@
               <w:tab w:val="right" w:leader="dot" w:pos="9350"/>
             </w:tabs>
             <w:rPr>
+              <w:rFonts w:eastAsiaTheme="minorEastAsia"/>
+              <w:b w:val="0"/>
+              <w:bCs w:val="0"/>
               <w:noProof/>
+              <w:sz w:val="24"/>
+              <w:szCs w:val="24"/>
             </w:rPr>
           </w:pPr>
-          <w:hyperlink w:anchor="_Toc210513687" w:history="1">
+          <w:hyperlink w:anchor="_Toc210513972" w:history="1">
             <w:r>
               <w:rPr>
                 <w:rStyle w:val="Hyperlink"/>
@@ -166,27 +176,7 @@
                 <w:kern w:val="0"/>
                 <w14:ligatures w14:val="none"/>
               </w:rPr>
-              <w:t>The multi-databas</w:t>
-            </w:r>
-            <w:r>
-              <w:rPr>
-                <w:rStyle w:val="Hyperlink"/>
-                <w:rFonts w:ascii="Times New Roman" w:eastAsia="Times New Roman" w:hAnsi="Times New Roman" w:cs="Times New Roman"/>
-                <w:noProof/>
-                <w:kern w:val="0"/>
-                <w14:ligatures w14:val="none"/>
-              </w:rPr>
-              <w:t>e</w:t>
-            </w:r>
-            <w:r>
-              <w:rPr>
-                <w:rStyle w:val="Hyperlink"/>
-                <w:rFonts w:ascii="Times New Roman" w:eastAsia="Times New Roman" w:hAnsi="Times New Roman" w:cs="Times New Roman"/>
-                <w:noProof/>
-                <w:kern w:val="0"/>
-                <w14:ligatures w14:val="none"/>
-              </w:rPr>
-              <w:t xml:space="preserve"> imperative: Why one vector store isn't enough</w:t>
+              <w:t>The multi-database imperative: Why one vector store isn't enough</w:t>
             </w:r>
             <w:r>
               <w:rPr>
@@ -207,7 +197,7 @@
                 <w:noProof/>
                 <w:webHidden/>
               </w:rPr>
-              <w:instrText xml:space="preserve"> PAGEREF _Toc210513687 \h </w:instrText>
+              <w:instrText xml:space="preserve"> PAGEREF _Toc210513972 \h </w:instrText>
             </w:r>
             <w:r>
               <w:rPr>
@@ -227,7 +217,7 @@
                 <w:noProof/>
                 <w:webHidden/>
               </w:rPr>
-              <w:t>1</w:t>
+              <w:t>2</w:t>
             </w:r>
             <w:r>
               <w:rPr>
@@ -245,10 +235,15 @@
               <w:tab w:val="right" w:leader="dot" w:pos="9350"/>
             </w:tabs>
             <w:rPr>
+              <w:rFonts w:eastAsiaTheme="minorEastAsia"/>
+              <w:b w:val="0"/>
+              <w:bCs w:val="0"/>
               <w:noProof/>
+              <w:sz w:val="24"/>
+              <w:szCs w:val="24"/>
             </w:rPr>
           </w:pPr>
-          <w:hyperlink w:anchor="_Toc210513688" w:history="1">
+          <w:hyperlink w:anchor="_Toc210513973" w:history="1">
             <w:r>
               <w:rPr>
                 <w:rStyle w:val="Hyperlink"/>
@@ -278,7 +273,7 @@
                 <w:noProof/>
                 <w:webHidden/>
               </w:rPr>
-              <w:instrText xml:space="preserve"> PAGEREF _Toc210513688 \h </w:instrText>
+              <w:instrText xml:space="preserve"> PAGEREF _Toc210513973 \h </w:instrText>
             </w:r>
             <w:r>
               <w:rPr>
@@ -298,7 +293,7 @@
                 <w:noProof/>
                 <w:webHidden/>
               </w:rPr>
-              <w:t>1</w:t>
+              <w:t>2</w:t>
             </w:r>
             <w:r>
               <w:rPr>
@@ -316,10 +311,13 @@
               <w:tab w:val="right" w:leader="dot" w:pos="9350"/>
             </w:tabs>
             <w:rPr>
+              <w:rFonts w:eastAsiaTheme="minorEastAsia"/>
               <w:noProof/>
+              <w:sz w:val="24"/>
+              <w:szCs w:val="24"/>
             </w:rPr>
           </w:pPr>
-          <w:hyperlink w:anchor="_Toc210513689" w:history="1">
+          <w:hyperlink w:anchor="_Toc210513974" w:history="1">
             <w:r>
               <w:rPr>
                 <w:rStyle w:val="Hyperlink"/>
@@ -351,7 +349,7 @@
                 <w:noProof/>
                 <w:webHidden/>
               </w:rPr>
-              <w:instrText xml:space="preserve"> PAGEREF _Toc210513689 \h </w:instrText>
+              <w:instrText xml:space="preserve"> PAGEREF _Toc210513974 \h </w:instrText>
             </w:r>
             <w:r>
               <w:rPr>
@@ -371,7 +369,7 @@
                 <w:noProof/>
                 <w:webHidden/>
               </w:rPr>
-              <w:t>1</w:t>
+              <w:t>2</w:t>
             </w:r>
             <w:r>
               <w:rPr>
@@ -389,10 +387,13 @@
               <w:tab w:val="right" w:leader="dot" w:pos="9350"/>
             </w:tabs>
             <w:rPr>
+              <w:rFonts w:eastAsiaTheme="minorEastAsia"/>
               <w:noProof/>
+              <w:sz w:val="24"/>
+              <w:szCs w:val="24"/>
             </w:rPr>
           </w:pPr>
-          <w:hyperlink w:anchor="_Toc210513690" w:history="1">
+          <w:hyperlink w:anchor="_Toc210513975" w:history="1">
             <w:r>
               <w:rPr>
                 <w:rStyle w:val="Hyperlink"/>
@@ -424,7 +425,7 @@
                 <w:noProof/>
                 <w:webHidden/>
               </w:rPr>
-              <w:instrText xml:space="preserve"> PAGEREF _Toc210513690 \h </w:instrText>
+              <w:instrText xml:space="preserve"> PAGEREF _Toc210513975 \h </w:instrText>
             </w:r>
             <w:r>
               <w:rPr>
@@ -444,7 +445,7 @@
                 <w:noProof/>
                 <w:webHidden/>
               </w:rPr>
-              <w:t>2</w:t>
+              <w:t>3</w:t>
             </w:r>
             <w:r>
               <w:rPr>
@@ -462,10 +463,15 @@
               <w:tab w:val="right" w:leader="dot" w:pos="9350"/>
             </w:tabs>
             <w:rPr>
+              <w:rFonts w:eastAsiaTheme="minorEastAsia"/>
+              <w:b w:val="0"/>
+              <w:bCs w:val="0"/>
               <w:noProof/>
+              <w:sz w:val="24"/>
+              <w:szCs w:val="24"/>
             </w:rPr>
           </w:pPr>
-          <w:hyperlink w:anchor="_Toc210513691" w:history="1">
+          <w:hyperlink w:anchor="_Toc210513976" w:history="1">
             <w:r>
               <w:rPr>
                 <w:rStyle w:val="Hyperlink"/>
@@ -495,7 +501,7 @@
                 <w:noProof/>
                 <w:webHidden/>
               </w:rPr>
-              <w:instrText xml:space="preserve"> PAGEREF _Toc210513691 \h </w:instrText>
+              <w:instrText xml:space="preserve"> PAGEREF _Toc210513976 \h </w:instrText>
             </w:r>
             <w:r>
               <w:rPr>
@@ -515,7 +521,7 @@
                 <w:noProof/>
                 <w:webHidden/>
               </w:rPr>
-              <w:t>4</w:t>
+              <w:t>5</w:t>
             </w:r>
             <w:r>
               <w:rPr>
@@ -533,10 +539,13 @@
               <w:tab w:val="right" w:leader="dot" w:pos="9350"/>
             </w:tabs>
             <w:rPr>
+              <w:rFonts w:eastAsiaTheme="minorEastAsia"/>
               <w:noProof/>
+              <w:sz w:val="24"/>
+              <w:szCs w:val="24"/>
             </w:rPr>
           </w:pPr>
-          <w:hyperlink w:anchor="_Toc210513692" w:history="1">
+          <w:hyperlink w:anchor="_Toc210513977" w:history="1">
             <w:r>
               <w:rPr>
                 <w:rStyle w:val="Hyperlink"/>
@@ -568,7 +577,7 @@
                 <w:noProof/>
                 <w:webHidden/>
               </w:rPr>
-              <w:instrText xml:space="preserve"> PAGEREF _Toc210513692 \h </w:instrText>
+              <w:instrText xml:space="preserve"> PAGEREF _Toc210513977 \h </w:instrText>
             </w:r>
             <w:r>
               <w:rPr>
@@ -588,7 +597,7 @@
                 <w:noProof/>
                 <w:webHidden/>
               </w:rPr>
-              <w:t>4</w:t>
+              <w:t>5</w:t>
             </w:r>
             <w:r>
               <w:rPr>
@@ -606,10 +615,13 @@
               <w:tab w:val="right" w:leader="dot" w:pos="9350"/>
             </w:tabs>
             <w:rPr>
+              <w:rFonts w:eastAsiaTheme="minorEastAsia"/>
               <w:noProof/>
+              <w:sz w:val="24"/>
+              <w:szCs w:val="24"/>
             </w:rPr>
           </w:pPr>
-          <w:hyperlink w:anchor="_Toc210513693" w:history="1">
+          <w:hyperlink w:anchor="_Toc210513978" w:history="1">
             <w:r>
               <w:rPr>
                 <w:rStyle w:val="Hyperlink"/>
@@ -641,7 +653,7 @@
                 <w:noProof/>
                 <w:webHidden/>
               </w:rPr>
-              <w:instrText xml:space="preserve"> PAGEREF _Toc210513693 \h </w:instrText>
+              <w:instrText xml:space="preserve"> PAGEREF _Toc210513978 \h </w:instrText>
             </w:r>
             <w:r>
               <w:rPr>
@@ -661,7 +673,7 @@
                 <w:noProof/>
                 <w:webHidden/>
               </w:rPr>
-              <w:t>5</w:t>
+              <w:t>6</w:t>
             </w:r>
             <w:r>
               <w:rPr>
@@ -679,10 +691,13 @@
               <w:tab w:val="right" w:leader="dot" w:pos="9350"/>
             </w:tabs>
             <w:rPr>
+              <w:rFonts w:eastAsiaTheme="minorEastAsia"/>
               <w:noProof/>
+              <w:sz w:val="24"/>
+              <w:szCs w:val="24"/>
             </w:rPr>
           </w:pPr>
-          <w:hyperlink w:anchor="_Toc210513694" w:history="1">
+          <w:hyperlink w:anchor="_Toc210513979" w:history="1">
             <w:r>
               <w:rPr>
                 <w:rStyle w:val="Hyperlink"/>
@@ -714,7 +729,7 @@
                 <w:noProof/>
                 <w:webHidden/>
               </w:rPr>
-              <w:instrText xml:space="preserve"> PAGEREF _Toc210513694 \h </w:instrText>
+              <w:instrText xml:space="preserve"> PAGEREF _Toc210513979 \h </w:instrText>
             </w:r>
             <w:r>
               <w:rPr>
@@ -734,7 +749,7 @@
                 <w:noProof/>
                 <w:webHidden/>
               </w:rPr>
-              <w:t>5</w:t>
+              <w:t>6</w:t>
             </w:r>
             <w:r>
               <w:rPr>
@@ -752,10 +767,13 @@
               <w:tab w:val="right" w:leader="dot" w:pos="9350"/>
             </w:tabs>
             <w:rPr>
+              <w:rFonts w:eastAsiaTheme="minorEastAsia"/>
               <w:noProof/>
+              <w:sz w:val="24"/>
+              <w:szCs w:val="24"/>
             </w:rPr>
           </w:pPr>
-          <w:hyperlink w:anchor="_Toc210513695" w:history="1">
+          <w:hyperlink w:anchor="_Toc210513980" w:history="1">
             <w:r>
               <w:rPr>
                 <w:rStyle w:val="Hyperlink"/>
@@ -787,7 +805,7 @@
                 <w:noProof/>
                 <w:webHidden/>
               </w:rPr>
-              <w:instrText xml:space="preserve"> PAGEREF _Toc210513695 \h </w:instrText>
+              <w:instrText xml:space="preserve"> PAGEREF _Toc210513980 \h </w:instrText>
             </w:r>
             <w:r>
               <w:rPr>
@@ -807,7 +825,7 @@
                 <w:noProof/>
                 <w:webHidden/>
               </w:rPr>
-              <w:t>6</w:t>
+              <w:t>7</w:t>
             </w:r>
             <w:r>
               <w:rPr>
@@ -825,10 +843,15 @@
               <w:tab w:val="right" w:leader="dot" w:pos="9350"/>
             </w:tabs>
             <w:rPr>
+              <w:rFonts w:eastAsiaTheme="minorEastAsia"/>
+              <w:b w:val="0"/>
+              <w:bCs w:val="0"/>
               <w:noProof/>
+              <w:sz w:val="24"/>
+              <w:szCs w:val="24"/>
             </w:rPr>
           </w:pPr>
-          <w:hyperlink w:anchor="_Toc210513696" w:history="1">
+          <w:hyperlink w:anchor="_Toc210513981" w:history="1">
             <w:r>
               <w:rPr>
                 <w:rStyle w:val="Hyperlink"/>
@@ -858,7 +881,7 @@
                 <w:noProof/>
                 <w:webHidden/>
               </w:rPr>
-              <w:instrText xml:space="preserve"> PAGEREF _Toc210513696 \h </w:instrText>
+              <w:instrText xml:space="preserve"> PAGEREF _Toc210513981 \h </w:instrText>
             </w:r>
             <w:r>
               <w:rPr>
@@ -878,7 +901,7 @@
                 <w:noProof/>
                 <w:webHidden/>
               </w:rPr>
-              <w:t>6</w:t>
+              <w:t>7</w:t>
             </w:r>
             <w:r>
               <w:rPr>
@@ -896,10 +919,13 @@
               <w:tab w:val="right" w:leader="dot" w:pos="9350"/>
             </w:tabs>
             <w:rPr>
+              <w:rFonts w:eastAsiaTheme="minorEastAsia"/>
               <w:noProof/>
+              <w:sz w:val="24"/>
+              <w:szCs w:val="24"/>
             </w:rPr>
           </w:pPr>
-          <w:hyperlink w:anchor="_Toc210513697" w:history="1">
+          <w:hyperlink w:anchor="_Toc210513982" w:history="1">
             <w:r>
               <w:rPr>
                 <w:rStyle w:val="Hyperlink"/>
@@ -931,7 +957,7 @@
                 <w:noProof/>
                 <w:webHidden/>
               </w:rPr>
-              <w:instrText xml:space="preserve"> PAGEREF _Toc210513697 \h </w:instrText>
+              <w:instrText xml:space="preserve"> PAGEREF _Toc210513982 \h </w:instrText>
             </w:r>
             <w:r>
               <w:rPr>
@@ -951,7 +977,7 @@
                 <w:noProof/>
                 <w:webHidden/>
               </w:rPr>
-              <w:t>6</w:t>
+              <w:t>7</w:t>
             </w:r>
             <w:r>
               <w:rPr>
@@ -969,10 +995,13 @@
               <w:tab w:val="right" w:leader="dot" w:pos="9350"/>
             </w:tabs>
             <w:rPr>
+              <w:rFonts w:eastAsiaTheme="minorEastAsia"/>
               <w:noProof/>
+              <w:sz w:val="24"/>
+              <w:szCs w:val="24"/>
             </w:rPr>
           </w:pPr>
-          <w:hyperlink w:anchor="_Toc210513698" w:history="1">
+          <w:hyperlink w:anchor="_Toc210513983" w:history="1">
             <w:r>
               <w:rPr>
                 <w:rStyle w:val="Hyperlink"/>
@@ -1004,7 +1033,7 @@
                 <w:noProof/>
                 <w:webHidden/>
               </w:rPr>
-              <w:instrText xml:space="preserve"> PAGEREF _Toc210513698 \h </w:instrText>
+              <w:instrText xml:space="preserve"> PAGEREF _Toc210513983 \h </w:instrText>
             </w:r>
             <w:r>
               <w:rPr>
@@ -1024,7 +1053,7 @@
                 <w:noProof/>
                 <w:webHidden/>
               </w:rPr>
-              <w:t>6</w:t>
+              <w:t>8</w:t>
             </w:r>
             <w:r>
               <w:rPr>
@@ -1042,10 +1071,13 @@
               <w:tab w:val="right" w:leader="dot" w:pos="9350"/>
             </w:tabs>
             <w:rPr>
+              <w:rFonts w:eastAsiaTheme="minorEastAsia"/>
               <w:noProof/>
+              <w:sz w:val="24"/>
+              <w:szCs w:val="24"/>
             </w:rPr>
           </w:pPr>
-          <w:hyperlink w:anchor="_Toc210513699" w:history="1">
+          <w:hyperlink w:anchor="_Toc210513984" w:history="1">
             <w:r>
               <w:rPr>
                 <w:rStyle w:val="Hyperlink"/>
@@ -1077,7 +1109,7 @@
                 <w:noProof/>
                 <w:webHidden/>
               </w:rPr>
-              <w:instrText xml:space="preserve"> PAGEREF _Toc210513699 \h </w:instrText>
+              <w:instrText xml:space="preserve"> PAGEREF _Toc210513984 \h </w:instrText>
             </w:r>
             <w:r>
               <w:rPr>
@@ -1097,7 +1129,7 @@
                 <w:noProof/>
                 <w:webHidden/>
               </w:rPr>
-              <w:t>7</w:t>
+              <w:t>8</w:t>
             </w:r>
             <w:r>
               <w:rPr>
@@ -1115,10 +1147,13 @@
               <w:tab w:val="right" w:leader="dot" w:pos="9350"/>
             </w:tabs>
             <w:rPr>
+              <w:rFonts w:eastAsiaTheme="minorEastAsia"/>
               <w:noProof/>
+              <w:sz w:val="24"/>
+              <w:szCs w:val="24"/>
             </w:rPr>
           </w:pPr>
-          <w:hyperlink w:anchor="_Toc210513700" w:history="1">
+          <w:hyperlink w:anchor="_Toc210513985" w:history="1">
             <w:r>
               <w:rPr>
                 <w:rStyle w:val="Hyperlink"/>
@@ -1150,7 +1185,7 @@
                 <w:noProof/>
                 <w:webHidden/>
               </w:rPr>
-              <w:instrText xml:space="preserve"> PAGEREF _Toc210513700 \h </w:instrText>
+              <w:instrText xml:space="preserve"> PAGEREF _Toc210513985 \h </w:instrText>
             </w:r>
             <w:r>
               <w:rPr>
@@ -1170,7 +1205,7 @@
                 <w:noProof/>
                 <w:webHidden/>
               </w:rPr>
-              <w:t>7</w:t>
+              <w:t>8</w:t>
             </w:r>
             <w:r>
               <w:rPr>
@@ -1188,10 +1223,15 @@
               <w:tab w:val="right" w:leader="dot" w:pos="9350"/>
             </w:tabs>
             <w:rPr>
+              <w:rFonts w:eastAsiaTheme="minorEastAsia"/>
+              <w:b w:val="0"/>
+              <w:bCs w:val="0"/>
               <w:noProof/>
+              <w:sz w:val="24"/>
+              <w:szCs w:val="24"/>
             </w:rPr>
           </w:pPr>
-          <w:hyperlink w:anchor="_Toc210513701" w:history="1">
+          <w:hyperlink w:anchor="_Toc210513986" w:history="1">
             <w:r>
               <w:rPr>
                 <w:rStyle w:val="Hyperlink"/>
@@ -1221,7 +1261,7 @@
                 <w:noProof/>
                 <w:webHidden/>
               </w:rPr>
-              <w:instrText xml:space="preserve"> PAGEREF _Toc210513701 \h </w:instrText>
+              <w:instrText xml:space="preserve"> PAGEREF _Toc210513986 \h </w:instrText>
             </w:r>
             <w:r>
               <w:rPr>
@@ -1241,7 +1281,7 @@
                 <w:noProof/>
                 <w:webHidden/>
               </w:rPr>
-              <w:t>7</w:t>
+              <w:t>8</w:t>
             </w:r>
             <w:r>
               <w:rPr>
@@ -1259,10 +1299,13 @@
               <w:tab w:val="right" w:leader="dot" w:pos="9350"/>
             </w:tabs>
             <w:rPr>
+              <w:rFonts w:eastAsiaTheme="minorEastAsia"/>
               <w:noProof/>
+              <w:sz w:val="24"/>
+              <w:szCs w:val="24"/>
             </w:rPr>
           </w:pPr>
-          <w:hyperlink w:anchor="_Toc210513702" w:history="1">
+          <w:hyperlink w:anchor="_Toc210513987" w:history="1">
             <w:r>
               <w:rPr>
                 <w:rStyle w:val="Hyperlink"/>
@@ -1294,7 +1337,7 @@
                 <w:noProof/>
                 <w:webHidden/>
               </w:rPr>
-              <w:instrText xml:space="preserve"> PAGEREF _Toc210513702 \h </w:instrText>
+              <w:instrText xml:space="preserve"> PAGEREF _Toc210513987 \h </w:instrText>
             </w:r>
             <w:r>
               <w:rPr>
@@ -1314,7 +1357,7 @@
                 <w:noProof/>
                 <w:webHidden/>
               </w:rPr>
-              <w:t>7</w:t>
+              <w:t>8</w:t>
             </w:r>
             <w:r>
               <w:rPr>
@@ -1332,10 +1375,13 @@
               <w:tab w:val="right" w:leader="dot" w:pos="9350"/>
             </w:tabs>
             <w:rPr>
+              <w:rFonts w:eastAsiaTheme="minorEastAsia"/>
               <w:noProof/>
+              <w:sz w:val="24"/>
+              <w:szCs w:val="24"/>
             </w:rPr>
           </w:pPr>
-          <w:hyperlink w:anchor="_Toc210513703" w:history="1">
+          <w:hyperlink w:anchor="_Toc210513988" w:history="1">
             <w:r>
               <w:rPr>
                 <w:rStyle w:val="Hyperlink"/>
@@ -1367,7 +1413,7 @@
                 <w:noProof/>
                 <w:webHidden/>
               </w:rPr>
-              <w:instrText xml:space="preserve"> PAGEREF _Toc210513703 \h </w:instrText>
+              <w:instrText xml:space="preserve"> PAGEREF _Toc210513988 \h </w:instrText>
             </w:r>
             <w:r>
               <w:rPr>
@@ -1387,7 +1433,7 @@
                 <w:noProof/>
                 <w:webHidden/>
               </w:rPr>
-              <w:t>8</w:t>
+              <w:t>9</w:t>
             </w:r>
             <w:r>
               <w:rPr>
@@ -1405,10 +1451,13 @@
               <w:tab w:val="right" w:leader="dot" w:pos="9350"/>
             </w:tabs>
             <w:rPr>
+              <w:rFonts w:eastAsiaTheme="minorEastAsia"/>
               <w:noProof/>
+              <w:sz w:val="24"/>
+              <w:szCs w:val="24"/>
             </w:rPr>
           </w:pPr>
-          <w:hyperlink w:anchor="_Toc210513704" w:history="1">
+          <w:hyperlink w:anchor="_Toc210513989" w:history="1">
             <w:r>
               <w:rPr>
                 <w:rStyle w:val="Hyperlink"/>
@@ -1440,7 +1489,7 @@
                 <w:noProof/>
                 <w:webHidden/>
               </w:rPr>
-              <w:instrText xml:space="preserve"> PAGEREF _Toc210513704 \h </w:instrText>
+              <w:instrText xml:space="preserve"> PAGEREF _Toc210513989 \h </w:instrText>
             </w:r>
             <w:r>
               <w:rPr>
@@ -1460,7 +1509,7 @@
                 <w:noProof/>
                 <w:webHidden/>
               </w:rPr>
-              <w:t>8</w:t>
+              <w:t>9</w:t>
             </w:r>
             <w:r>
               <w:rPr>
@@ -1478,10 +1527,13 @@
               <w:tab w:val="right" w:leader="dot" w:pos="9350"/>
             </w:tabs>
             <w:rPr>
+              <w:rFonts w:eastAsiaTheme="minorEastAsia"/>
               <w:noProof/>
+              <w:sz w:val="24"/>
+              <w:szCs w:val="24"/>
             </w:rPr>
           </w:pPr>
-          <w:hyperlink w:anchor="_Toc210513705" w:history="1">
+          <w:hyperlink w:anchor="_Toc210513990" w:history="1">
             <w:r>
               <w:rPr>
                 <w:rStyle w:val="Hyperlink"/>
@@ -1513,7 +1565,7 @@
                 <w:noProof/>
                 <w:webHidden/>
               </w:rPr>
-              <w:instrText xml:space="preserve"> PAGEREF _Toc210513705 \h </w:instrText>
+              <w:instrText xml:space="preserve"> PAGEREF _Toc210513990 \h </w:instrText>
             </w:r>
             <w:r>
               <w:rPr>
@@ -1533,7 +1585,7 @@
                 <w:noProof/>
                 <w:webHidden/>
               </w:rPr>
-              <w:t>8</w:t>
+              <w:t>9</w:t>
             </w:r>
             <w:r>
               <w:rPr>
@@ -1551,10 +1603,13 @@
               <w:tab w:val="right" w:leader="dot" w:pos="9350"/>
             </w:tabs>
             <w:rPr>
+              <w:rFonts w:eastAsiaTheme="minorEastAsia"/>
               <w:noProof/>
+              <w:sz w:val="24"/>
+              <w:szCs w:val="24"/>
             </w:rPr>
           </w:pPr>
-          <w:hyperlink w:anchor="_Toc210513706" w:history="1">
+          <w:hyperlink w:anchor="_Toc210513991" w:history="1">
             <w:r>
               <w:rPr>
                 <w:rStyle w:val="Hyperlink"/>
@@ -1586,7 +1641,7 @@
                 <w:noProof/>
                 <w:webHidden/>
               </w:rPr>
-              <w:instrText xml:space="preserve"> PAGEREF _Toc210513706 \h </w:instrText>
+              <w:instrText xml:space="preserve"> PAGEREF _Toc210513991 \h </w:instrText>
             </w:r>
             <w:r>
               <w:rPr>
@@ -1606,7 +1661,7 @@
                 <w:noProof/>
                 <w:webHidden/>
               </w:rPr>
-              <w:t>8</w:t>
+              <w:t>9</w:t>
             </w:r>
             <w:r>
               <w:rPr>
@@ -1624,10 +1679,15 @@
               <w:tab w:val="right" w:leader="dot" w:pos="9350"/>
             </w:tabs>
             <w:rPr>
+              <w:rFonts w:eastAsiaTheme="minorEastAsia"/>
+              <w:b w:val="0"/>
+              <w:bCs w:val="0"/>
               <w:noProof/>
+              <w:sz w:val="24"/>
+              <w:szCs w:val="24"/>
             </w:rPr>
           </w:pPr>
-          <w:hyperlink w:anchor="_Toc210513707" w:history="1">
+          <w:hyperlink w:anchor="_Toc210513992" w:history="1">
             <w:r>
               <w:rPr>
                 <w:rStyle w:val="Hyperlink"/>
@@ -1657,7 +1717,7 @@
                 <w:noProof/>
                 <w:webHidden/>
               </w:rPr>
-              <w:instrText xml:space="preserve"> PAGEREF _Toc210513707 \h </w:instrText>
+              <w:instrText xml:space="preserve"> PAGEREF _Toc210513992 \h </w:instrText>
             </w:r>
             <w:r>
               <w:rPr>
@@ -1677,7 +1737,7 @@
                 <w:noProof/>
                 <w:webHidden/>
               </w:rPr>
-              <w:t>9</w:t>
+              <w:t>10</w:t>
             </w:r>
             <w:r>
               <w:rPr>
@@ -1695,10 +1755,13 @@
               <w:tab w:val="right" w:leader="dot" w:pos="9350"/>
             </w:tabs>
             <w:rPr>
+              <w:rFonts w:eastAsiaTheme="minorEastAsia"/>
               <w:noProof/>
+              <w:sz w:val="24"/>
+              <w:szCs w:val="24"/>
             </w:rPr>
           </w:pPr>
-          <w:hyperlink w:anchor="_Toc210513708" w:history="1">
+          <w:hyperlink w:anchor="_Toc210513993" w:history="1">
             <w:r>
               <w:rPr>
                 <w:rStyle w:val="Hyperlink"/>
@@ -1730,7 +1793,7 @@
                 <w:noProof/>
                 <w:webHidden/>
               </w:rPr>
-              <w:instrText xml:space="preserve"> PAGEREF _Toc210513708 \h </w:instrText>
+              <w:instrText xml:space="preserve"> PAGEREF _Toc210513993 \h </w:instrText>
             </w:r>
             <w:r>
               <w:rPr>
@@ -1750,7 +1813,7 @@
                 <w:noProof/>
                 <w:webHidden/>
               </w:rPr>
-              <w:t>9</w:t>
+              <w:t>10</w:t>
             </w:r>
             <w:r>
               <w:rPr>
@@ -1768,10 +1831,13 @@
               <w:tab w:val="right" w:leader="dot" w:pos="9350"/>
             </w:tabs>
             <w:rPr>
+              <w:rFonts w:eastAsiaTheme="minorEastAsia"/>
               <w:noProof/>
+              <w:sz w:val="24"/>
+              <w:szCs w:val="24"/>
             </w:rPr>
           </w:pPr>
-          <w:hyperlink w:anchor="_Toc210513709" w:history="1">
+          <w:hyperlink w:anchor="_Toc210513994" w:history="1">
             <w:r>
               <w:rPr>
                 <w:rStyle w:val="Hyperlink"/>
@@ -1803,7 +1869,7 @@
                 <w:noProof/>
                 <w:webHidden/>
               </w:rPr>
-              <w:instrText xml:space="preserve"> PAGEREF _Toc210513709 \h </w:instrText>
+              <w:instrText xml:space="preserve"> PAGEREF _Toc210513994 \h </w:instrText>
             </w:r>
             <w:r>
               <w:rPr>
@@ -1823,7 +1889,7 @@
                 <w:noProof/>
                 <w:webHidden/>
               </w:rPr>
-              <w:t>9</w:t>
+              <w:t>10</w:t>
             </w:r>
             <w:r>
               <w:rPr>
@@ -1841,10 +1907,13 @@
               <w:tab w:val="right" w:leader="dot" w:pos="9350"/>
             </w:tabs>
             <w:rPr>
+              <w:rFonts w:eastAsiaTheme="minorEastAsia"/>
               <w:noProof/>
+              <w:sz w:val="24"/>
+              <w:szCs w:val="24"/>
             </w:rPr>
           </w:pPr>
-          <w:hyperlink w:anchor="_Toc210513710" w:history="1">
+          <w:hyperlink w:anchor="_Toc210513995" w:history="1">
             <w:r>
               <w:rPr>
                 <w:rStyle w:val="Hyperlink"/>
@@ -1876,7 +1945,7 @@
                 <w:noProof/>
                 <w:webHidden/>
               </w:rPr>
-              <w:instrText xml:space="preserve"> PAGEREF _Toc210513710 \h </w:instrText>
+              <w:instrText xml:space="preserve"> PAGEREF _Toc210513995 \h </w:instrText>
             </w:r>
             <w:r>
               <w:rPr>
@@ -1896,7 +1965,7 @@
                 <w:noProof/>
                 <w:webHidden/>
               </w:rPr>
-              <w:t>10</w:t>
+              <w:t>11</w:t>
             </w:r>
             <w:r>
               <w:rPr>
@@ -1914,10 +1983,15 @@
               <w:tab w:val="right" w:leader="dot" w:pos="9350"/>
             </w:tabs>
             <w:rPr>
+              <w:rFonts w:eastAsiaTheme="minorEastAsia"/>
+              <w:b w:val="0"/>
+              <w:bCs w:val="0"/>
               <w:noProof/>
+              <w:sz w:val="24"/>
+              <w:szCs w:val="24"/>
             </w:rPr>
           </w:pPr>
-          <w:hyperlink w:anchor="_Toc210513711" w:history="1">
+          <w:hyperlink w:anchor="_Toc210513996" w:history="1">
             <w:r>
               <w:rPr>
                 <w:rStyle w:val="Hyperlink"/>
@@ -1947,7 +2021,7 @@
                 <w:noProof/>
                 <w:webHidden/>
               </w:rPr>
-              <w:instrText xml:space="preserve"> PAGEREF _Toc210513711 \h </w:instrText>
+              <w:instrText xml:space="preserve"> PAGEREF _Toc210513996 \h </w:instrText>
             </w:r>
             <w:r>
               <w:rPr>
@@ -1967,7 +2041,7 @@
                 <w:noProof/>
                 <w:webHidden/>
               </w:rPr>
-              <w:t>10</w:t>
+              <w:t>11</w:t>
             </w:r>
             <w:r>
               <w:rPr>
@@ -1985,10 +2059,13 @@
               <w:tab w:val="right" w:leader="dot" w:pos="9350"/>
             </w:tabs>
             <w:rPr>
+              <w:rFonts w:eastAsiaTheme="minorEastAsia"/>
               <w:noProof/>
+              <w:sz w:val="24"/>
+              <w:szCs w:val="24"/>
             </w:rPr>
           </w:pPr>
-          <w:hyperlink w:anchor="_Toc210513712" w:history="1">
+          <w:hyperlink w:anchor="_Toc210513997" w:history="1">
             <w:r>
               <w:rPr>
                 <w:rStyle w:val="Hyperlink"/>
@@ -2020,7 +2097,7 @@
                 <w:noProof/>
                 <w:webHidden/>
               </w:rPr>
-              <w:instrText xml:space="preserve"> PAGEREF _Toc210513712 \h </w:instrText>
+              <w:instrText xml:space="preserve"> PAGEREF _Toc210513997 \h </w:instrText>
             </w:r>
             <w:r>
               <w:rPr>
@@ -2040,7 +2117,7 @@
                 <w:noProof/>
                 <w:webHidden/>
               </w:rPr>
-              <w:t>10</w:t>
+              <w:t>11</w:t>
             </w:r>
             <w:r>
               <w:rPr>
@@ -2058,10 +2135,13 @@
               <w:tab w:val="right" w:leader="dot" w:pos="9350"/>
             </w:tabs>
             <w:rPr>
+              <w:rFonts w:eastAsiaTheme="minorEastAsia"/>
               <w:noProof/>
+              <w:sz w:val="24"/>
+              <w:szCs w:val="24"/>
             </w:rPr>
           </w:pPr>
-          <w:hyperlink w:anchor="_Toc210513713" w:history="1">
+          <w:hyperlink w:anchor="_Toc210513998" w:history="1">
             <w:r>
               <w:rPr>
                 <w:rStyle w:val="Hyperlink"/>
@@ -2093,7 +2173,7 @@
                 <w:noProof/>
                 <w:webHidden/>
               </w:rPr>
-              <w:instrText xml:space="preserve"> PAGEREF _Toc210513713 \h </w:instrText>
+              <w:instrText xml:space="preserve"> PAGEREF _Toc210513998 \h </w:instrText>
             </w:r>
             <w:r>
               <w:rPr>
@@ -2113,7 +2193,7 @@
                 <w:noProof/>
                 <w:webHidden/>
               </w:rPr>
-              <w:t>11</w:t>
+              <w:t>12</w:t>
             </w:r>
             <w:r>
               <w:rPr>
@@ -2131,10 +2211,13 @@
               <w:tab w:val="right" w:leader="dot" w:pos="9350"/>
             </w:tabs>
             <w:rPr>
+              <w:rFonts w:eastAsiaTheme="minorEastAsia"/>
               <w:noProof/>
+              <w:sz w:val="24"/>
+              <w:szCs w:val="24"/>
             </w:rPr>
           </w:pPr>
-          <w:hyperlink w:anchor="_Toc210513714" w:history="1">
+          <w:hyperlink w:anchor="_Toc210513999" w:history="1">
             <w:r>
               <w:rPr>
                 <w:rStyle w:val="Hyperlink"/>
@@ -2166,7 +2249,7 @@
                 <w:noProof/>
                 <w:webHidden/>
               </w:rPr>
-              <w:instrText xml:space="preserve"> PAGEREF _Toc210513714 \h </w:instrText>
+              <w:instrText xml:space="preserve"> PAGEREF _Toc210513999 \h </w:instrText>
             </w:r>
             <w:r>
               <w:rPr>
@@ -2186,7 +2269,7 @@
                 <w:noProof/>
                 <w:webHidden/>
               </w:rPr>
-              <w:t>11</w:t>
+              <w:t>12</w:t>
             </w:r>
             <w:r>
               <w:rPr>
@@ -2204,10 +2287,15 @@
               <w:tab w:val="right" w:leader="dot" w:pos="9350"/>
             </w:tabs>
             <w:rPr>
+              <w:rFonts w:eastAsiaTheme="minorEastAsia"/>
+              <w:b w:val="0"/>
+              <w:bCs w:val="0"/>
               <w:noProof/>
+              <w:sz w:val="24"/>
+              <w:szCs w:val="24"/>
             </w:rPr>
           </w:pPr>
-          <w:hyperlink w:anchor="_Toc210513715" w:history="1">
+          <w:hyperlink w:anchor="_Toc210514000" w:history="1">
             <w:r>
               <w:rPr>
                 <w:rStyle w:val="Hyperlink"/>
@@ -2237,7 +2325,7 @@
                 <w:noProof/>
                 <w:webHidden/>
               </w:rPr>
-              <w:instrText xml:space="preserve"> PAGEREF _Toc210513715 \h </w:instrText>
+              <w:instrText xml:space="preserve"> PAGEREF _Toc210514000 \h </w:instrText>
             </w:r>
             <w:r>
               <w:rPr>
@@ -2257,7 +2345,7 @@
                 <w:noProof/>
                 <w:webHidden/>
               </w:rPr>
-              <w:t>12</w:t>
+              <w:t>13</w:t>
             </w:r>
             <w:r>
               <w:rPr>
@@ -2275,10 +2363,13 @@
               <w:tab w:val="right" w:leader="dot" w:pos="9350"/>
             </w:tabs>
             <w:rPr>
+              <w:rFonts w:eastAsiaTheme="minorEastAsia"/>
               <w:noProof/>
+              <w:sz w:val="24"/>
+              <w:szCs w:val="24"/>
             </w:rPr>
           </w:pPr>
-          <w:hyperlink w:anchor="_Toc210513716" w:history="1">
+          <w:hyperlink w:anchor="_Toc210514001" w:history="1">
             <w:r>
               <w:rPr>
                 <w:rStyle w:val="Hyperlink"/>
@@ -2310,7 +2401,7 @@
                 <w:noProof/>
                 <w:webHidden/>
               </w:rPr>
-              <w:instrText xml:space="preserve"> PAGEREF _Toc210513716 \h </w:instrText>
+              <w:instrText xml:space="preserve"> PAGEREF _Toc210514001 \h </w:instrText>
             </w:r>
             <w:r>
               <w:rPr>
@@ -2330,7 +2421,7 @@
                 <w:noProof/>
                 <w:webHidden/>
               </w:rPr>
-              <w:t>12</w:t>
+              <w:t>13</w:t>
             </w:r>
             <w:r>
               <w:rPr>
@@ -2348,10 +2439,13 @@
               <w:tab w:val="right" w:leader="dot" w:pos="9350"/>
             </w:tabs>
             <w:rPr>
+              <w:rFonts w:eastAsiaTheme="minorEastAsia"/>
               <w:noProof/>
+              <w:sz w:val="24"/>
+              <w:szCs w:val="24"/>
             </w:rPr>
           </w:pPr>
-          <w:hyperlink w:anchor="_Toc210513717" w:history="1">
+          <w:hyperlink w:anchor="_Toc210514002" w:history="1">
             <w:r>
               <w:rPr>
                 <w:rStyle w:val="Hyperlink"/>
@@ -2383,7 +2477,7 @@
                 <w:noProof/>
                 <w:webHidden/>
               </w:rPr>
-              <w:instrText xml:space="preserve"> PAGEREF _Toc210513717 \h </w:instrText>
+              <w:instrText xml:space="preserve"> PAGEREF _Toc210514002 \h </w:instrText>
             </w:r>
             <w:r>
               <w:rPr>
@@ -2403,7 +2497,7 @@
                 <w:noProof/>
                 <w:webHidden/>
               </w:rPr>
-              <w:t>12</w:t>
+              <w:t>13</w:t>
             </w:r>
             <w:r>
               <w:rPr>
@@ -2421,10 +2515,13 @@
               <w:tab w:val="right" w:leader="dot" w:pos="9350"/>
             </w:tabs>
             <w:rPr>
+              <w:rFonts w:eastAsiaTheme="minorEastAsia"/>
               <w:noProof/>
+              <w:sz w:val="24"/>
+              <w:szCs w:val="24"/>
             </w:rPr>
           </w:pPr>
-          <w:hyperlink w:anchor="_Toc210513718" w:history="1">
+          <w:hyperlink w:anchor="_Toc210514003" w:history="1">
             <w:r>
               <w:rPr>
                 <w:rStyle w:val="Hyperlink"/>
@@ -2456,7 +2553,7 @@
                 <w:noProof/>
                 <w:webHidden/>
               </w:rPr>
-              <w:instrText xml:space="preserve"> PAGEREF _Toc210513718 \h </w:instrText>
+              <w:instrText xml:space="preserve"> PAGEREF _Toc210514003 \h </w:instrText>
             </w:r>
             <w:r>
               <w:rPr>
@@ -2476,7 +2573,7 @@
                 <w:noProof/>
                 <w:webHidden/>
               </w:rPr>
-              <w:t>13</w:t>
+              <w:t>14</w:t>
             </w:r>
             <w:r>
               <w:rPr>
@@ -2494,10 +2591,13 @@
               <w:tab w:val="right" w:leader="dot" w:pos="9350"/>
             </w:tabs>
             <w:rPr>
+              <w:rFonts w:eastAsiaTheme="minorEastAsia"/>
               <w:noProof/>
+              <w:sz w:val="24"/>
+              <w:szCs w:val="24"/>
             </w:rPr>
           </w:pPr>
-          <w:hyperlink w:anchor="_Toc210513719" w:history="1">
+          <w:hyperlink w:anchor="_Toc210514004" w:history="1">
             <w:r>
               <w:rPr>
                 <w:rStyle w:val="Hyperlink"/>
@@ -2529,7 +2629,7 @@
                 <w:noProof/>
                 <w:webHidden/>
               </w:rPr>
-              <w:instrText xml:space="preserve"> PAGEREF _Toc210513719 \h </w:instrText>
+              <w:instrText xml:space="preserve"> PAGEREF _Toc210514004 \h </w:instrText>
             </w:r>
             <w:r>
               <w:rPr>
@@ -2549,7 +2649,7 @@
                 <w:noProof/>
                 <w:webHidden/>
               </w:rPr>
-              <w:t>13</w:t>
+              <w:t>14</w:t>
             </w:r>
             <w:r>
               <w:rPr>
@@ -2567,10 +2667,15 @@
               <w:tab w:val="right" w:leader="dot" w:pos="9350"/>
             </w:tabs>
             <w:rPr>
+              <w:rFonts w:eastAsiaTheme="minorEastAsia"/>
+              <w:b w:val="0"/>
+              <w:bCs w:val="0"/>
               <w:noProof/>
+              <w:sz w:val="24"/>
+              <w:szCs w:val="24"/>
             </w:rPr>
           </w:pPr>
-          <w:hyperlink w:anchor="_Toc210513720" w:history="1">
+          <w:hyperlink w:anchor="_Toc210514005" w:history="1">
             <w:r>
               <w:rPr>
                 <w:rStyle w:val="Hyperlink"/>
@@ -2600,7 +2705,7 @@
                 <w:noProof/>
                 <w:webHidden/>
               </w:rPr>
-              <w:instrText xml:space="preserve"> PAGEREF _Toc210513720 \h </w:instrText>
+              <w:instrText xml:space="preserve"> PAGEREF _Toc210514005 \h </w:instrText>
             </w:r>
             <w:r>
               <w:rPr>
@@ -2620,7 +2725,7 @@
                 <w:noProof/>
                 <w:webHidden/>
               </w:rPr>
-              <w:t>13</w:t>
+              <w:t>14</w:t>
             </w:r>
             <w:r>
               <w:rPr>
@@ -2638,10 +2743,15 @@
               <w:tab w:val="right" w:leader="dot" w:pos="9350"/>
             </w:tabs>
             <w:rPr>
+              <w:rFonts w:eastAsiaTheme="minorEastAsia"/>
+              <w:b w:val="0"/>
+              <w:bCs w:val="0"/>
               <w:noProof/>
+              <w:sz w:val="24"/>
+              <w:szCs w:val="24"/>
             </w:rPr>
           </w:pPr>
-          <w:hyperlink w:anchor="_Toc210513721" w:history="1">
+          <w:hyperlink w:anchor="_Toc210514006" w:history="1">
             <w:r>
               <w:rPr>
                 <w:rStyle w:val="Hyperlink"/>
@@ -2671,7 +2781,7 @@
                 <w:noProof/>
                 <w:webHidden/>
               </w:rPr>
-              <w:instrText xml:space="preserve"> PAGEREF _Toc210513721 \h </w:instrText>
+              <w:instrText xml:space="preserve"> PAGEREF _Toc210514006 \h </w:instrText>
             </w:r>
             <w:r>
               <w:rPr>
@@ -2691,7 +2801,7 @@
                 <w:noProof/>
                 <w:webHidden/>
               </w:rPr>
-              <w:t>14</w:t>
+              <w:t>15</w:t>
             </w:r>
             <w:r>
               <w:rPr>
@@ -2704,18 +2814,24 @@
         </w:p>
         <w:p>
           <w:pPr>
-            <w:pStyle w:val="TOC1"/>
+            <w:pStyle w:val="TOC2"/>
             <w:tabs>
               <w:tab w:val="right" w:leader="dot" w:pos="9350"/>
             </w:tabs>
             <w:rPr>
+              <w:rFonts w:eastAsiaTheme="minorEastAsia"/>
+              <w:b w:val="0"/>
+              <w:bCs w:val="0"/>
               <w:noProof/>
+              <w:sz w:val="24"/>
+              <w:szCs w:val="24"/>
             </w:rPr>
           </w:pPr>
-          <w:hyperlink w:anchor="_Toc210513722" w:history="1">
+          <w:hyperlink w:anchor="_Toc210514007" w:history="1">
             <w:r>
               <w:rPr>
                 <w:rStyle w:val="Hyperlink"/>
+                <w:rFonts w:ascii="Times New Roman" w:hAnsi="Times New Roman" w:cs="Times New Roman"/>
                 <w:noProof/>
               </w:rPr>
               <w:t>References</w:t>
@@ -2739,7 +2855,7 @@
                 <w:noProof/>
                 <w:webHidden/>
               </w:rPr>
-              <w:instrText xml:space="preserve"> PAGEREF _Toc210513722 \h </w:instrText>
+              <w:instrText xml:space="preserve"> PAGEREF _Toc210514007 \h </w:instrText>
             </w:r>
             <w:r>
               <w:rPr>
@@ -2759,7 +2875,7 @@
                 <w:noProof/>
                 <w:webHidden/>
               </w:rPr>
-              <w:t>14</w:t>
+              <w:t>15</w:t>
             </w:r>
             <w:r>
               <w:rPr>
@@ -2847,7 +2963,7 @@
           <w14:ligatures w14:val="none"/>
         </w:rPr>
       </w:pPr>
-      <w:bookmarkStart w:id="1" w:name="_Toc210513687"/>
+      <w:bookmarkStart w:id="1" w:name="_Toc210513972"/>
       <w:r>
         <w:rPr>
           <w:rFonts w:ascii="Times New Roman" w:eastAsia="Times New Roman" w:hAnsi="Times New Roman" w:cs="Times New Roman"/>
@@ -2948,7 +3064,7 @@
           <w14:ligatures w14:val="none"/>
         </w:rPr>
       </w:pPr>
-      <w:bookmarkStart w:id="2" w:name="_Toc210513688"/>
+      <w:bookmarkStart w:id="2" w:name="_Toc210513973"/>
       <w:r>
         <w:rPr>
           <w:rFonts w:ascii="Times New Roman" w:eastAsia="Times New Roman" w:hAnsi="Times New Roman" w:cs="Times New Roman"/>
@@ -2977,7 +3093,7 @@
           <w14:ligatures w14:val="none"/>
         </w:rPr>
       </w:pPr>
-      <w:bookmarkStart w:id="3" w:name="_Toc210513689"/>
+      <w:bookmarkStart w:id="3" w:name="_Toc210513974"/>
       <w:r>
         <w:rPr>
           <w:rFonts w:ascii="Times New Roman" w:eastAsia="Times New Roman" w:hAnsi="Times New Roman" w:cs="Times New Roman"/>
@@ -3031,16 +3147,17 @@
         </w:rPr>
         <w:t xml:space="preserve"> with LangGraph provides a production-ready foundation using </w:t>
       </w:r>
-      <w:proofErr w:type="spellStart"/>
-      <w:r>
-        <w:rPr>
-          <w:rFonts w:ascii="Times New Roman" w:eastAsia="Times New Roman" w:hAnsi="Times New Roman" w:cs="Times New Roman"/>
-          <w:kern w:val="0"/>
-          <w14:ligatures w14:val="none"/>
-        </w:rPr>
-        <w:t>ChromaDB</w:t>
-      </w:r>
-      <w:proofErr w:type="spellEnd"/>
+      <w:hyperlink r:id="rId6" w:history="1">
+        <w:r>
+          <w:rPr>
+            <w:rStyle w:val="Hyperlink"/>
+            <w:rFonts w:ascii="Times New Roman" w:eastAsia="Times New Roman" w:hAnsi="Times New Roman" w:cs="Times New Roman"/>
+            <w:kern w:val="0"/>
+            <w14:ligatures w14:val="none"/>
+          </w:rPr>
+          <w:t>ChromaDB</w:t>
+        </w:r>
+      </w:hyperlink>
       <w:r>
         <w:rPr>
           <w:rFonts w:ascii="Times New Roman" w:eastAsia="Times New Roman" w:hAnsi="Times New Roman" w:cs="Times New Roman"/>
@@ -3336,7 +3453,7 @@
           <w14:ligatures w14:val="none"/>
         </w:rPr>
       </w:pPr>
-      <w:bookmarkStart w:id="4" w:name="_Toc210513690"/>
+      <w:bookmarkStart w:id="4" w:name="_Toc210513975"/>
       <w:r>
         <w:rPr>
           <w:rFonts w:ascii="Times New Roman" w:eastAsia="Times New Roman" w:hAnsi="Times New Roman" w:cs="Times New Roman"/>
@@ -3923,7 +4040,7 @@
           <w14:ligatures w14:val="none"/>
         </w:rPr>
       </w:pPr>
-      <w:bookmarkStart w:id="5" w:name="_Toc210513691"/>
+      <w:bookmarkStart w:id="5" w:name="_Toc210513976"/>
       <w:r>
         <w:rPr>
           <w:rFonts w:ascii="Times New Roman" w:eastAsia="Times New Roman" w:hAnsi="Times New Roman" w:cs="Times New Roman"/>
@@ -3952,7 +4069,7 @@
           <w14:ligatures w14:val="none"/>
         </w:rPr>
       </w:pPr>
-      <w:bookmarkStart w:id="6" w:name="_Toc210513692"/>
+      <w:bookmarkStart w:id="6" w:name="_Toc210513977"/>
       <w:r>
         <w:rPr>
           <w:rFonts w:ascii="Times New Roman" w:eastAsia="Times New Roman" w:hAnsi="Times New Roman" w:cs="Times New Roman"/>
@@ -4202,7 +4319,7 @@
           <w14:ligatures w14:val="none"/>
         </w:rPr>
       </w:pPr>
-      <w:bookmarkStart w:id="7" w:name="_Toc210513693"/>
+      <w:bookmarkStart w:id="7" w:name="_Toc210513978"/>
       <w:r>
         <w:rPr>
           <w:rFonts w:ascii="Times New Roman" w:eastAsia="Times New Roman" w:hAnsi="Times New Roman" w:cs="Times New Roman"/>
@@ -4369,7 +4486,7 @@
           <w14:ligatures w14:val="none"/>
         </w:rPr>
       </w:pPr>
-      <w:bookmarkStart w:id="8" w:name="_Toc210513694"/>
+      <w:bookmarkStart w:id="8" w:name="_Toc210513979"/>
       <w:r>
         <w:rPr>
           <w:rFonts w:ascii="Times New Roman" w:eastAsia="Times New Roman" w:hAnsi="Times New Roman" w:cs="Times New Roman"/>
@@ -4525,7 +4642,7 @@
           <w14:ligatures w14:val="none"/>
         </w:rPr>
       </w:pPr>
-      <w:bookmarkStart w:id="9" w:name="_Toc210513695"/>
+      <w:bookmarkStart w:id="9" w:name="_Toc210513980"/>
       <w:r>
         <w:rPr>
           <w:rFonts w:ascii="Times New Roman" w:eastAsia="Times New Roman" w:hAnsi="Times New Roman" w:cs="Times New Roman"/>
@@ -4626,7 +4743,7 @@
           <w14:ligatures w14:val="none"/>
         </w:rPr>
       </w:pPr>
-      <w:bookmarkStart w:id="10" w:name="_Toc210513696"/>
+      <w:bookmarkStart w:id="10" w:name="_Toc210513981"/>
       <w:r>
         <w:rPr>
           <w:rFonts w:ascii="Times New Roman" w:eastAsia="Times New Roman" w:hAnsi="Times New Roman" w:cs="Times New Roman"/>
@@ -4655,7 +4772,7 @@
           <w14:ligatures w14:val="none"/>
         </w:rPr>
       </w:pPr>
-      <w:bookmarkStart w:id="11" w:name="_Toc210513697"/>
+      <w:bookmarkStart w:id="11" w:name="_Toc210513982"/>
       <w:r>
         <w:rPr>
           <w:rFonts w:ascii="Times New Roman" w:eastAsia="Times New Roman" w:hAnsi="Times New Roman" w:cs="Times New Roman"/>
@@ -4924,7 +5041,7 @@
           <w14:ligatures w14:val="none"/>
         </w:rPr>
       </w:pPr>
-      <w:bookmarkStart w:id="12" w:name="_Toc210513698"/>
+      <w:bookmarkStart w:id="12" w:name="_Toc210513983"/>
       <w:r>
         <w:rPr>
           <w:rFonts w:ascii="Times New Roman" w:eastAsia="Times New Roman" w:hAnsi="Times New Roman" w:cs="Times New Roman"/>
@@ -5144,7 +5261,7 @@
           <w14:ligatures w14:val="none"/>
         </w:rPr>
       </w:pPr>
-      <w:bookmarkStart w:id="13" w:name="_Toc210513699"/>
+      <w:bookmarkStart w:id="13" w:name="_Toc210513984"/>
       <w:r>
         <w:rPr>
           <w:rFonts w:ascii="Times New Roman" w:eastAsia="Times New Roman" w:hAnsi="Times New Roman" w:cs="Times New Roman"/>
@@ -5311,7 +5428,7 @@
           <w14:ligatures w14:val="none"/>
         </w:rPr>
       </w:pPr>
-      <w:bookmarkStart w:id="14" w:name="_Toc210513700"/>
+      <w:bookmarkStart w:id="14" w:name="_Toc210513985"/>
       <w:proofErr w:type="spellStart"/>
       <w:r>
         <w:rPr>
@@ -5436,7 +5553,7 @@
           <w14:ligatures w14:val="none"/>
         </w:rPr>
       </w:pPr>
-      <w:bookmarkStart w:id="15" w:name="_Toc210513701"/>
+      <w:bookmarkStart w:id="15" w:name="_Toc210513986"/>
       <w:r>
         <w:rPr>
           <w:rFonts w:ascii="Times New Roman" w:eastAsia="Times New Roman" w:hAnsi="Times New Roman" w:cs="Times New Roman"/>
@@ -5465,7 +5582,7 @@
           <w14:ligatures w14:val="none"/>
         </w:rPr>
       </w:pPr>
-      <w:bookmarkStart w:id="16" w:name="_Toc210513702"/>
+      <w:bookmarkStart w:id="16" w:name="_Toc210513987"/>
       <w:r>
         <w:rPr>
           <w:rFonts w:ascii="Times New Roman" w:eastAsia="Times New Roman" w:hAnsi="Times New Roman" w:cs="Times New Roman"/>
@@ -5567,7 +5684,7 @@
           <w14:ligatures w14:val="none"/>
         </w:rPr>
       </w:pPr>
-      <w:bookmarkStart w:id="17" w:name="_Toc210513703"/>
+      <w:bookmarkStart w:id="17" w:name="_Toc210513988"/>
       <w:r>
         <w:rPr>
           <w:rFonts w:ascii="Times New Roman" w:eastAsia="Times New Roman" w:hAnsi="Times New Roman" w:cs="Times New Roman"/>
@@ -5668,7 +5785,7 @@
           <w14:ligatures w14:val="none"/>
         </w:rPr>
       </w:pPr>
-      <w:bookmarkStart w:id="18" w:name="_Toc210513704"/>
+      <w:bookmarkStart w:id="18" w:name="_Toc210513989"/>
       <w:r>
         <w:rPr>
           <w:rFonts w:ascii="Times New Roman" w:eastAsia="Times New Roman" w:hAnsi="Times New Roman" w:cs="Times New Roman"/>
@@ -5825,8 +5942,7 @@
           <w14:ligatures w14:val="none"/>
         </w:rPr>
       </w:pPr>
-      <w:bookmarkStart w:id="19" w:name="_Toc210513705"/>
-      <w:proofErr w:type="spellStart"/>
+      <w:bookmarkStart w:id="19" w:name="_Toc210513990"/>
       <w:r>
         <w:rPr>
           <w:rFonts w:ascii="Times New Roman" w:eastAsia="Times New Roman" w:hAnsi="Times New Roman" w:cs="Times New Roman"/>
@@ -5837,10 +5953,68 @@
           <w:szCs w:val="27"/>
           <w14:ligatures w14:val="none"/>
         </w:rPr>
-        <w:t>ChromaDB</w:t>
-      </w:r>
-      <w:proofErr w:type="spellEnd"/>
-      <w:r>
+        <w:t>ChromaDB: Simplicity for smaller scale</w:t>
+      </w:r>
+      <w:bookmarkEnd w:id="19"/>
+    </w:p>
+    <w:p>
+      <w:pPr>
+        <w:spacing w:before="100" w:beforeAutospacing="1" w:after="100" w:afterAutospacing="1" w:line="240" w:lineRule="auto"/>
+        <w:rPr>
+          <w:rFonts w:ascii="Times New Roman" w:eastAsia="Times New Roman" w:hAnsi="Times New Roman" w:cs="Times New Roman"/>
+          <w:kern w:val="0"/>
+          <w14:ligatures w14:val="none"/>
+        </w:rPr>
+      </w:pPr>
+      <w:r>
+        <w:rPr>
+          <w:rFonts w:ascii="Times New Roman" w:eastAsia="Times New Roman" w:hAnsi="Times New Roman" w:cs="Times New Roman"/>
+          <w:kern w:val="0"/>
+          <w14:ligatures w14:val="none"/>
+        </w:rPr>
+        <w:t xml:space="preserve">ChromaDB offers multiple deployment modes: ephemeral (in-memory), persistent (local SQLite), and HTTP client-server. Docker deployment is straightforward with persistent volumes, and Helm charts enable Kubernetes deployment. However, </w:t>
+      </w:r>
+      <w:r>
+        <w:rPr>
+          <w:rFonts w:ascii="Times New Roman" w:eastAsia="Times New Roman" w:hAnsi="Times New Roman" w:cs="Times New Roman"/>
+          <w:b/>
+          <w:bCs/>
+          <w:kern w:val="0"/>
+          <w14:ligatures w14:val="none"/>
+        </w:rPr>
+        <w:t>no distributed mode exists</w:t>
+      </w:r>
+      <w:r>
+        <w:rPr>
+          <w:rFonts w:ascii="Times New Roman" w:eastAsia="Times New Roman" w:hAnsi="Times New Roman" w:cs="Times New Roman"/>
+          <w:kern w:val="0"/>
+          <w14:ligatures w14:val="none"/>
+        </w:rPr>
+        <w:t>—all operations occur in a single process. This limits scalability but simplifies development and prototyping.</w:t>
+      </w:r>
+    </w:p>
+    <w:p>
+      <w:pPr>
+        <w:spacing w:before="100" w:beforeAutospacing="1" w:after="100" w:afterAutospacing="1" w:line="240" w:lineRule="auto"/>
+        <w:rPr>
+          <w:rFonts w:ascii="Times New Roman" w:eastAsia="Times New Roman" w:hAnsi="Times New Roman" w:cs="Times New Roman"/>
+          <w:kern w:val="0"/>
+          <w14:ligatures w14:val="none"/>
+        </w:rPr>
+      </w:pPr>
+      <w:r>
+        <w:rPr>
+          <w:rFonts w:ascii="Times New Roman" w:eastAsia="Times New Roman" w:hAnsi="Times New Roman" w:cs="Times New Roman"/>
+          <w:kern w:val="0"/>
+          <w14:ligatures w14:val="none"/>
+        </w:rPr>
+        <w:t>Multi-collection support provides logical isolation, but no native replication, failover, or federated capabilities exist. For production at scale, external infrastructure management becomes essential. Token-based authentication supports basic security, but advanced features require external implementation.</w:t>
+      </w:r>
+    </w:p>
+    <w:p>
+      <w:pPr>
+        <w:spacing w:before="100" w:beforeAutospacing="1" w:after="100" w:afterAutospacing="1" w:line="240" w:lineRule="auto"/>
+        <w:outlineLvl w:val="2"/>
         <w:rPr>
           <w:rFonts w:ascii="Times New Roman" w:eastAsia="Times New Roman" w:hAnsi="Times New Roman" w:cs="Times New Roman"/>
           <w:b/>
@@ -5850,78 +6024,9 @@
           <w:szCs w:val="27"/>
           <w14:ligatures w14:val="none"/>
         </w:rPr>
-        <w:t>: Simplicity for smaller scale</w:t>
-      </w:r>
-      <w:bookmarkEnd w:id="19"/>
-    </w:p>
-    <w:p>
-      <w:pPr>
-        <w:spacing w:before="100" w:beforeAutospacing="1" w:after="100" w:afterAutospacing="1" w:line="240" w:lineRule="auto"/>
-        <w:rPr>
-          <w:rFonts w:ascii="Times New Roman" w:eastAsia="Times New Roman" w:hAnsi="Times New Roman" w:cs="Times New Roman"/>
-          <w:kern w:val="0"/>
-          <w14:ligatures w14:val="none"/>
-        </w:rPr>
-      </w:pPr>
-      <w:proofErr w:type="spellStart"/>
-      <w:r>
-        <w:rPr>
-          <w:rFonts w:ascii="Times New Roman" w:eastAsia="Times New Roman" w:hAnsi="Times New Roman" w:cs="Times New Roman"/>
-          <w:kern w:val="0"/>
-          <w14:ligatures w14:val="none"/>
-        </w:rPr>
-        <w:t>ChromaDB</w:t>
-      </w:r>
-      <w:proofErr w:type="spellEnd"/>
-      <w:r>
-        <w:rPr>
-          <w:rFonts w:ascii="Times New Roman" w:eastAsia="Times New Roman" w:hAnsi="Times New Roman" w:cs="Times New Roman"/>
-          <w:kern w:val="0"/>
-          <w14:ligatures w14:val="none"/>
-        </w:rPr>
-        <w:t xml:space="preserve"> offers multiple deployment modes: ephemeral (in-memory), persistent (local SQLite), and HTTP client-server. Docker deployment is straightforward with persistent volumes, and Helm charts enable Kubernetes deployment. However, </w:t>
-      </w:r>
-      <w:r>
-        <w:rPr>
-          <w:rFonts w:ascii="Times New Roman" w:eastAsia="Times New Roman" w:hAnsi="Times New Roman" w:cs="Times New Roman"/>
-          <w:b/>
-          <w:bCs/>
-          <w:kern w:val="0"/>
-          <w14:ligatures w14:val="none"/>
-        </w:rPr>
-        <w:t>no distributed mode exists</w:t>
-      </w:r>
-      <w:r>
-        <w:rPr>
-          <w:rFonts w:ascii="Times New Roman" w:eastAsia="Times New Roman" w:hAnsi="Times New Roman" w:cs="Times New Roman"/>
-          <w:kern w:val="0"/>
-          <w14:ligatures w14:val="none"/>
-        </w:rPr>
-        <w:t>—all operations occur in a single process. This limits scalability but simplifies development and prototyping.</w:t>
-      </w:r>
-    </w:p>
-    <w:p>
-      <w:pPr>
-        <w:spacing w:before="100" w:beforeAutospacing="1" w:after="100" w:afterAutospacing="1" w:line="240" w:lineRule="auto"/>
-        <w:rPr>
-          <w:rFonts w:ascii="Times New Roman" w:eastAsia="Times New Roman" w:hAnsi="Times New Roman" w:cs="Times New Roman"/>
-          <w:kern w:val="0"/>
-          <w14:ligatures w14:val="none"/>
-        </w:rPr>
-      </w:pPr>
-      <w:r>
-        <w:rPr>
-          <w:rFonts w:ascii="Times New Roman" w:eastAsia="Times New Roman" w:hAnsi="Times New Roman" w:cs="Times New Roman"/>
-          <w:kern w:val="0"/>
-          <w14:ligatures w14:val="none"/>
-        </w:rPr>
-        <w:t>Multi-collection support provides logical isolation, but no native replication, failover, or federated capabilities exist. For production at scale, external infrastructure management becomes essential. Token-based authentication supports basic security, but advanced features require external implementation.</w:t>
-      </w:r>
-    </w:p>
-    <w:p>
-      <w:pPr>
-        <w:spacing w:before="100" w:beforeAutospacing="1" w:after="100" w:afterAutospacing="1" w:line="240" w:lineRule="auto"/>
-        <w:outlineLvl w:val="2"/>
+      </w:pPr>
+      <w:bookmarkStart w:id="20" w:name="_Toc210513991"/>
+      <w:r>
         <w:rPr>
           <w:rFonts w:ascii="Times New Roman" w:eastAsia="Times New Roman" w:hAnsi="Times New Roman" w:cs="Times New Roman"/>
           <w:b/>
@@ -5931,9 +6036,188 @@
           <w:szCs w:val="27"/>
           <w14:ligatures w14:val="none"/>
         </w:rPr>
-      </w:pPr>
-      <w:bookmarkStart w:id="20" w:name="_Toc210513706"/>
-      <w:r>
+        <w:t>Milvus: Enterprise-scale flexibility</w:t>
+      </w:r>
+      <w:bookmarkEnd w:id="20"/>
+    </w:p>
+    <w:p>
+      <w:pPr>
+        <w:spacing w:before="100" w:beforeAutospacing="1" w:after="100" w:afterAutospacing="1" w:line="240" w:lineRule="auto"/>
+        <w:rPr>
+          <w:rFonts w:ascii="Times New Roman" w:eastAsia="Times New Roman" w:hAnsi="Times New Roman" w:cs="Times New Roman"/>
+          <w:kern w:val="0"/>
+          <w14:ligatures w14:val="none"/>
+        </w:rPr>
+      </w:pPr>
+      <w:r>
+        <w:rPr>
+          <w:rFonts w:ascii="Times New Roman" w:eastAsia="Times New Roman" w:hAnsi="Times New Roman" w:cs="Times New Roman"/>
+          <w:kern w:val="0"/>
+          <w14:ligatures w14:val="none"/>
+        </w:rPr>
+        <w:t xml:space="preserve">Milvus offers three multi-tenancy strategies: </w:t>
+      </w:r>
+      <w:r>
+        <w:rPr>
+          <w:rFonts w:ascii="Times New Roman" w:eastAsia="Times New Roman" w:hAnsi="Times New Roman" w:cs="Times New Roman"/>
+          <w:b/>
+          <w:bCs/>
+          <w:kern w:val="0"/>
+          <w14:ligatures w14:val="none"/>
+        </w:rPr>
+        <w:t>collection-level</w:t>
+      </w:r>
+      <w:r>
+        <w:rPr>
+          <w:rFonts w:ascii="Times New Roman" w:eastAsia="Times New Roman" w:hAnsi="Times New Roman" w:cs="Times New Roman"/>
+          <w:kern w:val="0"/>
+          <w14:ligatures w14:val="none"/>
+        </w:rPr>
+        <w:t xml:space="preserve"> (up to 65,536 tenants with RBAC), </w:t>
+      </w:r>
+      <w:r>
+        <w:rPr>
+          <w:rFonts w:ascii="Times New Roman" w:eastAsia="Times New Roman" w:hAnsi="Times New Roman" w:cs="Times New Roman"/>
+          <w:b/>
+          <w:bCs/>
+          <w:kern w:val="0"/>
+          <w14:ligatures w14:val="none"/>
+        </w:rPr>
+        <w:t>partition-level</w:t>
+      </w:r>
+      <w:r>
+        <w:rPr>
+          <w:rFonts w:ascii="Times New Roman" w:eastAsia="Times New Roman" w:hAnsi="Times New Roman" w:cs="Times New Roman"/>
+          <w:kern w:val="0"/>
+          <w14:ligatures w14:val="none"/>
+        </w:rPr>
+        <w:t xml:space="preserve"> (up to 1,024 tenants per collection without RBAC), and </w:t>
+      </w:r>
+      <w:r>
+        <w:rPr>
+          <w:rFonts w:ascii="Times New Roman" w:eastAsia="Times New Roman" w:hAnsi="Times New Roman" w:cs="Times New Roman"/>
+          <w:b/>
+          <w:bCs/>
+          <w:kern w:val="0"/>
+          <w14:ligatures w14:val="none"/>
+        </w:rPr>
+        <w:t>partition key-level</w:t>
+      </w:r>
+      <w:r>
+        <w:rPr>
+          <w:rFonts w:ascii="Times New Roman" w:eastAsia="Times New Roman" w:hAnsi="Times New Roman" w:cs="Times New Roman"/>
+          <w:kern w:val="0"/>
+          <w14:ligatures w14:val="none"/>
+        </w:rPr>
+        <w:t xml:space="preserve"> </w:t>
+      </w:r>
+      <w:r>
+        <w:rPr>
+          <w:rFonts w:ascii="Times New Roman" w:eastAsia="Times New Roman" w:hAnsi="Times New Roman" w:cs="Times New Roman"/>
+          <w:kern w:val="0"/>
+          <w14:ligatures w14:val="none"/>
+        </w:rPr>
+        <w:lastRenderedPageBreak/>
+        <w:t>(millions of tenants with automatic distribution). The partition key feature automatically distributes entities across physical partitions based on scalar fields, simplifying massive multi-tenancy.</w:t>
+      </w:r>
+    </w:p>
+    <w:p>
+      <w:pPr>
+        <w:spacing w:before="100" w:beforeAutospacing="1" w:after="100" w:afterAutospacing="1" w:line="240" w:lineRule="auto"/>
+        <w:rPr>
+          <w:rFonts w:ascii="Times New Roman" w:eastAsia="Times New Roman" w:hAnsi="Times New Roman" w:cs="Times New Roman"/>
+          <w:kern w:val="0"/>
+          <w14:ligatures w14:val="none"/>
+        </w:rPr>
+      </w:pPr>
+      <w:r>
+        <w:rPr>
+          <w:rFonts w:ascii="Times New Roman" w:eastAsia="Times New Roman" w:hAnsi="Times New Roman" w:cs="Times New Roman"/>
+          <w:b/>
+          <w:bCs/>
+          <w:kern w:val="0"/>
+          <w14:ligatures w14:val="none"/>
+        </w:rPr>
+        <w:t>Clustering compaction</w:t>
+      </w:r>
+      <w:r>
+        <w:rPr>
+          <w:rFonts w:ascii="Times New Roman" w:eastAsia="Times New Roman" w:hAnsi="Times New Roman" w:cs="Times New Roman"/>
+          <w:kern w:val="0"/>
+          <w14:ligatures w14:val="none"/>
+        </w:rPr>
+        <w:t xml:space="preserve"> redistributes entities among segments based on clustering keys (typically tenant fields), creating </w:t>
+      </w:r>
+      <w:proofErr w:type="spellStart"/>
+      <w:r>
+        <w:rPr>
+          <w:rFonts w:ascii="Times New Roman" w:eastAsia="Times New Roman" w:hAnsi="Times New Roman" w:cs="Times New Roman"/>
+          <w:kern w:val="0"/>
+          <w14:ligatures w14:val="none"/>
+        </w:rPr>
+        <w:t>PartitionStats</w:t>
+      </w:r>
+      <w:proofErr w:type="spellEnd"/>
+      <w:r>
+        <w:rPr>
+          <w:rFonts w:ascii="Times New Roman" w:eastAsia="Times New Roman" w:hAnsi="Times New Roman" w:cs="Times New Roman"/>
+          <w:kern w:val="0"/>
+          <w14:ligatures w14:val="none"/>
+        </w:rPr>
+        <w:t xml:space="preserve"> for segment-to-key mapping. This enables efficient pruning of irrelevant segments during queries, restricting search scope and improving performance.</w:t>
+      </w:r>
+    </w:p>
+    <w:p>
+      <w:pPr>
+        <w:spacing w:before="100" w:beforeAutospacing="1" w:after="100" w:afterAutospacing="1" w:line="240" w:lineRule="auto"/>
+        <w:rPr>
+          <w:rFonts w:ascii="Times New Roman" w:eastAsia="Times New Roman" w:hAnsi="Times New Roman" w:cs="Times New Roman"/>
+          <w:kern w:val="0"/>
+          <w14:ligatures w14:val="none"/>
+        </w:rPr>
+      </w:pPr>
+      <w:r>
+        <w:rPr>
+          <w:rFonts w:ascii="Times New Roman" w:eastAsia="Times New Roman" w:hAnsi="Times New Roman" w:cs="Times New Roman"/>
+          <w:kern w:val="0"/>
+          <w14:ligatures w14:val="none"/>
+        </w:rPr>
+        <w:t>Distributed deployment through Kubernetes Operators manages coordinator nodes (master-slave HA), query nodes, data nodes, index nodes, and streaming nodes. Coordinator maintains cluster topology and handles DDL/DCL/TSO management. Sharding provides horizontal scaling for writes while replication with Raft consensus ensures read throughput and fault tolerance.</w:t>
+      </w:r>
+    </w:p>
+    <w:p>
+      <w:pPr>
+        <w:spacing w:before="100" w:beforeAutospacing="1" w:after="100" w:afterAutospacing="1" w:line="240" w:lineRule="auto"/>
+        <w:outlineLvl w:val="1"/>
+        <w:rPr>
+          <w:rFonts w:ascii="Times New Roman" w:eastAsia="Times New Roman" w:hAnsi="Times New Roman" w:cs="Times New Roman"/>
+          <w:b/>
+          <w:bCs/>
+          <w:kern w:val="0"/>
+          <w:sz w:val="36"/>
+          <w:szCs w:val="36"/>
+          <w14:ligatures w14:val="none"/>
+        </w:rPr>
+      </w:pPr>
+      <w:bookmarkStart w:id="21" w:name="_Toc210513992"/>
+      <w:r>
+        <w:rPr>
+          <w:rFonts w:ascii="Times New Roman" w:eastAsia="Times New Roman" w:hAnsi="Times New Roman" w:cs="Times New Roman"/>
+          <w:b/>
+          <w:bCs/>
+          <w:kern w:val="0"/>
+          <w:sz w:val="36"/>
+          <w:szCs w:val="36"/>
+          <w14:ligatures w14:val="none"/>
+        </w:rPr>
+        <w:t>Performance optimization: From latency to cost</w:t>
+      </w:r>
+      <w:bookmarkEnd w:id="21"/>
+    </w:p>
+    <w:p>
+      <w:pPr>
+        <w:spacing w:before="100" w:beforeAutospacing="1" w:after="100" w:afterAutospacing="1" w:line="240" w:lineRule="auto"/>
+        <w:outlineLvl w:val="2"/>
         <w:rPr>
           <w:rFonts w:ascii="Times New Roman" w:eastAsia="Times New Roman" w:hAnsi="Times New Roman" w:cs="Times New Roman"/>
           <w:b/>
@@ -5943,117 +6227,342 @@
           <w:szCs w:val="27"/>
           <w14:ligatures w14:val="none"/>
         </w:rPr>
-        <w:t>Milvus: Enterprise-scale flexibility</w:t>
-      </w:r>
-      <w:bookmarkEnd w:id="20"/>
-    </w:p>
-    <w:p>
-      <w:pPr>
-        <w:spacing w:before="100" w:beforeAutospacing="1" w:after="100" w:afterAutospacing="1" w:line="240" w:lineRule="auto"/>
-        <w:rPr>
-          <w:rFonts w:ascii="Times New Roman" w:eastAsia="Times New Roman" w:hAnsi="Times New Roman" w:cs="Times New Roman"/>
-          <w:kern w:val="0"/>
-          <w14:ligatures w14:val="none"/>
-        </w:rPr>
-      </w:pPr>
-      <w:r>
-        <w:rPr>
-          <w:rFonts w:ascii="Times New Roman" w:eastAsia="Times New Roman" w:hAnsi="Times New Roman" w:cs="Times New Roman"/>
-          <w:kern w:val="0"/>
-          <w14:ligatures w14:val="none"/>
-        </w:rPr>
-        <w:t xml:space="preserve">Milvus offers three multi-tenancy strategies: </w:t>
-      </w:r>
-      <w:r>
-        <w:rPr>
-          <w:rFonts w:ascii="Times New Roman" w:eastAsia="Times New Roman" w:hAnsi="Times New Roman" w:cs="Times New Roman"/>
-          <w:b/>
-          <w:bCs/>
-          <w:kern w:val="0"/>
-          <w14:ligatures w14:val="none"/>
-        </w:rPr>
-        <w:t>collection-level</w:t>
-      </w:r>
-      <w:r>
-        <w:rPr>
-          <w:rFonts w:ascii="Times New Roman" w:eastAsia="Times New Roman" w:hAnsi="Times New Roman" w:cs="Times New Roman"/>
-          <w:kern w:val="0"/>
-          <w14:ligatures w14:val="none"/>
-        </w:rPr>
-        <w:t xml:space="preserve"> (up to 65,536 tenants with RBAC), </w:t>
-      </w:r>
-      <w:r>
-        <w:rPr>
-          <w:rFonts w:ascii="Times New Roman" w:eastAsia="Times New Roman" w:hAnsi="Times New Roman" w:cs="Times New Roman"/>
-          <w:b/>
-          <w:bCs/>
-          <w:kern w:val="0"/>
-          <w14:ligatures w14:val="none"/>
-        </w:rPr>
-        <w:t>partition-level</w:t>
-      </w:r>
-      <w:r>
-        <w:rPr>
-          <w:rFonts w:ascii="Times New Roman" w:eastAsia="Times New Roman" w:hAnsi="Times New Roman" w:cs="Times New Roman"/>
-          <w:kern w:val="0"/>
-          <w14:ligatures w14:val="none"/>
-        </w:rPr>
-        <w:t xml:space="preserve"> (up to 1,024 tenants per collection without RBAC), and </w:t>
-      </w:r>
-      <w:r>
-        <w:rPr>
-          <w:rFonts w:ascii="Times New Roman" w:eastAsia="Times New Roman" w:hAnsi="Times New Roman" w:cs="Times New Roman"/>
-          <w:b/>
-          <w:bCs/>
-          <w:kern w:val="0"/>
-          <w14:ligatures w14:val="none"/>
-        </w:rPr>
-        <w:t>partition key-level</w:t>
-      </w:r>
-      <w:r>
-        <w:rPr>
-          <w:rFonts w:ascii="Times New Roman" w:eastAsia="Times New Roman" w:hAnsi="Times New Roman" w:cs="Times New Roman"/>
-          <w:kern w:val="0"/>
-          <w14:ligatures w14:val="none"/>
-        </w:rPr>
-        <w:t xml:space="preserve"> </w:t>
-      </w:r>
-      <w:r>
-        <w:rPr>
-          <w:rFonts w:ascii="Times New Roman" w:eastAsia="Times New Roman" w:hAnsi="Times New Roman" w:cs="Times New Roman"/>
+      </w:pPr>
+      <w:bookmarkStart w:id="22" w:name="_Toc210513993"/>
+      <w:r>
+        <w:rPr>
+          <w:rFonts w:ascii="Times New Roman" w:eastAsia="Times New Roman" w:hAnsi="Times New Roman" w:cs="Times New Roman"/>
+          <w:b/>
+          <w:bCs/>
+          <w:kern w:val="0"/>
+          <w:sz w:val="27"/>
+          <w:szCs w:val="27"/>
+          <w14:ligatures w14:val="none"/>
+        </w:rPr>
+        <w:t>Latency optimization techniques</w:t>
+      </w:r>
+      <w:bookmarkEnd w:id="22"/>
+    </w:p>
+    <w:p>
+      <w:pPr>
+        <w:spacing w:before="100" w:beforeAutospacing="1" w:after="100" w:afterAutospacing="1" w:line="240" w:lineRule="auto"/>
+        <w:rPr>
+          <w:rFonts w:ascii="Times New Roman" w:eastAsia="Times New Roman" w:hAnsi="Times New Roman" w:cs="Times New Roman"/>
+          <w:kern w:val="0"/>
+          <w14:ligatures w14:val="none"/>
+        </w:rPr>
+      </w:pPr>
+      <w:proofErr w:type="spellStart"/>
+      <w:r>
+        <w:rPr>
+          <w:rFonts w:ascii="Times New Roman" w:eastAsia="Times New Roman" w:hAnsi="Times New Roman" w:cs="Times New Roman"/>
+          <w:b/>
+          <w:bCs/>
+          <w:kern w:val="0"/>
+          <w14:ligatures w14:val="none"/>
+        </w:rPr>
+        <w:t>VectorLiteRAG's</w:t>
+      </w:r>
+      <w:proofErr w:type="spellEnd"/>
+      <w:r>
+        <w:rPr>
+          <w:rFonts w:ascii="Times New Roman" w:eastAsia="Times New Roman" w:hAnsi="Times New Roman" w:cs="Times New Roman"/>
+          <w:b/>
+          <w:bCs/>
+          <w:kern w:val="0"/>
+          <w14:ligatures w14:val="none"/>
+        </w:rPr>
+        <w:t xml:space="preserve"> adaptive index partitioning</w:t>
+      </w:r>
+      <w:r>
+        <w:rPr>
+          <w:rFonts w:ascii="Times New Roman" w:eastAsia="Times New Roman" w:hAnsi="Times New Roman" w:cs="Times New Roman"/>
+          <w:kern w:val="0"/>
+          <w14:ligatures w14:val="none"/>
+        </w:rPr>
+        <w:t xml:space="preserve"> dynamically allocates frequently-accessed vector clusters to GPU HBM, exploiting access skew for </w:t>
+      </w:r>
+      <w:r>
+        <w:rPr>
+          <w:rFonts w:ascii="Times New Roman" w:eastAsia="Times New Roman" w:hAnsi="Times New Roman" w:cs="Times New Roman"/>
+          <w:b/>
+          <w:bCs/>
+          <w:kern w:val="0"/>
+          <w14:ligatures w14:val="none"/>
+        </w:rPr>
+        <w:t>2x improvement in vector search responsiveness</w:t>
+      </w:r>
+      <w:r>
+        <w:rPr>
+          <w:rFonts w:ascii="Times New Roman" w:eastAsia="Times New Roman" w:hAnsi="Times New Roman" w:cs="Times New Roman"/>
+          <w:kern w:val="0"/>
+          <w14:ligatures w14:val="none"/>
+        </w:rPr>
+        <w:t xml:space="preserve"> and significant TTFT reduction. Combined with semantic caching, modern systems achieve sub-second response times even with complex multi-database architectures.</w:t>
+      </w:r>
+    </w:p>
+    <w:p>
+      <w:pPr>
+        <w:spacing w:before="100" w:beforeAutospacing="1" w:after="100" w:afterAutospacing="1" w:line="240" w:lineRule="auto"/>
+        <w:rPr>
+          <w:rFonts w:ascii="Times New Roman" w:eastAsia="Times New Roman" w:hAnsi="Times New Roman" w:cs="Times New Roman"/>
+          <w:kern w:val="0"/>
+          <w14:ligatures w14:val="none"/>
+        </w:rPr>
+      </w:pPr>
+      <w:r>
+        <w:rPr>
+          <w:rFonts w:ascii="Times New Roman" w:eastAsia="Times New Roman" w:hAnsi="Times New Roman" w:cs="Times New Roman"/>
+          <w:b/>
+          <w:bCs/>
+          <w:kern w:val="0"/>
+          <w14:ligatures w14:val="none"/>
+        </w:rPr>
+        <w:t>Parallel querying with query expansion</w:t>
+      </w:r>
+      <w:r>
+        <w:rPr>
+          <w:rFonts w:ascii="Times New Roman" w:eastAsia="Times New Roman" w:hAnsi="Times New Roman" w:cs="Times New Roman"/>
+          <w:kern w:val="0"/>
+          <w14:ligatures w14:val="none"/>
+        </w:rPr>
+        <w:t xml:space="preserve"> splits complex questions into multiple sub-queries executed simultaneously across databases. </w:t>
+      </w:r>
+      <w:proofErr w:type="spellStart"/>
+      <w:r>
+        <w:rPr>
+          <w:rFonts w:ascii="Times New Roman" w:eastAsia="Times New Roman" w:hAnsi="Times New Roman" w:cs="Times New Roman"/>
+          <w:kern w:val="0"/>
+          <w14:ligatures w14:val="none"/>
+        </w:rPr>
+        <w:t>Cohere's</w:t>
+      </w:r>
+      <w:proofErr w:type="spellEnd"/>
+      <w:r>
+        <w:rPr>
+          <w:rFonts w:ascii="Times New Roman" w:eastAsia="Times New Roman" w:hAnsi="Times New Roman" w:cs="Times New Roman"/>
+          <w:kern w:val="0"/>
+          <w14:ligatures w14:val="none"/>
+        </w:rPr>
+        <w:t xml:space="preserve"> parallel tool calling demonstrates this pattern, where "What are the Chat endpoint features and RAG capabilities?" becomes two concurrent queries with aggregated results. Speculative execution runs independent tasks in parallel to minimize critical path latency.</w:t>
+      </w:r>
+    </w:p>
+    <w:p>
+      <w:pPr>
+        <w:spacing w:before="100" w:beforeAutospacing="1" w:after="100" w:afterAutospacing="1" w:line="240" w:lineRule="auto"/>
+        <w:rPr>
+          <w:rFonts w:ascii="Times New Roman" w:eastAsia="Times New Roman" w:hAnsi="Times New Roman" w:cs="Times New Roman"/>
+          <w:kern w:val="0"/>
+          <w14:ligatures w14:val="none"/>
+        </w:rPr>
+      </w:pPr>
+      <w:r>
+        <w:rPr>
+          <w:rFonts w:ascii="Times New Roman" w:eastAsia="Times New Roman" w:hAnsi="Times New Roman" w:cs="Times New Roman"/>
+          <w:b/>
+          <w:bCs/>
+          <w:kern w:val="0"/>
+          <w14:ligatures w14:val="none"/>
+        </w:rPr>
+        <w:t>Early termination strategies</w:t>
+      </w:r>
+      <w:r>
+        <w:rPr>
+          <w:rFonts w:ascii="Times New Roman" w:eastAsia="Times New Roman" w:hAnsi="Times New Roman" w:cs="Times New Roman"/>
+          <w:kern w:val="0"/>
+          <w14:ligatures w14:val="none"/>
+        </w:rPr>
+        <w:t xml:space="preserve"> implement multiphase ranking from cheap filtering (keyword/ANN) through dense embeddings to advanced ML models only on top results. Timeout configuration sets maximum retrieval times per database, while result thresholds stop retrieval when confidence is met. This prevents expensive operations on low-value queries.</w:t>
+      </w:r>
+    </w:p>
+    <w:p>
+      <w:pPr>
+        <w:spacing w:before="100" w:beforeAutospacing="1" w:after="100" w:afterAutospacing="1" w:line="240" w:lineRule="auto"/>
+        <w:rPr>
+          <w:rFonts w:ascii="Times New Roman" w:eastAsia="Times New Roman" w:hAnsi="Times New Roman" w:cs="Times New Roman"/>
+          <w:kern w:val="0"/>
+          <w14:ligatures w14:val="none"/>
+        </w:rPr>
+      </w:pPr>
+      <w:r>
+        <w:rPr>
+          <w:rFonts w:ascii="Times New Roman" w:eastAsia="Times New Roman" w:hAnsi="Times New Roman" w:cs="Times New Roman"/>
+          <w:b/>
+          <w:bCs/>
+          <w:kern w:val="0"/>
+          <w14:ligatures w14:val="none"/>
+        </w:rPr>
+        <w:t>Index optimization</w:t>
+      </w:r>
+      <w:r>
+        <w:rPr>
+          <w:rFonts w:ascii="Times New Roman" w:eastAsia="Times New Roman" w:hAnsi="Times New Roman" w:cs="Times New Roman"/>
+          <w:kern w:val="0"/>
+          <w14:ligatures w14:val="none"/>
+        </w:rPr>
+        <w:t xml:space="preserve"> tunes HNSW parameters (</w:t>
+      </w:r>
+      <w:proofErr w:type="spellStart"/>
+      <w:r>
+        <w:rPr>
+          <w:rFonts w:ascii="Courier New" w:eastAsia="Times New Roman" w:hAnsi="Courier New" w:cs="Courier New"/>
+          <w:kern w:val="0"/>
+          <w:sz w:val="20"/>
+          <w:szCs w:val="20"/>
+          <w14:ligatures w14:val="none"/>
+        </w:rPr>
+        <w:t>efConstruction</w:t>
+      </w:r>
+      <w:proofErr w:type="spellEnd"/>
+      <w:r>
+        <w:rPr>
+          <w:rFonts w:ascii="Times New Roman" w:eastAsia="Times New Roman" w:hAnsi="Times New Roman" w:cs="Times New Roman"/>
+          <w:kern w:val="0"/>
+          <w14:ligatures w14:val="none"/>
+        </w:rPr>
+        <w:t xml:space="preserve">, </w:t>
+      </w:r>
+      <w:proofErr w:type="spellStart"/>
+      <w:r>
+        <w:rPr>
+          <w:rFonts w:ascii="Courier New" w:eastAsia="Times New Roman" w:hAnsi="Courier New" w:cs="Courier New"/>
+          <w:kern w:val="0"/>
+          <w:sz w:val="20"/>
+          <w:szCs w:val="20"/>
+          <w14:ligatures w14:val="none"/>
+        </w:rPr>
+        <w:t>efSearch</w:t>
+      </w:r>
+      <w:proofErr w:type="spellEnd"/>
+      <w:r>
+        <w:rPr>
+          <w:rFonts w:ascii="Times New Roman" w:eastAsia="Times New Roman" w:hAnsi="Times New Roman" w:cs="Times New Roman"/>
+          <w:kern w:val="0"/>
+          <w14:ligatures w14:val="none"/>
+        </w:rPr>
+        <w:t xml:space="preserve">, </w:t>
+      </w:r>
+      <w:r>
+        <w:rPr>
+          <w:rFonts w:ascii="Courier New" w:eastAsia="Times New Roman" w:hAnsi="Courier New" w:cs="Courier New"/>
+          <w:kern w:val="0"/>
+          <w:sz w:val="20"/>
+          <w:szCs w:val="20"/>
+          <w14:ligatures w14:val="none"/>
+        </w:rPr>
+        <w:t>M</w:t>
+      </w:r>
+      <w:r>
+        <w:rPr>
+          <w:rFonts w:ascii="Times New Roman" w:eastAsia="Times New Roman" w:hAnsi="Times New Roman" w:cs="Times New Roman"/>
+          <w:kern w:val="0"/>
+          <w14:ligatures w14:val="none"/>
+        </w:rPr>
+        <w:t>) for speed-accuracy balance. Lower ANN search accuracy has minor impact on RAG performance but enables significant speed increases. FAISS searches 1 million vectors in milliseconds with appropriate index configuration.</w:t>
+      </w:r>
+    </w:p>
+    <w:p>
+      <w:pPr>
+        <w:spacing w:before="100" w:beforeAutospacing="1" w:after="100" w:afterAutospacing="1" w:line="240" w:lineRule="auto"/>
+        <w:outlineLvl w:val="2"/>
+        <w:rPr>
+          <w:rFonts w:ascii="Times New Roman" w:eastAsia="Times New Roman" w:hAnsi="Times New Roman" w:cs="Times New Roman"/>
+          <w:b/>
+          <w:bCs/>
+          <w:kern w:val="0"/>
+          <w:sz w:val="27"/>
+          <w:szCs w:val="27"/>
+          <w14:ligatures w14:val="none"/>
+        </w:rPr>
+      </w:pPr>
+      <w:bookmarkStart w:id="23" w:name="_Toc210513994"/>
+      <w:r>
+        <w:rPr>
+          <w:rFonts w:ascii="Times New Roman" w:eastAsia="Times New Roman" w:hAnsi="Times New Roman" w:cs="Times New Roman"/>
+          <w:b/>
+          <w:bCs/>
+          <w:kern w:val="0"/>
+          <w:sz w:val="27"/>
+          <w:szCs w:val="27"/>
+          <w14:ligatures w14:val="none"/>
+        </w:rPr>
+        <w:t>Cost optimization strategies</w:t>
+      </w:r>
+      <w:bookmarkEnd w:id="23"/>
+    </w:p>
+    <w:p>
+      <w:pPr>
+        <w:spacing w:before="100" w:beforeAutospacing="1" w:after="100" w:afterAutospacing="1" w:line="240" w:lineRule="auto"/>
+        <w:rPr>
+          <w:rFonts w:ascii="Times New Roman" w:eastAsia="Times New Roman" w:hAnsi="Times New Roman" w:cs="Times New Roman"/>
+          <w:kern w:val="0"/>
+          <w14:ligatures w14:val="none"/>
+        </w:rPr>
+      </w:pPr>
+      <w:r>
+        <w:rPr>
+          <w:rFonts w:ascii="Times New Roman" w:eastAsia="Times New Roman" w:hAnsi="Times New Roman" w:cs="Times New Roman"/>
+          <w:b/>
+          <w:bCs/>
+          <w:kern w:val="0"/>
+          <w14:ligatures w14:val="none"/>
+        </w:rPr>
+        <w:t>Adaptive routing eliminates unnecessary operations</w:t>
+      </w:r>
+      <w:r>
+        <w:rPr>
+          <w:rFonts w:ascii="Times New Roman" w:eastAsia="Times New Roman" w:hAnsi="Times New Roman" w:cs="Times New Roman"/>
+          <w:kern w:val="0"/>
+          <w14:ligatures w14:val="none"/>
+        </w:rPr>
+        <w:t xml:space="preserve"> by classifying query complexity. Simple queries answerable from LLM knowledge skip retrieval entirely, moderate queries use single-step retrieval, and only complex multi-hop queries trigger full multi-database orchestration. This reduces vector database operations by </w:t>
+      </w:r>
+      <w:r>
+        <w:rPr>
+          <w:rFonts w:ascii="Times New Roman" w:eastAsia="Times New Roman" w:hAnsi="Times New Roman" w:cs="Times New Roman"/>
+          <w:b/>
+          <w:bCs/>
+          <w:kern w:val="0"/>
+          <w14:ligatures w14:val="none"/>
+        </w:rPr>
+        <w:t>40-70%</w:t>
+      </w:r>
+      <w:r>
+        <w:rPr>
+          <w:rFonts w:ascii="Times New Roman" w:eastAsia="Times New Roman" w:hAnsi="Times New Roman" w:cs="Times New Roman"/>
+          <w:kern w:val="0"/>
+          <w14:ligatures w14:val="none"/>
+        </w:rPr>
+        <w:t xml:space="preserve"> while maintaining quality.</w:t>
+      </w:r>
+    </w:p>
+    <w:p>
+      <w:pPr>
+        <w:spacing w:before="100" w:beforeAutospacing="1" w:after="100" w:afterAutospacing="1" w:line="240" w:lineRule="auto"/>
+        <w:rPr>
+          <w:rFonts w:ascii="Times New Roman" w:eastAsia="Times New Roman" w:hAnsi="Times New Roman" w:cs="Times New Roman"/>
+          <w:kern w:val="0"/>
+          <w14:ligatures w14:val="none"/>
+        </w:rPr>
+      </w:pPr>
+      <w:r>
+        <w:rPr>
+          <w:rFonts w:ascii="Times New Roman" w:eastAsia="Times New Roman" w:hAnsi="Times New Roman" w:cs="Times New Roman"/>
+          <w:b/>
+          <w:bCs/>
           <w:kern w:val="0"/>
           <w14:ligatures w14:val="none"/>
         </w:rPr>
         <w:lastRenderedPageBreak/>
-        <w:t>(millions of tenants with automatic distribution). The partition key feature automatically distributes entities across physical partitions based on scalar fields, simplifying massive multi-tenancy.</w:t>
-      </w:r>
-    </w:p>
-    <w:p>
-      <w:pPr>
-        <w:spacing w:before="100" w:beforeAutospacing="1" w:after="100" w:afterAutospacing="1" w:line="240" w:lineRule="auto"/>
-        <w:rPr>
-          <w:rFonts w:ascii="Times New Roman" w:eastAsia="Times New Roman" w:hAnsi="Times New Roman" w:cs="Times New Roman"/>
-          <w:kern w:val="0"/>
-          <w14:ligatures w14:val="none"/>
-        </w:rPr>
-      </w:pPr>
-      <w:r>
-        <w:rPr>
-          <w:rFonts w:ascii="Times New Roman" w:eastAsia="Times New Roman" w:hAnsi="Times New Roman" w:cs="Times New Roman"/>
-          <w:b/>
-          <w:bCs/>
-          <w:kern w:val="0"/>
-          <w14:ligatures w14:val="none"/>
-        </w:rPr>
-        <w:t>Clustering compaction</w:t>
-      </w:r>
-      <w:r>
-        <w:rPr>
-          <w:rFonts w:ascii="Times New Roman" w:eastAsia="Times New Roman" w:hAnsi="Times New Roman" w:cs="Times New Roman"/>
-          <w:kern w:val="0"/>
-          <w14:ligatures w14:val="none"/>
-        </w:rPr>
-        <w:t xml:space="preserve"> redistributes entities among segments based on clustering keys (typically tenant fields), creating </w:t>
+        <w:t>Vector compression</w:t>
+      </w:r>
+      <w:r>
+        <w:rPr>
+          <w:rFonts w:ascii="Times New Roman" w:eastAsia="Times New Roman" w:hAnsi="Times New Roman" w:cs="Times New Roman"/>
+          <w:kern w:val="0"/>
+          <w14:ligatures w14:val="none"/>
+        </w:rPr>
+        <w:t xml:space="preserve"> through binary or product quantization reduces storage 50-75%. Pinecone, Weaviate, Elasticsearch, </w:t>
       </w:r>
       <w:proofErr w:type="spellStart"/>
       <w:r>
@@ -6062,7 +6571,7 @@
           <w:kern w:val="0"/>
           <w14:ligatures w14:val="none"/>
         </w:rPr>
-        <w:t>PartitionStats</w:t>
+        <w:t>Zilliz</w:t>
       </w:r>
       <w:proofErr w:type="spellEnd"/>
       <w:r>
@@ -6071,25 +6580,362 @@
           <w:kern w:val="0"/>
           <w14:ligatures w14:val="none"/>
         </w:rPr>
-        <w:t xml:space="preserve"> for segment-to-key mapping. This enables efficient pruning of irrelevant segments during queries, restricting search scope and improving performance.</w:t>
-      </w:r>
-    </w:p>
-    <w:p>
-      <w:pPr>
-        <w:spacing w:before="100" w:beforeAutospacing="1" w:after="100" w:afterAutospacing="1" w:line="240" w:lineRule="auto"/>
-        <w:rPr>
-          <w:rFonts w:ascii="Times New Roman" w:eastAsia="Times New Roman" w:hAnsi="Times New Roman" w:cs="Times New Roman"/>
-          <w:kern w:val="0"/>
-          <w14:ligatures w14:val="none"/>
-        </w:rPr>
-      </w:pPr>
-      <w:r>
-        <w:rPr>
-          <w:rFonts w:ascii="Times New Roman" w:eastAsia="Times New Roman" w:hAnsi="Times New Roman" w:cs="Times New Roman"/>
-          <w:kern w:val="0"/>
-          <w14:ligatures w14:val="none"/>
-        </w:rPr>
-        <w:t>Distributed deployment through Kubernetes Operators manages coordinator nodes (master-slave HA), query nodes, data nodes, index nodes, and streaming nodes. Coordinator maintains cluster topology and handles DDL/DCL/TSO management. Sharding provides horizontal scaling for writes while replication with Raft consensus ensures read throughput and fault tolerance.</w:t>
+        <w:t>, and MongoDB Atlas implement binary quantization, compressing vectors to binary codes while maintaining similarity search. Product quantization provides even better compression-accuracy trade-offs for large-scale deployments.</w:t>
+      </w:r>
+    </w:p>
+    <w:p>
+      <w:pPr>
+        <w:spacing w:before="100" w:beforeAutospacing="1" w:after="100" w:afterAutospacing="1" w:line="240" w:lineRule="auto"/>
+        <w:rPr>
+          <w:rFonts w:ascii="Times New Roman" w:eastAsia="Times New Roman" w:hAnsi="Times New Roman" w:cs="Times New Roman"/>
+          <w:kern w:val="0"/>
+          <w14:ligatures w14:val="none"/>
+        </w:rPr>
+      </w:pPr>
+      <w:r>
+        <w:rPr>
+          <w:rFonts w:ascii="Times New Roman" w:eastAsia="Times New Roman" w:hAnsi="Times New Roman" w:cs="Times New Roman"/>
+          <w:b/>
+          <w:bCs/>
+          <w:kern w:val="0"/>
+          <w14:ligatures w14:val="none"/>
+        </w:rPr>
+        <w:t>Serverless models</w:t>
+      </w:r>
+      <w:r>
+        <w:rPr>
+          <w:rFonts w:ascii="Times New Roman" w:eastAsia="Times New Roman" w:hAnsi="Times New Roman" w:cs="Times New Roman"/>
+          <w:kern w:val="0"/>
+          <w14:ligatures w14:val="none"/>
+        </w:rPr>
+        <w:t xml:space="preserve"> with pay-as-you-go pricing eliminate idle resource costs. Pinecone serverless and </w:t>
+      </w:r>
+      <w:proofErr w:type="spellStart"/>
+      <w:r>
+        <w:rPr>
+          <w:rFonts w:ascii="Times New Roman" w:eastAsia="Times New Roman" w:hAnsi="Times New Roman" w:cs="Times New Roman"/>
+          <w:kern w:val="0"/>
+          <w14:ligatures w14:val="none"/>
+        </w:rPr>
+        <w:t>Zilliz</w:t>
+      </w:r>
+      <w:proofErr w:type="spellEnd"/>
+      <w:r>
+        <w:rPr>
+          <w:rFonts w:ascii="Times New Roman" w:eastAsia="Times New Roman" w:hAnsi="Times New Roman" w:cs="Times New Roman"/>
+          <w:kern w:val="0"/>
+          <w14:ligatures w14:val="none"/>
+        </w:rPr>
+        <w:t xml:space="preserve"> Cloud auto-scale based on usage, with cost-effective pricing for variable workloads. The AWS S3 Vectors case study demonstrates </w:t>
+      </w:r>
+      <w:r>
+        <w:rPr>
+          <w:rFonts w:ascii="Times New Roman" w:eastAsia="Times New Roman" w:hAnsi="Times New Roman" w:cs="Times New Roman"/>
+          <w:b/>
+          <w:bCs/>
+          <w:kern w:val="0"/>
+          <w14:ligatures w14:val="none"/>
+        </w:rPr>
+        <w:t>90% cost reduction</w:t>
+      </w:r>
+      <w:r>
+        <w:rPr>
+          <w:rFonts w:ascii="Times New Roman" w:eastAsia="Times New Roman" w:hAnsi="Times New Roman" w:cs="Times New Roman"/>
+          <w:kern w:val="0"/>
+          <w14:ligatures w14:val="none"/>
+        </w:rPr>
+        <w:t xml:space="preserve"> ($2,350/month to $235/month) through co-locating vectors and documents, eliminating cross-system data movement.</w:t>
+      </w:r>
+    </w:p>
+    <w:p>
+      <w:pPr>
+        <w:spacing w:before="100" w:beforeAutospacing="1" w:after="100" w:afterAutospacing="1" w:line="240" w:lineRule="auto"/>
+        <w:rPr>
+          <w:rFonts w:ascii="Times New Roman" w:eastAsia="Times New Roman" w:hAnsi="Times New Roman" w:cs="Times New Roman"/>
+          <w:kern w:val="0"/>
+          <w14:ligatures w14:val="none"/>
+        </w:rPr>
+      </w:pPr>
+      <w:r>
+        <w:rPr>
+          <w:rFonts w:ascii="Times New Roman" w:eastAsia="Times New Roman" w:hAnsi="Times New Roman" w:cs="Times New Roman"/>
+          <w:b/>
+          <w:bCs/>
+          <w:kern w:val="0"/>
+          <w14:ligatures w14:val="none"/>
+        </w:rPr>
+        <w:t>Tiered storage strategies</w:t>
+      </w:r>
+      <w:r>
+        <w:rPr>
+          <w:rFonts w:ascii="Times New Roman" w:eastAsia="Times New Roman" w:hAnsi="Times New Roman" w:cs="Times New Roman"/>
+          <w:kern w:val="0"/>
+          <w14:ligatures w14:val="none"/>
+        </w:rPr>
+        <w:t xml:space="preserve"> keep hot data in memory and cold data on disk. </w:t>
+      </w:r>
+      <w:proofErr w:type="spellStart"/>
+      <w:r>
+        <w:rPr>
+          <w:rFonts w:ascii="Times New Roman" w:eastAsia="Times New Roman" w:hAnsi="Times New Roman" w:cs="Times New Roman"/>
+          <w:kern w:val="0"/>
+          <w14:ligatures w14:val="none"/>
+        </w:rPr>
+        <w:t>DiskANN</w:t>
+      </w:r>
+      <w:proofErr w:type="spellEnd"/>
+      <w:r>
+        <w:rPr>
+          <w:rFonts w:ascii="Times New Roman" w:eastAsia="Times New Roman" w:hAnsi="Times New Roman" w:cs="Times New Roman"/>
+          <w:kern w:val="0"/>
+          <w14:ligatures w14:val="none"/>
+        </w:rPr>
+        <w:t xml:space="preserve"> provides large-scale storage with acceptable latency for less frequently accessed indices. Memory-mapped files balance performance and cost for moderate access patterns.</w:t>
+      </w:r>
+    </w:p>
+    <w:p>
+      <w:pPr>
+        <w:spacing w:before="100" w:beforeAutospacing="1" w:after="100" w:afterAutospacing="1" w:line="240" w:lineRule="auto"/>
+        <w:outlineLvl w:val="2"/>
+        <w:rPr>
+          <w:rFonts w:ascii="Times New Roman" w:eastAsia="Times New Roman" w:hAnsi="Times New Roman" w:cs="Times New Roman"/>
+          <w:b/>
+          <w:bCs/>
+          <w:kern w:val="0"/>
+          <w:sz w:val="27"/>
+          <w:szCs w:val="27"/>
+          <w14:ligatures w14:val="none"/>
+        </w:rPr>
+      </w:pPr>
+      <w:bookmarkStart w:id="24" w:name="_Toc210513995"/>
+      <w:r>
+        <w:rPr>
+          <w:rFonts w:ascii="Times New Roman" w:eastAsia="Times New Roman" w:hAnsi="Times New Roman" w:cs="Times New Roman"/>
+          <w:b/>
+          <w:bCs/>
+          <w:kern w:val="0"/>
+          <w:sz w:val="27"/>
+          <w:szCs w:val="27"/>
+          <w14:ligatures w14:val="none"/>
+        </w:rPr>
+        <w:t>Monitoring and observability</w:t>
+      </w:r>
+      <w:bookmarkEnd w:id="24"/>
+    </w:p>
+    <w:p>
+      <w:pPr>
+        <w:spacing w:before="100" w:beforeAutospacing="1" w:after="100" w:afterAutospacing="1" w:line="240" w:lineRule="auto"/>
+        <w:rPr>
+          <w:rFonts w:ascii="Times New Roman" w:eastAsia="Times New Roman" w:hAnsi="Times New Roman" w:cs="Times New Roman"/>
+          <w:kern w:val="0"/>
+          <w14:ligatures w14:val="none"/>
+        </w:rPr>
+      </w:pPr>
+      <w:proofErr w:type="spellStart"/>
+      <w:r>
+        <w:rPr>
+          <w:rFonts w:ascii="Times New Roman" w:eastAsia="Times New Roman" w:hAnsi="Times New Roman" w:cs="Times New Roman"/>
+          <w:b/>
+          <w:bCs/>
+          <w:kern w:val="0"/>
+          <w14:ligatures w14:val="none"/>
+        </w:rPr>
+        <w:t>LangSmith</w:t>
+      </w:r>
+      <w:proofErr w:type="spellEnd"/>
+      <w:r>
+        <w:rPr>
+          <w:rFonts w:ascii="Times New Roman" w:eastAsia="Times New Roman" w:hAnsi="Times New Roman" w:cs="Times New Roman"/>
+          <w:b/>
+          <w:bCs/>
+          <w:kern w:val="0"/>
+          <w14:ligatures w14:val="none"/>
+        </w:rPr>
+        <w:t xml:space="preserve"> provides unified observability</w:t>
+      </w:r>
+      <w:r>
+        <w:rPr>
+          <w:rFonts w:ascii="Times New Roman" w:eastAsia="Times New Roman" w:hAnsi="Times New Roman" w:cs="Times New Roman"/>
+          <w:kern w:val="0"/>
+          <w14:ligatures w14:val="none"/>
+        </w:rPr>
+        <w:t xml:space="preserve"> with full pipeline tracing capturing inputs/outputs of each RAG component, detailed retriever tracking, LLM call monitoring, and prompt inspection—all with no added latency through async distributed processing. Integration works with LangChain and non-LangChain applications via </w:t>
+      </w:r>
+      <w:proofErr w:type="spellStart"/>
+      <w:r>
+        <w:rPr>
+          <w:rFonts w:ascii="Times New Roman" w:eastAsia="Times New Roman" w:hAnsi="Times New Roman" w:cs="Times New Roman"/>
+          <w:kern w:val="0"/>
+          <w14:ligatures w14:val="none"/>
+        </w:rPr>
+        <w:t>OpenTelemetry</w:t>
+      </w:r>
+      <w:proofErr w:type="spellEnd"/>
+      <w:r>
+        <w:rPr>
+          <w:rFonts w:ascii="Times New Roman" w:eastAsia="Times New Roman" w:hAnsi="Times New Roman" w:cs="Times New Roman"/>
+          <w:kern w:val="0"/>
+          <w14:ligatures w14:val="none"/>
+        </w:rPr>
+        <w:t>, enabling vendor-agnostic telemetry.</w:t>
+      </w:r>
+    </w:p>
+    <w:p>
+      <w:pPr>
+        <w:spacing w:before="100" w:beforeAutospacing="1" w:after="100" w:afterAutospacing="1" w:line="240" w:lineRule="auto"/>
+        <w:rPr>
+          <w:rFonts w:ascii="Times New Roman" w:eastAsia="Times New Roman" w:hAnsi="Times New Roman" w:cs="Times New Roman"/>
+          <w:kern w:val="0"/>
+          <w14:ligatures w14:val="none"/>
+        </w:rPr>
+      </w:pPr>
+      <w:r>
+        <w:rPr>
+          <w:rFonts w:ascii="Times New Roman" w:eastAsia="Times New Roman" w:hAnsi="Times New Roman" w:cs="Times New Roman"/>
+          <w:b/>
+          <w:bCs/>
+          <w:kern w:val="0"/>
+          <w14:ligatures w14:val="none"/>
+        </w:rPr>
+        <w:t>Key metrics to track</w:t>
+      </w:r>
+      <w:r>
+        <w:rPr>
+          <w:rFonts w:ascii="Times New Roman" w:eastAsia="Times New Roman" w:hAnsi="Times New Roman" w:cs="Times New Roman"/>
+          <w:kern w:val="0"/>
+          <w14:ligatures w14:val="none"/>
+        </w:rPr>
+        <w:t xml:space="preserve"> include system metrics (latency breakdown: embedding time, vector search time, LLM generation time, end-to-end latency; throughput in QPS; resource utilization), quality metrics (retrieval precision/recall, generation faithfulness, RAGAS framework metrics: faithfulness, answer relevance, context relevance), and cost metrics (API call counts, token usage, database operation costs).</w:t>
+      </w:r>
+    </w:p>
+    <w:p>
+      <w:pPr>
+        <w:spacing w:before="100" w:beforeAutospacing="1" w:after="100" w:afterAutospacing="1" w:line="240" w:lineRule="auto"/>
+        <w:rPr>
+          <w:rFonts w:ascii="Times New Roman" w:eastAsia="Times New Roman" w:hAnsi="Times New Roman" w:cs="Times New Roman"/>
+          <w:kern w:val="0"/>
+          <w14:ligatures w14:val="none"/>
+        </w:rPr>
+      </w:pPr>
+      <w:r>
+        <w:rPr>
+          <w:rFonts w:ascii="Times New Roman" w:eastAsia="Times New Roman" w:hAnsi="Times New Roman" w:cs="Times New Roman"/>
+          <w:b/>
+          <w:bCs/>
+          <w:kern w:val="0"/>
+          <w14:ligatures w14:val="none"/>
+        </w:rPr>
+        <w:t>Component-level instrumentation</w:t>
+      </w:r>
+      <w:r>
+        <w:rPr>
+          <w:rFonts w:ascii="Times New Roman" w:eastAsia="Times New Roman" w:hAnsi="Times New Roman" w:cs="Times New Roman"/>
+          <w:kern w:val="0"/>
+          <w14:ligatures w14:val="none"/>
+        </w:rPr>
+        <w:t xml:space="preserve"> monitors query processing (embedding generation time, query transformation), retrieval (database query time, documents retrieved, cache hit/miss rates), reranking (latency and score distributions), generation (LLM token usage, generation time, prompt size), and post-processing (response validation, hallucination checks).</w:t>
+      </w:r>
+    </w:p>
+    <w:p>
+      <w:pPr>
+        <w:spacing w:before="100" w:beforeAutospacing="1" w:after="100" w:afterAutospacing="1" w:line="240" w:lineRule="auto"/>
+        <w:rPr>
+          <w:rFonts w:ascii="Times New Roman" w:eastAsia="Times New Roman" w:hAnsi="Times New Roman" w:cs="Times New Roman"/>
+          <w:kern w:val="0"/>
+          <w14:ligatures w14:val="none"/>
+        </w:rPr>
+      </w:pPr>
+      <w:r>
+        <w:rPr>
+          <w:rFonts w:ascii="Times New Roman" w:eastAsia="Times New Roman" w:hAnsi="Times New Roman" w:cs="Times New Roman"/>
+          <w:kern w:val="0"/>
+          <w14:ligatures w14:val="none"/>
+        </w:rPr>
+        <w:t xml:space="preserve">Distributed query tracing with </w:t>
+      </w:r>
+      <w:proofErr w:type="spellStart"/>
+      <w:r>
+        <w:rPr>
+          <w:rFonts w:ascii="Times New Roman" w:eastAsia="Times New Roman" w:hAnsi="Times New Roman" w:cs="Times New Roman"/>
+          <w:kern w:val="0"/>
+          <w14:ligatures w14:val="none"/>
+        </w:rPr>
+        <w:t>OpenTelemetry</w:t>
+      </w:r>
+      <w:proofErr w:type="spellEnd"/>
+      <w:r>
+        <w:rPr>
+          <w:rFonts w:ascii="Times New Roman" w:eastAsia="Times New Roman" w:hAnsi="Times New Roman" w:cs="Times New Roman"/>
+          <w:kern w:val="0"/>
+          <w14:ligatures w14:val="none"/>
+        </w:rPr>
+        <w:t xml:space="preserve"> enables drilling down from monitoring charts to individual traces, comparing traces across prompt versions, and integrating human feedback. Tools like </w:t>
+      </w:r>
+      <w:proofErr w:type="spellStart"/>
+      <w:r>
+        <w:rPr>
+          <w:rFonts w:ascii="Times New Roman" w:eastAsia="Times New Roman" w:hAnsi="Times New Roman" w:cs="Times New Roman"/>
+          <w:b/>
+          <w:bCs/>
+          <w:kern w:val="0"/>
+          <w14:ligatures w14:val="none"/>
+        </w:rPr>
+        <w:t>Arize</w:t>
+      </w:r>
+      <w:proofErr w:type="spellEnd"/>
+      <w:r>
+        <w:rPr>
+          <w:rFonts w:ascii="Times New Roman" w:eastAsia="Times New Roman" w:hAnsi="Times New Roman" w:cs="Times New Roman"/>
+          <w:b/>
+          <w:bCs/>
+          <w:kern w:val="0"/>
+          <w14:ligatures w14:val="none"/>
+        </w:rPr>
+        <w:t xml:space="preserve"> Phoenix</w:t>
+      </w:r>
+      <w:r>
+        <w:rPr>
+          <w:rFonts w:ascii="Times New Roman" w:eastAsia="Times New Roman" w:hAnsi="Times New Roman" w:cs="Times New Roman"/>
+          <w:kern w:val="0"/>
+          <w14:ligatures w14:val="none"/>
+        </w:rPr>
+        <w:t xml:space="preserve">, </w:t>
+      </w:r>
+      <w:r>
+        <w:rPr>
+          <w:rFonts w:ascii="Times New Roman" w:eastAsia="Times New Roman" w:hAnsi="Times New Roman" w:cs="Times New Roman"/>
+          <w:b/>
+          <w:bCs/>
+          <w:kern w:val="0"/>
+          <w14:ligatures w14:val="none"/>
+        </w:rPr>
+        <w:t>Galileo Labs</w:t>
+      </w:r>
+      <w:r>
+        <w:rPr>
+          <w:rFonts w:ascii="Times New Roman" w:eastAsia="Times New Roman" w:hAnsi="Times New Roman" w:cs="Times New Roman"/>
+          <w:kern w:val="0"/>
+          <w14:ligatures w14:val="none"/>
+        </w:rPr>
+        <w:t xml:space="preserve">, and </w:t>
+      </w:r>
+      <w:r>
+        <w:rPr>
+          <w:rFonts w:ascii="Times New Roman" w:eastAsia="Times New Roman" w:hAnsi="Times New Roman" w:cs="Times New Roman"/>
+          <w:b/>
+          <w:bCs/>
+          <w:kern w:val="0"/>
+          <w14:ligatures w14:val="none"/>
+        </w:rPr>
+        <w:t>Literal AI</w:t>
+      </w:r>
+      <w:r>
+        <w:rPr>
+          <w:rFonts w:ascii="Times New Roman" w:eastAsia="Times New Roman" w:hAnsi="Times New Roman" w:cs="Times New Roman"/>
+          <w:kern w:val="0"/>
+          <w14:ligatures w14:val="none"/>
+        </w:rPr>
+        <w:t xml:space="preserve"> provide RAG-specific monitoring with multimodal logging, safety detection, and collaborative prompt management.</w:t>
       </w:r>
     </w:p>
     <w:p>
@@ -6106,7 +6952,7 @@
           <w14:ligatures w14:val="none"/>
         </w:rPr>
       </w:pPr>
-      <w:bookmarkStart w:id="21" w:name="_Toc210513707"/>
+      <w:bookmarkStart w:id="25" w:name="_Toc210513996"/>
       <w:r>
         <w:rPr>
           <w:rFonts w:ascii="Times New Roman" w:eastAsia="Times New Roman" w:hAnsi="Times New Roman" w:cs="Times New Roman"/>
@@ -6117,9 +6963,9 @@
           <w:szCs w:val="36"/>
           <w14:ligatures w14:val="none"/>
         </w:rPr>
-        <w:t>Performance optimization: From latency to cost</w:t>
-      </w:r>
-      <w:bookmarkEnd w:id="21"/>
+        <w:t>Evaluation frameworks and benchmarks</w:t>
+      </w:r>
+      <w:bookmarkEnd w:id="25"/>
     </w:p>
     <w:p>
       <w:pPr>
@@ -6135,7 +6981,7 @@
           <w14:ligatures w14:val="none"/>
         </w:rPr>
       </w:pPr>
-      <w:bookmarkStart w:id="22" w:name="_Toc210513708"/>
+      <w:bookmarkStart w:id="26" w:name="_Toc210513997"/>
       <w:r>
         <w:rPr>
           <w:rFonts w:ascii="Times New Roman" w:eastAsia="Times New Roman" w:hAnsi="Times New Roman" w:cs="Times New Roman"/>
@@ -6146,226 +6992,91 @@
           <w:szCs w:val="27"/>
           <w14:ligatures w14:val="none"/>
         </w:rPr>
-        <w:t>Latency optimization techniques</w:t>
-      </w:r>
-      <w:bookmarkEnd w:id="22"/>
-    </w:p>
-    <w:p>
-      <w:pPr>
-        <w:spacing w:before="100" w:beforeAutospacing="1" w:after="100" w:afterAutospacing="1" w:line="240" w:lineRule="auto"/>
-        <w:rPr>
-          <w:rFonts w:ascii="Times New Roman" w:eastAsia="Times New Roman" w:hAnsi="Times New Roman" w:cs="Times New Roman"/>
-          <w:kern w:val="0"/>
-          <w14:ligatures w14:val="none"/>
-        </w:rPr>
-      </w:pPr>
-      <w:proofErr w:type="spellStart"/>
-      <w:r>
-        <w:rPr>
-          <w:rFonts w:ascii="Times New Roman" w:eastAsia="Times New Roman" w:hAnsi="Times New Roman" w:cs="Times New Roman"/>
-          <w:b/>
-          <w:bCs/>
-          <w:kern w:val="0"/>
-          <w14:ligatures w14:val="none"/>
-        </w:rPr>
-        <w:t>VectorLiteRAG's</w:t>
-      </w:r>
-      <w:proofErr w:type="spellEnd"/>
-      <w:r>
-        <w:rPr>
-          <w:rFonts w:ascii="Times New Roman" w:eastAsia="Times New Roman" w:hAnsi="Times New Roman" w:cs="Times New Roman"/>
-          <w:b/>
-          <w:bCs/>
-          <w:kern w:val="0"/>
-          <w14:ligatures w14:val="none"/>
-        </w:rPr>
-        <w:t xml:space="preserve"> adaptive index partitioning</w:t>
-      </w:r>
-      <w:r>
-        <w:rPr>
-          <w:rFonts w:ascii="Times New Roman" w:eastAsia="Times New Roman" w:hAnsi="Times New Roman" w:cs="Times New Roman"/>
-          <w:kern w:val="0"/>
-          <w14:ligatures w14:val="none"/>
-        </w:rPr>
-        <w:t xml:space="preserve"> dynamically allocates frequently-accessed vector clusters to GPU HBM, exploiting access skew for </w:t>
-      </w:r>
-      <w:r>
-        <w:rPr>
-          <w:rFonts w:ascii="Times New Roman" w:eastAsia="Times New Roman" w:hAnsi="Times New Roman" w:cs="Times New Roman"/>
-          <w:b/>
-          <w:bCs/>
-          <w:kern w:val="0"/>
-          <w14:ligatures w14:val="none"/>
-        </w:rPr>
-        <w:t>2x improvement in vector search responsiveness</w:t>
-      </w:r>
-      <w:r>
-        <w:rPr>
-          <w:rFonts w:ascii="Times New Roman" w:eastAsia="Times New Roman" w:hAnsi="Times New Roman" w:cs="Times New Roman"/>
-          <w:kern w:val="0"/>
-          <w14:ligatures w14:val="none"/>
-        </w:rPr>
-        <w:t xml:space="preserve"> and significant TTFT reduction. Combined with semantic caching, modern systems achieve sub-second response times even with complex multi-database architectures.</w:t>
-      </w:r>
-    </w:p>
-    <w:p>
-      <w:pPr>
-        <w:spacing w:before="100" w:beforeAutospacing="1" w:after="100" w:afterAutospacing="1" w:line="240" w:lineRule="auto"/>
-        <w:rPr>
-          <w:rFonts w:ascii="Times New Roman" w:eastAsia="Times New Roman" w:hAnsi="Times New Roman" w:cs="Times New Roman"/>
-          <w:kern w:val="0"/>
-          <w14:ligatures w14:val="none"/>
-        </w:rPr>
-      </w:pPr>
-      <w:r>
-        <w:rPr>
-          <w:rFonts w:ascii="Times New Roman" w:eastAsia="Times New Roman" w:hAnsi="Times New Roman" w:cs="Times New Roman"/>
-          <w:b/>
-          <w:bCs/>
-          <w:kern w:val="0"/>
-          <w14:ligatures w14:val="none"/>
-        </w:rPr>
-        <w:t>Parallel querying with query expansion</w:t>
-      </w:r>
-      <w:r>
-        <w:rPr>
-          <w:rFonts w:ascii="Times New Roman" w:eastAsia="Times New Roman" w:hAnsi="Times New Roman" w:cs="Times New Roman"/>
-          <w:kern w:val="0"/>
-          <w14:ligatures w14:val="none"/>
-        </w:rPr>
-        <w:t xml:space="preserve"> splits complex questions into multiple sub-queries executed simultaneously across databases. </w:t>
-      </w:r>
-      <w:proofErr w:type="spellStart"/>
-      <w:r>
-        <w:rPr>
-          <w:rFonts w:ascii="Times New Roman" w:eastAsia="Times New Roman" w:hAnsi="Times New Roman" w:cs="Times New Roman"/>
-          <w:kern w:val="0"/>
-          <w14:ligatures w14:val="none"/>
-        </w:rPr>
-        <w:t>Cohere's</w:t>
-      </w:r>
-      <w:proofErr w:type="spellEnd"/>
-      <w:r>
-        <w:rPr>
-          <w:rFonts w:ascii="Times New Roman" w:eastAsia="Times New Roman" w:hAnsi="Times New Roman" w:cs="Times New Roman"/>
-          <w:kern w:val="0"/>
-          <w14:ligatures w14:val="none"/>
-        </w:rPr>
-        <w:t xml:space="preserve"> parallel tool calling demonstrates this pattern, where "What are the Chat endpoint features and RAG capabilities?" becomes two concurrent queries with aggregated results. Speculative execution runs independent tasks in parallel to minimize critical path latency.</w:t>
-      </w:r>
-    </w:p>
-    <w:p>
-      <w:pPr>
-        <w:spacing w:before="100" w:beforeAutospacing="1" w:after="100" w:afterAutospacing="1" w:line="240" w:lineRule="auto"/>
-        <w:rPr>
-          <w:rFonts w:ascii="Times New Roman" w:eastAsia="Times New Roman" w:hAnsi="Times New Roman" w:cs="Times New Roman"/>
-          <w:kern w:val="0"/>
-          <w14:ligatures w14:val="none"/>
-        </w:rPr>
-      </w:pPr>
-      <w:r>
-        <w:rPr>
-          <w:rFonts w:ascii="Times New Roman" w:eastAsia="Times New Roman" w:hAnsi="Times New Roman" w:cs="Times New Roman"/>
-          <w:b/>
-          <w:bCs/>
-          <w:kern w:val="0"/>
-          <w14:ligatures w14:val="none"/>
-        </w:rPr>
-        <w:t>Early termination strategies</w:t>
-      </w:r>
-      <w:r>
-        <w:rPr>
-          <w:rFonts w:ascii="Times New Roman" w:eastAsia="Times New Roman" w:hAnsi="Times New Roman" w:cs="Times New Roman"/>
-          <w:kern w:val="0"/>
-          <w14:ligatures w14:val="none"/>
-        </w:rPr>
-        <w:t xml:space="preserve"> implement multiphase ranking from cheap filtering (keyword/ANN) through dense embeddings to advanced ML models only on top results. Timeout configuration sets maximum retrieval times per database, while result thresholds stop retrieval when confidence is met. This prevents expensive operations on low-value queries.</w:t>
-      </w:r>
-    </w:p>
-    <w:p>
-      <w:pPr>
-        <w:spacing w:before="100" w:beforeAutospacing="1" w:after="100" w:afterAutospacing="1" w:line="240" w:lineRule="auto"/>
-        <w:rPr>
-          <w:rFonts w:ascii="Times New Roman" w:eastAsia="Times New Roman" w:hAnsi="Times New Roman" w:cs="Times New Roman"/>
-          <w:kern w:val="0"/>
-          <w14:ligatures w14:val="none"/>
-        </w:rPr>
-      </w:pPr>
-      <w:r>
-        <w:rPr>
-          <w:rFonts w:ascii="Times New Roman" w:eastAsia="Times New Roman" w:hAnsi="Times New Roman" w:cs="Times New Roman"/>
-          <w:b/>
-          <w:bCs/>
-          <w:kern w:val="0"/>
-          <w14:ligatures w14:val="none"/>
-        </w:rPr>
-        <w:t>Index optimization</w:t>
-      </w:r>
-      <w:r>
-        <w:rPr>
-          <w:rFonts w:ascii="Times New Roman" w:eastAsia="Times New Roman" w:hAnsi="Times New Roman" w:cs="Times New Roman"/>
-          <w:kern w:val="0"/>
-          <w14:ligatures w14:val="none"/>
-        </w:rPr>
-        <w:t xml:space="preserve"> tunes HNSW parameters (</w:t>
-      </w:r>
-      <w:proofErr w:type="spellStart"/>
-      <w:r>
-        <w:rPr>
-          <w:rFonts w:ascii="Courier New" w:eastAsia="Times New Roman" w:hAnsi="Courier New" w:cs="Courier New"/>
-          <w:kern w:val="0"/>
-          <w:sz w:val="20"/>
-          <w:szCs w:val="20"/>
-          <w14:ligatures w14:val="none"/>
-        </w:rPr>
-        <w:t>efConstruction</w:t>
-      </w:r>
-      <w:proofErr w:type="spellEnd"/>
-      <w:r>
-        <w:rPr>
-          <w:rFonts w:ascii="Times New Roman" w:eastAsia="Times New Roman" w:hAnsi="Times New Roman" w:cs="Times New Roman"/>
-          <w:kern w:val="0"/>
-          <w14:ligatures w14:val="none"/>
-        </w:rPr>
-        <w:t xml:space="preserve">, </w:t>
-      </w:r>
-      <w:proofErr w:type="spellStart"/>
-      <w:r>
-        <w:rPr>
-          <w:rFonts w:ascii="Courier New" w:eastAsia="Times New Roman" w:hAnsi="Courier New" w:cs="Courier New"/>
-          <w:kern w:val="0"/>
-          <w:sz w:val="20"/>
-          <w:szCs w:val="20"/>
-          <w14:ligatures w14:val="none"/>
-        </w:rPr>
-        <w:t>efSearch</w:t>
-      </w:r>
-      <w:proofErr w:type="spellEnd"/>
-      <w:r>
-        <w:rPr>
-          <w:rFonts w:ascii="Times New Roman" w:eastAsia="Times New Roman" w:hAnsi="Times New Roman" w:cs="Times New Roman"/>
-          <w:kern w:val="0"/>
-          <w14:ligatures w14:val="none"/>
-        </w:rPr>
-        <w:t xml:space="preserve">, </w:t>
-      </w:r>
-      <w:r>
-        <w:rPr>
-          <w:rFonts w:ascii="Courier New" w:eastAsia="Times New Roman" w:hAnsi="Courier New" w:cs="Courier New"/>
-          <w:kern w:val="0"/>
-          <w:sz w:val="20"/>
-          <w:szCs w:val="20"/>
-          <w14:ligatures w14:val="none"/>
-        </w:rPr>
-        <w:t>M</w:t>
-      </w:r>
-      <w:r>
-        <w:rPr>
-          <w:rFonts w:ascii="Times New Roman" w:eastAsia="Times New Roman" w:hAnsi="Times New Roman" w:cs="Times New Roman"/>
-          <w:kern w:val="0"/>
-          <w14:ligatures w14:val="none"/>
-        </w:rPr>
-        <w:t>) for speed-accuracy balance. Lower ANN search accuracy has minor impact on RAG performance but enables significant speed increases. FAISS searches 1 million vectors in milliseconds with appropriate index configuration.</w:t>
+        <w:t>Retrieval quality metrics</w:t>
+      </w:r>
+      <w:bookmarkEnd w:id="26"/>
+    </w:p>
+    <w:p>
+      <w:pPr>
+        <w:spacing w:before="100" w:beforeAutospacing="1" w:after="100" w:afterAutospacing="1" w:line="240" w:lineRule="auto"/>
+        <w:rPr>
+          <w:rFonts w:ascii="Times New Roman" w:eastAsia="Times New Roman" w:hAnsi="Times New Roman" w:cs="Times New Roman"/>
+          <w:kern w:val="0"/>
+          <w14:ligatures w14:val="none"/>
+        </w:rPr>
+      </w:pPr>
+      <w:r>
+        <w:rPr>
+          <w:rFonts w:ascii="Times New Roman" w:eastAsia="Times New Roman" w:hAnsi="Times New Roman" w:cs="Times New Roman"/>
+          <w:b/>
+          <w:bCs/>
+          <w:kern w:val="0"/>
+          <w14:ligatures w14:val="none"/>
+        </w:rPr>
+        <w:t>Order-aware metrics</w:t>
+      </w:r>
+      <w:r>
+        <w:rPr>
+          <w:rFonts w:ascii="Times New Roman" w:eastAsia="Times New Roman" w:hAnsi="Times New Roman" w:cs="Times New Roman"/>
+          <w:kern w:val="0"/>
+          <w14:ligatures w14:val="none"/>
+        </w:rPr>
+        <w:t xml:space="preserve"> like NDCG and MRR account for ranking position, critical when top results matter most. NVIDIA research recommends </w:t>
+      </w:r>
+      <w:r>
+        <w:rPr>
+          <w:rFonts w:ascii="Times New Roman" w:eastAsia="Times New Roman" w:hAnsi="Times New Roman" w:cs="Times New Roman"/>
+          <w:b/>
+          <w:bCs/>
+          <w:kern w:val="0"/>
+          <w14:ligatures w14:val="none"/>
+        </w:rPr>
+        <w:t>Recall@5 as the primary metric</w:t>
+      </w:r>
+      <w:r>
+        <w:rPr>
+          <w:rFonts w:ascii="Times New Roman" w:eastAsia="Times New Roman" w:hAnsi="Times New Roman" w:cs="Times New Roman"/>
+          <w:kern w:val="0"/>
+          <w14:ligatures w14:val="none"/>
+        </w:rPr>
+        <w:t xml:space="preserve"> for enterprise RAG with 4K token contexts, as it's simpler to interpret than NDCG while capturing </w:t>
+      </w:r>
+      <w:r>
+        <w:rPr>
+          <w:rFonts w:ascii="Times New Roman" w:eastAsia="Times New Roman" w:hAnsi="Times New Roman" w:cs="Times New Roman"/>
+          <w:kern w:val="0"/>
+          <w14:ligatures w14:val="none"/>
+        </w:rPr>
+        <w:lastRenderedPageBreak/>
+        <w:t>retrieval quality effectively. NDCG becomes relevant for longer contexts (&gt;4K tokens) where "lost in the middle" phenomena occur.</w:t>
+      </w:r>
+    </w:p>
+    <w:p>
+      <w:pPr>
+        <w:spacing w:before="100" w:beforeAutospacing="1" w:after="100" w:afterAutospacing="1" w:line="240" w:lineRule="auto"/>
+        <w:rPr>
+          <w:rFonts w:ascii="Times New Roman" w:eastAsia="Times New Roman" w:hAnsi="Times New Roman" w:cs="Times New Roman"/>
+          <w:kern w:val="0"/>
+          <w14:ligatures w14:val="none"/>
+        </w:rPr>
+      </w:pPr>
+      <w:r>
+        <w:rPr>
+          <w:rFonts w:ascii="Times New Roman" w:eastAsia="Times New Roman" w:hAnsi="Times New Roman" w:cs="Times New Roman"/>
+          <w:b/>
+          <w:bCs/>
+          <w:kern w:val="0"/>
+          <w14:ligatures w14:val="none"/>
+        </w:rPr>
+        <w:t>RAG-specific metrics</w:t>
+      </w:r>
+      <w:r>
+        <w:rPr>
+          <w:rFonts w:ascii="Times New Roman" w:eastAsia="Times New Roman" w:hAnsi="Times New Roman" w:cs="Times New Roman"/>
+          <w:kern w:val="0"/>
+          <w14:ligatures w14:val="none"/>
+        </w:rPr>
+        <w:t xml:space="preserve"> extend beyond pure retrieval. RAGAS framework evaluates faithfulness (claims inferable from context), answer relevance (how directly questions are answered), context precision (relevant context ranking), and context recall (necessary information coverage). These metrics require no ground truth references, using LLMs to evaluate retrieval and generation quality.</w:t>
       </w:r>
     </w:p>
     <w:p>
@@ -6382,7 +7093,7 @@
           <w14:ligatures w14:val="none"/>
         </w:rPr>
       </w:pPr>
-      <w:bookmarkStart w:id="23" w:name="_Toc210513709"/>
+      <w:bookmarkStart w:id="27" w:name="_Toc210513998"/>
       <w:r>
         <w:rPr>
           <w:rFonts w:ascii="Times New Roman" w:eastAsia="Times New Roman" w:hAnsi="Times New Roman" w:cs="Times New Roman"/>
@@ -6393,83 +7104,36 @@
           <w:szCs w:val="27"/>
           <w14:ligatures w14:val="none"/>
         </w:rPr>
-        <w:t>Cost optimization strategies</w:t>
-      </w:r>
-      <w:bookmarkEnd w:id="23"/>
-    </w:p>
-    <w:p>
-      <w:pPr>
-        <w:spacing w:before="100" w:beforeAutospacing="1" w:after="100" w:afterAutospacing="1" w:line="240" w:lineRule="auto"/>
-        <w:rPr>
-          <w:rFonts w:ascii="Times New Roman" w:eastAsia="Times New Roman" w:hAnsi="Times New Roman" w:cs="Times New Roman"/>
-          <w:kern w:val="0"/>
-          <w14:ligatures w14:val="none"/>
-        </w:rPr>
-      </w:pPr>
-      <w:r>
-        <w:rPr>
-          <w:rFonts w:ascii="Times New Roman" w:eastAsia="Times New Roman" w:hAnsi="Times New Roman" w:cs="Times New Roman"/>
-          <w:b/>
-          <w:bCs/>
-          <w:kern w:val="0"/>
-          <w14:ligatures w14:val="none"/>
-        </w:rPr>
-        <w:t>Adaptive routing eliminates unnecessary operations</w:t>
-      </w:r>
-      <w:r>
-        <w:rPr>
-          <w:rFonts w:ascii="Times New Roman" w:eastAsia="Times New Roman" w:hAnsi="Times New Roman" w:cs="Times New Roman"/>
-          <w:kern w:val="0"/>
-          <w14:ligatures w14:val="none"/>
-        </w:rPr>
-        <w:t xml:space="preserve"> by classifying query complexity. Simple queries answerable from LLM knowledge skip retrieval entirely, moderate queries use single-step retrieval, and only complex multi-hop queries trigger full multi-database orchestration. This reduces vector database operations by </w:t>
-      </w:r>
-      <w:r>
-        <w:rPr>
-          <w:rFonts w:ascii="Times New Roman" w:eastAsia="Times New Roman" w:hAnsi="Times New Roman" w:cs="Times New Roman"/>
-          <w:b/>
-          <w:bCs/>
-          <w:kern w:val="0"/>
-          <w14:ligatures w14:val="none"/>
-        </w:rPr>
-        <w:t>40-70%</w:t>
-      </w:r>
-      <w:r>
-        <w:rPr>
-          <w:rFonts w:ascii="Times New Roman" w:eastAsia="Times New Roman" w:hAnsi="Times New Roman" w:cs="Times New Roman"/>
-          <w:kern w:val="0"/>
-          <w14:ligatures w14:val="none"/>
-        </w:rPr>
-        <w:t xml:space="preserve"> while maintaining quality.</w:t>
-      </w:r>
-    </w:p>
-    <w:p>
-      <w:pPr>
-        <w:spacing w:before="100" w:beforeAutospacing="1" w:after="100" w:afterAutospacing="1" w:line="240" w:lineRule="auto"/>
-        <w:rPr>
-          <w:rFonts w:ascii="Times New Roman" w:eastAsia="Times New Roman" w:hAnsi="Times New Roman" w:cs="Times New Roman"/>
-          <w:kern w:val="0"/>
-          <w14:ligatures w14:val="none"/>
-        </w:rPr>
-      </w:pPr>
-      <w:r>
-        <w:rPr>
-          <w:rFonts w:ascii="Times New Roman" w:eastAsia="Times New Roman" w:hAnsi="Times New Roman" w:cs="Times New Roman"/>
-          <w:b/>
-          <w:bCs/>
-          <w:kern w:val="0"/>
-          <w14:ligatures w14:val="none"/>
-        </w:rPr>
-        <w:lastRenderedPageBreak/>
-        <w:t>Vector compression</w:t>
-      </w:r>
-      <w:r>
-        <w:rPr>
-          <w:rFonts w:ascii="Times New Roman" w:eastAsia="Times New Roman" w:hAnsi="Times New Roman" w:cs="Times New Roman"/>
-          <w:kern w:val="0"/>
-          <w14:ligatures w14:val="none"/>
-        </w:rPr>
-        <w:t xml:space="preserve"> through binary or product quantization reduces storage 50-75%. Pinecone, Weaviate, Elasticsearch, </w:t>
+        <w:t>Benchmark frameworks</w:t>
+      </w:r>
+      <w:bookmarkEnd w:id="27"/>
+    </w:p>
+    <w:p>
+      <w:pPr>
+        <w:spacing w:before="100" w:beforeAutospacing="1" w:after="100" w:afterAutospacing="1" w:line="240" w:lineRule="auto"/>
+        <w:rPr>
+          <w:rFonts w:ascii="Times New Roman" w:eastAsia="Times New Roman" w:hAnsi="Times New Roman" w:cs="Times New Roman"/>
+          <w:kern w:val="0"/>
+          <w14:ligatures w14:val="none"/>
+        </w:rPr>
+      </w:pPr>
+      <w:r>
+        <w:rPr>
+          <w:rFonts w:ascii="Times New Roman" w:eastAsia="Times New Roman" w:hAnsi="Times New Roman" w:cs="Times New Roman"/>
+          <w:b/>
+          <w:bCs/>
+          <w:kern w:val="0"/>
+          <w14:ligatures w14:val="none"/>
+        </w:rPr>
+        <w:t>MTEB (Massive Text Embedding Benchmark)</w:t>
+      </w:r>
+      <w:r>
+        <w:rPr>
+          <w:rFonts w:ascii="Times New Roman" w:eastAsia="Times New Roman" w:hAnsi="Times New Roman" w:cs="Times New Roman"/>
+          <w:kern w:val="0"/>
+          <w14:ligatures w14:val="none"/>
+        </w:rPr>
+        <w:t xml:space="preserve"> covers 58 datasets across 112 languages with 8 embedding task types. The leaderboard shows NV-Embed achieving record 69.32 scores, but practitioners should select task-specific subsets rather than averaging over all datasets. For generic QA RAG systems, HotpotQA, </w:t>
       </w:r>
       <w:proofErr w:type="spellStart"/>
       <w:r>
@@ -6478,6 +7142,182 @@
           <w:kern w:val="0"/>
           <w14:ligatures w14:val="none"/>
         </w:rPr>
+        <w:t>NaturalQuestions</w:t>
+      </w:r>
+      <w:proofErr w:type="spellEnd"/>
+      <w:r>
+        <w:rPr>
+          <w:rFonts w:ascii="Times New Roman" w:eastAsia="Times New Roman" w:hAnsi="Times New Roman" w:cs="Times New Roman"/>
+          <w:kern w:val="0"/>
+          <w14:ligatures w14:val="none"/>
+        </w:rPr>
+        <w:t xml:space="preserve">, and </w:t>
+      </w:r>
+      <w:proofErr w:type="spellStart"/>
+      <w:r>
+        <w:rPr>
+          <w:rFonts w:ascii="Times New Roman" w:eastAsia="Times New Roman" w:hAnsi="Times New Roman" w:cs="Times New Roman"/>
+          <w:kern w:val="0"/>
+          <w14:ligatures w14:val="none"/>
+        </w:rPr>
+        <w:t>FiQA</w:t>
+      </w:r>
+      <w:proofErr w:type="spellEnd"/>
+      <w:r>
+        <w:rPr>
+          <w:rFonts w:ascii="Times New Roman" w:eastAsia="Times New Roman" w:hAnsi="Times New Roman" w:cs="Times New Roman"/>
+          <w:kern w:val="0"/>
+          <w14:ligatures w14:val="none"/>
+        </w:rPr>
+        <w:t xml:space="preserve"> provide representative evaluation.</w:t>
+      </w:r>
+    </w:p>
+    <w:p>
+      <w:pPr>
+        <w:spacing w:before="100" w:beforeAutospacing="1" w:after="100" w:afterAutospacing="1" w:line="240" w:lineRule="auto"/>
+        <w:rPr>
+          <w:rFonts w:ascii="Times New Roman" w:eastAsia="Times New Roman" w:hAnsi="Times New Roman" w:cs="Times New Roman"/>
+          <w:kern w:val="0"/>
+          <w14:ligatures w14:val="none"/>
+        </w:rPr>
+      </w:pPr>
+      <w:r>
+        <w:rPr>
+          <w:rFonts w:ascii="Times New Roman" w:eastAsia="Times New Roman" w:hAnsi="Times New Roman" w:cs="Times New Roman"/>
+          <w:b/>
+          <w:bCs/>
+          <w:kern w:val="0"/>
+          <w14:ligatures w14:val="none"/>
+        </w:rPr>
+        <w:t>BEIR (Benchmarking-IR)</w:t>
+      </w:r>
+      <w:r>
+        <w:rPr>
+          <w:rFonts w:ascii="Times New Roman" w:eastAsia="Times New Roman" w:hAnsi="Times New Roman" w:cs="Times New Roman"/>
+          <w:kern w:val="0"/>
+          <w14:ligatures w14:val="none"/>
+        </w:rPr>
+        <w:t xml:space="preserve"> offers 17 diverse retrieval datasets including fact-checking (FEVER, </w:t>
+      </w:r>
+      <w:proofErr w:type="spellStart"/>
+      <w:r>
+        <w:rPr>
+          <w:rFonts w:ascii="Times New Roman" w:eastAsia="Times New Roman" w:hAnsi="Times New Roman" w:cs="Times New Roman"/>
+          <w:kern w:val="0"/>
+          <w14:ligatures w14:val="none"/>
+        </w:rPr>
+        <w:t>SciFact</w:t>
+      </w:r>
+      <w:proofErr w:type="spellEnd"/>
+      <w:r>
+        <w:rPr>
+          <w:rFonts w:ascii="Times New Roman" w:eastAsia="Times New Roman" w:hAnsi="Times New Roman" w:cs="Times New Roman"/>
+          <w:kern w:val="0"/>
+          <w14:ligatures w14:val="none"/>
+        </w:rPr>
+        <w:t>), Q&amp;A (</w:t>
+      </w:r>
+      <w:proofErr w:type="spellStart"/>
+      <w:r>
+        <w:rPr>
+          <w:rFonts w:ascii="Times New Roman" w:eastAsia="Times New Roman" w:hAnsi="Times New Roman" w:cs="Times New Roman"/>
+          <w:kern w:val="0"/>
+          <w14:ligatures w14:val="none"/>
+        </w:rPr>
+        <w:t>NaturalQuestions</w:t>
+      </w:r>
+      <w:proofErr w:type="spellEnd"/>
+      <w:r>
+        <w:rPr>
+          <w:rFonts w:ascii="Times New Roman" w:eastAsia="Times New Roman" w:hAnsi="Times New Roman" w:cs="Times New Roman"/>
+          <w:kern w:val="0"/>
+          <w14:ligatures w14:val="none"/>
+        </w:rPr>
+        <w:t>, HotpotQA), medical (</w:t>
+      </w:r>
+      <w:proofErr w:type="spellStart"/>
+      <w:r>
+        <w:rPr>
+          <w:rFonts w:ascii="Times New Roman" w:eastAsia="Times New Roman" w:hAnsi="Times New Roman" w:cs="Times New Roman"/>
+          <w:kern w:val="0"/>
+          <w14:ligatures w14:val="none"/>
+        </w:rPr>
+        <w:t>NFCorpus</w:t>
+      </w:r>
+      <w:proofErr w:type="spellEnd"/>
+      <w:r>
+        <w:rPr>
+          <w:rFonts w:ascii="Times New Roman" w:eastAsia="Times New Roman" w:hAnsi="Times New Roman" w:cs="Times New Roman"/>
+          <w:kern w:val="0"/>
+          <w14:ligatures w14:val="none"/>
+        </w:rPr>
+        <w:t>), and duplicate detection (Quora). Not all datasets are relevant for RAG—select domain-appropriate subsets for meaningful evaluation.</w:t>
+      </w:r>
+    </w:p>
+    <w:p>
+      <w:pPr>
+        <w:spacing w:before="100" w:beforeAutospacing="1" w:after="100" w:afterAutospacing="1" w:line="240" w:lineRule="auto"/>
+        <w:rPr>
+          <w:rFonts w:ascii="Times New Roman" w:eastAsia="Times New Roman" w:hAnsi="Times New Roman" w:cs="Times New Roman"/>
+          <w:kern w:val="0"/>
+          <w14:ligatures w14:val="none"/>
+        </w:rPr>
+      </w:pPr>
+      <w:r>
+        <w:rPr>
+          <w:rFonts w:ascii="Times New Roman" w:eastAsia="Times New Roman" w:hAnsi="Times New Roman" w:cs="Times New Roman"/>
+          <w:b/>
+          <w:bCs/>
+          <w:kern w:val="0"/>
+          <w14:ligatures w14:val="none"/>
+        </w:rPr>
+        <w:t>FeB4RAG</w:t>
+      </w:r>
+      <w:r>
+        <w:rPr>
+          <w:rFonts w:ascii="Times New Roman" w:eastAsia="Times New Roman" w:hAnsi="Times New Roman" w:cs="Times New Roman"/>
+          <w:kern w:val="0"/>
+          <w14:ligatures w14:val="none"/>
+        </w:rPr>
+        <w:t xml:space="preserve"> (ACM SIGIR 2024) evaluates federated search within RAG frameworks, derived from 16 BEIR sub-collections with 790 conversational queries. Research demonstrates high-quality federated search significantly improves RAG response generation versus naive approaches, critical for multi-database architectures.</w:t>
+      </w:r>
+    </w:p>
+    <w:p>
+      <w:pPr>
+        <w:spacing w:before="100" w:beforeAutospacing="1" w:after="100" w:afterAutospacing="1" w:line="240" w:lineRule="auto"/>
+        <w:rPr>
+          <w:rFonts w:ascii="Times New Roman" w:eastAsia="Times New Roman" w:hAnsi="Times New Roman" w:cs="Times New Roman"/>
+          <w:kern w:val="0"/>
+          <w14:ligatures w14:val="none"/>
+        </w:rPr>
+      </w:pPr>
+      <w:proofErr w:type="spellStart"/>
+      <w:r>
+        <w:rPr>
+          <w:rFonts w:ascii="Times New Roman" w:eastAsia="Times New Roman" w:hAnsi="Times New Roman" w:cs="Times New Roman"/>
+          <w:b/>
+          <w:bCs/>
+          <w:kern w:val="0"/>
+          <w14:ligatures w14:val="none"/>
+        </w:rPr>
+        <w:t>VectorDBBench</w:t>
+      </w:r>
+      <w:proofErr w:type="spellEnd"/>
+      <w:r>
+        <w:rPr>
+          <w:rFonts w:ascii="Times New Roman" w:eastAsia="Times New Roman" w:hAnsi="Times New Roman" w:cs="Times New Roman"/>
+          <w:kern w:val="0"/>
+          <w14:ligatures w14:val="none"/>
+        </w:rPr>
+        <w:t xml:space="preserve"> (</w:t>
+      </w:r>
+      <w:proofErr w:type="spellStart"/>
+      <w:r>
+        <w:rPr>
+          <w:rFonts w:ascii="Times New Roman" w:eastAsia="Times New Roman" w:hAnsi="Times New Roman" w:cs="Times New Roman"/>
+          <w:kern w:val="0"/>
+          <w14:ligatures w14:val="none"/>
+        </w:rPr>
         <w:t>Zilliz</w:t>
       </w:r>
       <w:proofErr w:type="spellEnd"/>
@@ -6487,117 +7327,7 @@
           <w:kern w:val="0"/>
           <w14:ligatures w14:val="none"/>
         </w:rPr>
-        <w:t>, and MongoDB Atlas implement binary quantization, compressing vectors to binary codes while maintaining similarity search. Product quantization provides even better compression-accuracy trade-offs for large-scale deployments.</w:t>
-      </w:r>
-    </w:p>
-    <w:p>
-      <w:pPr>
-        <w:spacing w:before="100" w:beforeAutospacing="1" w:after="100" w:afterAutospacing="1" w:line="240" w:lineRule="auto"/>
-        <w:rPr>
-          <w:rFonts w:ascii="Times New Roman" w:eastAsia="Times New Roman" w:hAnsi="Times New Roman" w:cs="Times New Roman"/>
-          <w:kern w:val="0"/>
-          <w14:ligatures w14:val="none"/>
-        </w:rPr>
-      </w:pPr>
-      <w:r>
-        <w:rPr>
-          <w:rFonts w:ascii="Times New Roman" w:eastAsia="Times New Roman" w:hAnsi="Times New Roman" w:cs="Times New Roman"/>
-          <w:b/>
-          <w:bCs/>
-          <w:kern w:val="0"/>
-          <w14:ligatures w14:val="none"/>
-        </w:rPr>
-        <w:t>Serverless models</w:t>
-      </w:r>
-      <w:r>
-        <w:rPr>
-          <w:rFonts w:ascii="Times New Roman" w:eastAsia="Times New Roman" w:hAnsi="Times New Roman" w:cs="Times New Roman"/>
-          <w:kern w:val="0"/>
-          <w14:ligatures w14:val="none"/>
-        </w:rPr>
-        <w:t xml:space="preserve"> with pay-as-you-go pricing eliminate idle resource costs. Pinecone serverless and </w:t>
-      </w:r>
-      <w:proofErr w:type="spellStart"/>
-      <w:r>
-        <w:rPr>
-          <w:rFonts w:ascii="Times New Roman" w:eastAsia="Times New Roman" w:hAnsi="Times New Roman" w:cs="Times New Roman"/>
-          <w:kern w:val="0"/>
-          <w14:ligatures w14:val="none"/>
-        </w:rPr>
-        <w:t>Zilliz</w:t>
-      </w:r>
-      <w:proofErr w:type="spellEnd"/>
-      <w:r>
-        <w:rPr>
-          <w:rFonts w:ascii="Times New Roman" w:eastAsia="Times New Roman" w:hAnsi="Times New Roman" w:cs="Times New Roman"/>
-          <w:kern w:val="0"/>
-          <w14:ligatures w14:val="none"/>
-        </w:rPr>
-        <w:t xml:space="preserve"> Cloud auto-scale based on usage, with cost-effective pricing for variable workloads. The AWS S3 Vectors case study demonstrates </w:t>
-      </w:r>
-      <w:r>
-        <w:rPr>
-          <w:rFonts w:ascii="Times New Roman" w:eastAsia="Times New Roman" w:hAnsi="Times New Roman" w:cs="Times New Roman"/>
-          <w:b/>
-          <w:bCs/>
-          <w:kern w:val="0"/>
-          <w14:ligatures w14:val="none"/>
-        </w:rPr>
-        <w:t>90% cost reduction</w:t>
-      </w:r>
-      <w:r>
-        <w:rPr>
-          <w:rFonts w:ascii="Times New Roman" w:eastAsia="Times New Roman" w:hAnsi="Times New Roman" w:cs="Times New Roman"/>
-          <w:kern w:val="0"/>
-          <w14:ligatures w14:val="none"/>
-        </w:rPr>
-        <w:t xml:space="preserve"> ($2,350/month to $235/month) through co-locating vectors and documents, eliminating cross-system data movement.</w:t>
-      </w:r>
-    </w:p>
-    <w:p>
-      <w:pPr>
-        <w:spacing w:before="100" w:beforeAutospacing="1" w:after="100" w:afterAutospacing="1" w:line="240" w:lineRule="auto"/>
-        <w:rPr>
-          <w:rFonts w:ascii="Times New Roman" w:eastAsia="Times New Roman" w:hAnsi="Times New Roman" w:cs="Times New Roman"/>
-          <w:kern w:val="0"/>
-          <w14:ligatures w14:val="none"/>
-        </w:rPr>
-      </w:pPr>
-      <w:r>
-        <w:rPr>
-          <w:rFonts w:ascii="Times New Roman" w:eastAsia="Times New Roman" w:hAnsi="Times New Roman" w:cs="Times New Roman"/>
-          <w:b/>
-          <w:bCs/>
-          <w:kern w:val="0"/>
-          <w14:ligatures w14:val="none"/>
-        </w:rPr>
-        <w:t>Tiered storage strategies</w:t>
-      </w:r>
-      <w:r>
-        <w:rPr>
-          <w:rFonts w:ascii="Times New Roman" w:eastAsia="Times New Roman" w:hAnsi="Times New Roman" w:cs="Times New Roman"/>
-          <w:kern w:val="0"/>
-          <w14:ligatures w14:val="none"/>
-        </w:rPr>
-        <w:t xml:space="preserve"> keep hot data in memory and cold data on disk. </w:t>
-      </w:r>
-      <w:proofErr w:type="spellStart"/>
-      <w:r>
-        <w:rPr>
-          <w:rFonts w:ascii="Times New Roman" w:eastAsia="Times New Roman" w:hAnsi="Times New Roman" w:cs="Times New Roman"/>
-          <w:kern w:val="0"/>
-          <w14:ligatures w14:val="none"/>
-        </w:rPr>
-        <w:t>DiskANN</w:t>
-      </w:r>
-      <w:proofErr w:type="spellEnd"/>
-      <w:r>
-        <w:rPr>
-          <w:rFonts w:ascii="Times New Roman" w:eastAsia="Times New Roman" w:hAnsi="Times New Roman" w:cs="Times New Roman"/>
-          <w:kern w:val="0"/>
-          <w14:ligatures w14:val="none"/>
-        </w:rPr>
-        <w:t xml:space="preserve"> provides large-scale storage with acceptable latency for less frequently accessed indices. Memory-mapped files balance performance and cost for moderate access patterns.</w:t>
+        <w:t>) provides comprehensive vector database evaluation across QPS, recall rates, resource consumption, data loading capacity, and system stability. Independent deployment mirrors production environments for realistic performance assessment.</w:t>
       </w:r>
     </w:p>
     <w:p>
@@ -6614,7 +7344,7 @@
           <w14:ligatures w14:val="none"/>
         </w:rPr>
       </w:pPr>
-      <w:bookmarkStart w:id="24" w:name="_Toc210513710"/>
+      <w:bookmarkStart w:id="28" w:name="_Toc210513999"/>
       <w:r>
         <w:rPr>
           <w:rFonts w:ascii="Times New Roman" w:eastAsia="Times New Roman" w:hAnsi="Times New Roman" w:cs="Times New Roman"/>
@@ -6625,9 +7355,9 @@
           <w:szCs w:val="27"/>
           <w14:ligatures w14:val="none"/>
         </w:rPr>
-        <w:t>Monitoring and observability</w:t>
-      </w:r>
-      <w:bookmarkEnd w:id="24"/>
+        <w:t>Case studies with measurable impact</w:t>
+      </w:r>
+      <w:bookmarkEnd w:id="28"/>
     </w:p>
     <w:p>
       <w:pPr>
@@ -6647,7 +7377,7 @@
           <w:kern w:val="0"/>
           <w14:ligatures w14:val="none"/>
         </w:rPr>
-        <w:t>LangSmith</w:t>
+        <w:t>HybridRAG</w:t>
       </w:r>
       <w:proofErr w:type="spellEnd"/>
       <w:r>
@@ -6658,191 +7388,144 @@
           <w:kern w:val="0"/>
           <w14:ligatures w14:val="none"/>
         </w:rPr>
-        <w:t xml:space="preserve"> provides unified observability</w:t>
-      </w:r>
-      <w:r>
-        <w:rPr>
-          <w:rFonts w:ascii="Times New Roman" w:eastAsia="Times New Roman" w:hAnsi="Times New Roman" w:cs="Times New Roman"/>
-          <w:kern w:val="0"/>
-          <w14:ligatures w14:val="none"/>
-        </w:rPr>
-        <w:t xml:space="preserve"> with full pipeline tracing capturing inputs/outputs of each RAG component, detailed retriever tracking, LLM call monitoring, and prompt inspection—all with no added latency through async distributed processing. Integration works with LangChain and non-LangChain applications via </w:t>
-      </w:r>
-      <w:proofErr w:type="spellStart"/>
-      <w:r>
-        <w:rPr>
-          <w:rFonts w:ascii="Times New Roman" w:eastAsia="Times New Roman" w:hAnsi="Times New Roman" w:cs="Times New Roman"/>
-          <w:kern w:val="0"/>
-          <w14:ligatures w14:val="none"/>
-        </w:rPr>
-        <w:t>OpenTelemetry</w:t>
-      </w:r>
-      <w:proofErr w:type="spellEnd"/>
-      <w:r>
-        <w:rPr>
-          <w:rFonts w:ascii="Times New Roman" w:eastAsia="Times New Roman" w:hAnsi="Times New Roman" w:cs="Times New Roman"/>
-          <w:kern w:val="0"/>
-          <w14:ligatures w14:val="none"/>
-        </w:rPr>
-        <w:t>, enabling vendor-agnostic telemetry.</w:t>
-      </w:r>
-    </w:p>
-    <w:p>
-      <w:pPr>
-        <w:spacing w:before="100" w:beforeAutospacing="1" w:after="100" w:afterAutospacing="1" w:line="240" w:lineRule="auto"/>
-        <w:rPr>
-          <w:rFonts w:ascii="Times New Roman" w:eastAsia="Times New Roman" w:hAnsi="Times New Roman" w:cs="Times New Roman"/>
-          <w:kern w:val="0"/>
-          <w14:ligatures w14:val="none"/>
-        </w:rPr>
-      </w:pPr>
-      <w:r>
-        <w:rPr>
-          <w:rFonts w:ascii="Times New Roman" w:eastAsia="Times New Roman" w:hAnsi="Times New Roman" w:cs="Times New Roman"/>
-          <w:b/>
-          <w:bCs/>
-          <w:kern w:val="0"/>
-          <w14:ligatures w14:val="none"/>
-        </w:rPr>
-        <w:t>Key metrics to track</w:t>
-      </w:r>
-      <w:r>
-        <w:rPr>
-          <w:rFonts w:ascii="Times New Roman" w:eastAsia="Times New Roman" w:hAnsi="Times New Roman" w:cs="Times New Roman"/>
-          <w:kern w:val="0"/>
-          <w14:ligatures w14:val="none"/>
-        </w:rPr>
-        <w:t xml:space="preserve"> include system metrics (latency breakdown: embedding time, vector search time, LLM generation time, end-to-end latency; throughput in QPS; resource utilization), quality metrics (retrieval precision/recall, generation faithfulness, RAGAS framework metrics: faithfulness, answer relevance, context relevance), and cost metrics (API call counts, token usage, database operation costs).</w:t>
-      </w:r>
-    </w:p>
-    <w:p>
-      <w:pPr>
-        <w:spacing w:before="100" w:beforeAutospacing="1" w:after="100" w:afterAutospacing="1" w:line="240" w:lineRule="auto"/>
-        <w:rPr>
-          <w:rFonts w:ascii="Times New Roman" w:eastAsia="Times New Roman" w:hAnsi="Times New Roman" w:cs="Times New Roman"/>
-          <w:kern w:val="0"/>
-          <w14:ligatures w14:val="none"/>
-        </w:rPr>
-      </w:pPr>
-      <w:r>
-        <w:rPr>
-          <w:rFonts w:ascii="Times New Roman" w:eastAsia="Times New Roman" w:hAnsi="Times New Roman" w:cs="Times New Roman"/>
-          <w:b/>
-          <w:bCs/>
-          <w:kern w:val="0"/>
-          <w14:ligatures w14:val="none"/>
-        </w:rPr>
-        <w:t>Component-level instrumentation</w:t>
-      </w:r>
-      <w:r>
-        <w:rPr>
-          <w:rFonts w:ascii="Times New Roman" w:eastAsia="Times New Roman" w:hAnsi="Times New Roman" w:cs="Times New Roman"/>
-          <w:kern w:val="0"/>
-          <w14:ligatures w14:val="none"/>
-        </w:rPr>
-        <w:t xml:space="preserve"> monitors query processing (embedding generation time, query transformation), retrieval (database query time, documents retrieved, cache hit/miss rates), reranking (latency and score distributions), generation (LLM token usage, generation time, prompt size), and post-processing (response validation, hallucination checks).</w:t>
-      </w:r>
-    </w:p>
-    <w:p>
-      <w:pPr>
-        <w:spacing w:before="100" w:beforeAutospacing="1" w:after="100" w:afterAutospacing="1" w:line="240" w:lineRule="auto"/>
-        <w:rPr>
-          <w:rFonts w:ascii="Times New Roman" w:eastAsia="Times New Roman" w:hAnsi="Times New Roman" w:cs="Times New Roman"/>
-          <w:kern w:val="0"/>
-          <w14:ligatures w14:val="none"/>
-        </w:rPr>
-      </w:pPr>
-      <w:r>
-        <w:rPr>
-          <w:rFonts w:ascii="Times New Roman" w:eastAsia="Times New Roman" w:hAnsi="Times New Roman" w:cs="Times New Roman"/>
-          <w:kern w:val="0"/>
-          <w14:ligatures w14:val="none"/>
-        </w:rPr>
-        <w:t xml:space="preserve">Distributed query tracing with </w:t>
-      </w:r>
-      <w:proofErr w:type="spellStart"/>
-      <w:r>
-        <w:rPr>
-          <w:rFonts w:ascii="Times New Roman" w:eastAsia="Times New Roman" w:hAnsi="Times New Roman" w:cs="Times New Roman"/>
-          <w:kern w:val="0"/>
-          <w14:ligatures w14:val="none"/>
-        </w:rPr>
-        <w:t>OpenTelemetry</w:t>
-      </w:r>
-      <w:proofErr w:type="spellEnd"/>
-      <w:r>
-        <w:rPr>
-          <w:rFonts w:ascii="Times New Roman" w:eastAsia="Times New Roman" w:hAnsi="Times New Roman" w:cs="Times New Roman"/>
-          <w:kern w:val="0"/>
-          <w14:ligatures w14:val="none"/>
-        </w:rPr>
-        <w:t xml:space="preserve"> enables drilling down from monitoring charts to individual traces, comparing traces across prompt versions, and integrating human feedback. Tools like </w:t>
-      </w:r>
-      <w:proofErr w:type="spellStart"/>
-      <w:r>
-        <w:rPr>
-          <w:rFonts w:ascii="Times New Roman" w:eastAsia="Times New Roman" w:hAnsi="Times New Roman" w:cs="Times New Roman"/>
-          <w:b/>
-          <w:bCs/>
-          <w:kern w:val="0"/>
-          <w14:ligatures w14:val="none"/>
-        </w:rPr>
-        <w:t>Arize</w:t>
-      </w:r>
-      <w:proofErr w:type="spellEnd"/>
-      <w:r>
-        <w:rPr>
-          <w:rFonts w:ascii="Times New Roman" w:eastAsia="Times New Roman" w:hAnsi="Times New Roman" w:cs="Times New Roman"/>
-          <w:b/>
-          <w:bCs/>
-          <w:kern w:val="0"/>
-          <w14:ligatures w14:val="none"/>
-        </w:rPr>
-        <w:t xml:space="preserve"> Phoenix</w:t>
-      </w:r>
-      <w:r>
-        <w:rPr>
-          <w:rFonts w:ascii="Times New Roman" w:eastAsia="Times New Roman" w:hAnsi="Times New Roman" w:cs="Times New Roman"/>
-          <w:kern w:val="0"/>
-          <w14:ligatures w14:val="none"/>
-        </w:rPr>
-        <w:t xml:space="preserve">, </w:t>
-      </w:r>
-      <w:r>
-        <w:rPr>
-          <w:rFonts w:ascii="Times New Roman" w:eastAsia="Times New Roman" w:hAnsi="Times New Roman" w:cs="Times New Roman"/>
-          <w:b/>
-          <w:bCs/>
-          <w:kern w:val="0"/>
-          <w14:ligatures w14:val="none"/>
-        </w:rPr>
-        <w:t>Galileo Labs</w:t>
-      </w:r>
-      <w:r>
-        <w:rPr>
-          <w:rFonts w:ascii="Times New Roman" w:eastAsia="Times New Roman" w:hAnsi="Times New Roman" w:cs="Times New Roman"/>
-          <w:kern w:val="0"/>
-          <w14:ligatures w14:val="none"/>
-        </w:rPr>
-        <w:t xml:space="preserve">, and </w:t>
-      </w:r>
-      <w:r>
-        <w:rPr>
-          <w:rFonts w:ascii="Times New Roman" w:eastAsia="Times New Roman" w:hAnsi="Times New Roman" w:cs="Times New Roman"/>
-          <w:b/>
-          <w:bCs/>
-          <w:kern w:val="0"/>
-          <w14:ligatures w14:val="none"/>
-        </w:rPr>
-        <w:t>Literal AI</w:t>
-      </w:r>
-      <w:r>
-        <w:rPr>
-          <w:rFonts w:ascii="Times New Roman" w:eastAsia="Times New Roman" w:hAnsi="Times New Roman" w:cs="Times New Roman"/>
-          <w:kern w:val="0"/>
-          <w14:ligatures w14:val="none"/>
-        </w:rPr>
-        <w:t xml:space="preserve"> provide RAG-specific monitoring with multimodal logging, safety detection, and collaborative prompt management.</w:t>
+        <w:t xml:space="preserve"> research</w:t>
+      </w:r>
+      <w:r>
+        <w:rPr>
+          <w:rFonts w:ascii="Times New Roman" w:eastAsia="Times New Roman" w:hAnsi="Times New Roman" w:cs="Times New Roman"/>
+          <w:kern w:val="0"/>
+          <w14:ligatures w14:val="none"/>
+        </w:rPr>
+        <w:t xml:space="preserve"> on financial documents demonstrates combining knowledge graphs with vector retrieval outperforms single-method approaches. Evaluation using earnings call transcripts with ground-truth Q&amp;A pairs shows superior accuracy in both retrieval and generation phases, validating multi-database strategies for complex domains.</w:t>
+      </w:r>
+    </w:p>
+    <w:p>
+      <w:pPr>
+        <w:spacing w:before="100" w:beforeAutospacing="1" w:after="100" w:afterAutospacing="1" w:line="240" w:lineRule="auto"/>
+        <w:rPr>
+          <w:rFonts w:ascii="Times New Roman" w:eastAsia="Times New Roman" w:hAnsi="Times New Roman" w:cs="Times New Roman"/>
+          <w:kern w:val="0"/>
+          <w14:ligatures w14:val="none"/>
+        </w:rPr>
+      </w:pPr>
+      <w:r>
+        <w:rPr>
+          <w:rFonts w:ascii="Times New Roman" w:eastAsia="Times New Roman" w:hAnsi="Times New Roman" w:cs="Times New Roman"/>
+          <w:b/>
+          <w:bCs/>
+          <w:kern w:val="0"/>
+          <w14:ligatures w14:val="none"/>
+        </w:rPr>
+        <w:t>GraphRAG vs Vector RAG benchmarks</w:t>
+      </w:r>
+      <w:r>
+        <w:rPr>
+          <w:rFonts w:ascii="Times New Roman" w:eastAsia="Times New Roman" w:hAnsi="Times New Roman" w:cs="Times New Roman"/>
+          <w:kern w:val="0"/>
+          <w14:ligatures w14:val="none"/>
+        </w:rPr>
+        <w:t xml:space="preserve"> show </w:t>
+      </w:r>
+      <w:r>
+        <w:rPr>
+          <w:rFonts w:ascii="Times New Roman" w:eastAsia="Times New Roman" w:hAnsi="Times New Roman" w:cs="Times New Roman"/>
+          <w:b/>
+          <w:bCs/>
+          <w:kern w:val="0"/>
+          <w14:ligatures w14:val="none"/>
+        </w:rPr>
+        <w:t>3.4x overall accuracy gains</w:t>
+      </w:r>
+      <w:r>
+        <w:rPr>
+          <w:rFonts w:ascii="Times New Roman" w:eastAsia="Times New Roman" w:hAnsi="Times New Roman" w:cs="Times New Roman"/>
+          <w:kern w:val="0"/>
+          <w14:ligatures w14:val="none"/>
+        </w:rPr>
+        <w:t xml:space="preserve"> for GraphRAG, with infinite gains in schema-heavy categories where vector search achieves 0% accuracy. Vector-only accuracy degrades to 0% as entity counts exceed 5 per query, while GraphRAG sustains stable performance with 10+ entities—compelling evidence for hybrid approaches.</w:t>
+      </w:r>
+    </w:p>
+    <w:p>
+      <w:pPr>
+        <w:spacing w:before="100" w:beforeAutospacing="1" w:after="100" w:afterAutospacing="1" w:line="240" w:lineRule="auto"/>
+        <w:rPr>
+          <w:rFonts w:ascii="Times New Roman" w:eastAsia="Times New Roman" w:hAnsi="Times New Roman" w:cs="Times New Roman"/>
+          <w:kern w:val="0"/>
+          <w14:ligatures w14:val="none"/>
+        </w:rPr>
+      </w:pPr>
+      <w:r>
+        <w:rPr>
+          <w:rFonts w:ascii="Times New Roman" w:eastAsia="Times New Roman" w:hAnsi="Times New Roman" w:cs="Times New Roman"/>
+          <w:b/>
+          <w:bCs/>
+          <w:kern w:val="0"/>
+          <w14:ligatures w14:val="none"/>
+        </w:rPr>
+        <w:t>Proximity Cache deployment</w:t>
+      </w:r>
+      <w:r>
+        <w:rPr>
+          <w:rFonts w:ascii="Times New Roman" w:eastAsia="Times New Roman" w:hAnsi="Times New Roman" w:cs="Times New Roman"/>
+          <w:kern w:val="0"/>
+          <w14:ligatures w14:val="none"/>
+        </w:rPr>
+        <w:t xml:space="preserve"> at production scale achieves 50-70% latency reduction with 93-98.4% cache hit rates, translating to </w:t>
+      </w:r>
+      <w:r>
+        <w:rPr>
+          <w:rFonts w:ascii="Times New Roman" w:eastAsia="Times New Roman" w:hAnsi="Times New Roman" w:cs="Times New Roman"/>
+          <w:b/>
+          <w:bCs/>
+          <w:kern w:val="0"/>
+          <w14:ligatures w14:val="none"/>
+        </w:rPr>
+        <w:t>$24,000/month savings</w:t>
+      </w:r>
+      <w:r>
+        <w:rPr>
+          <w:rFonts w:ascii="Times New Roman" w:eastAsia="Times New Roman" w:hAnsi="Times New Roman" w:cs="Times New Roman"/>
+          <w:kern w:val="0"/>
+          <w14:ligatures w14:val="none"/>
+        </w:rPr>
+        <w:t xml:space="preserve"> in API costs. This demonstrates </w:t>
+      </w:r>
+      <w:r>
+        <w:rPr>
+          <w:rFonts w:ascii="Times New Roman" w:eastAsia="Times New Roman" w:hAnsi="Times New Roman" w:cs="Times New Roman"/>
+          <w:kern w:val="0"/>
+          <w14:ligatures w14:val="none"/>
+        </w:rPr>
+        <w:lastRenderedPageBreak/>
+        <w:t>semantic caching as perhaps the single most impactful optimization for production RAG systems.</w:t>
+      </w:r>
+    </w:p>
+    <w:p>
+      <w:pPr>
+        <w:spacing w:before="100" w:beforeAutospacing="1" w:after="100" w:afterAutospacing="1" w:line="240" w:lineRule="auto"/>
+        <w:rPr>
+          <w:rFonts w:ascii="Times New Roman" w:eastAsia="Times New Roman" w:hAnsi="Times New Roman" w:cs="Times New Roman"/>
+          <w:kern w:val="0"/>
+          <w14:ligatures w14:val="none"/>
+        </w:rPr>
+      </w:pPr>
+      <w:r>
+        <w:rPr>
+          <w:rFonts w:ascii="Times New Roman" w:eastAsia="Times New Roman" w:hAnsi="Times New Roman" w:cs="Times New Roman"/>
+          <w:b/>
+          <w:bCs/>
+          <w:kern w:val="0"/>
+          <w14:ligatures w14:val="none"/>
+        </w:rPr>
+        <w:t>Hybrid search implementations</w:t>
+      </w:r>
+      <w:r>
+        <w:rPr>
+          <w:rFonts w:ascii="Times New Roman" w:eastAsia="Times New Roman" w:hAnsi="Times New Roman" w:cs="Times New Roman"/>
+          <w:kern w:val="0"/>
+          <w14:ligatures w14:val="none"/>
+        </w:rPr>
+        <w:t xml:space="preserve"> report 40% response time reduction, 50% increased concurrency handling, 25% memory optimization, and 30% CPU load reduction through combined BM25 and semantic vector search with dynamic weight adjustment.</w:t>
       </w:r>
     </w:p>
     <w:p>
@@ -6859,7 +7542,7 @@
           <w14:ligatures w14:val="none"/>
         </w:rPr>
       </w:pPr>
-      <w:bookmarkStart w:id="25" w:name="_Toc210513711"/>
+      <w:bookmarkStart w:id="29" w:name="_Toc210514000"/>
       <w:r>
         <w:rPr>
           <w:rFonts w:ascii="Times New Roman" w:eastAsia="Times New Roman" w:hAnsi="Times New Roman" w:cs="Times New Roman"/>
@@ -6870,9 +7553,9 @@
           <w:szCs w:val="36"/>
           <w14:ligatures w14:val="none"/>
         </w:rPr>
-        <w:t>Evaluation frameworks and benchmarks</w:t>
-      </w:r>
-      <w:bookmarkEnd w:id="25"/>
+        <w:t>Production recommendations and best practices</w:t>
+      </w:r>
+      <w:bookmarkEnd w:id="29"/>
     </w:p>
     <w:p>
       <w:pPr>
@@ -6888,7 +7571,7 @@
           <w14:ligatures w14:val="none"/>
         </w:rPr>
       </w:pPr>
-      <w:bookmarkStart w:id="26" w:name="_Toc210513712"/>
+      <w:bookmarkStart w:id="30" w:name="_Toc210514001"/>
       <w:r>
         <w:rPr>
           <w:rFonts w:ascii="Times New Roman" w:eastAsia="Times New Roman" w:hAnsi="Times New Roman" w:cs="Times New Roman"/>
@@ -6899,91 +7582,152 @@
           <w:szCs w:val="27"/>
           <w14:ligatures w14:val="none"/>
         </w:rPr>
-        <w:t>Retrieval quality metrics</w:t>
-      </w:r>
-      <w:bookmarkEnd w:id="26"/>
-    </w:p>
-    <w:p>
-      <w:pPr>
-        <w:spacing w:before="100" w:beforeAutospacing="1" w:after="100" w:afterAutospacing="1" w:line="240" w:lineRule="auto"/>
-        <w:rPr>
-          <w:rFonts w:ascii="Times New Roman" w:eastAsia="Times New Roman" w:hAnsi="Times New Roman" w:cs="Times New Roman"/>
-          <w:kern w:val="0"/>
-          <w14:ligatures w14:val="none"/>
-        </w:rPr>
-      </w:pPr>
-      <w:r>
-        <w:rPr>
-          <w:rFonts w:ascii="Times New Roman" w:eastAsia="Times New Roman" w:hAnsi="Times New Roman" w:cs="Times New Roman"/>
-          <w:b/>
-          <w:bCs/>
-          <w:kern w:val="0"/>
-          <w14:ligatures w14:val="none"/>
-        </w:rPr>
-        <w:t>Order-aware metrics</w:t>
-      </w:r>
-      <w:r>
-        <w:rPr>
-          <w:rFonts w:ascii="Times New Roman" w:eastAsia="Times New Roman" w:hAnsi="Times New Roman" w:cs="Times New Roman"/>
-          <w:kern w:val="0"/>
-          <w14:ligatures w14:val="none"/>
-        </w:rPr>
-        <w:t xml:space="preserve"> like NDCG and MRR account for ranking position, critical when top results matter most. NVIDIA research recommends </w:t>
-      </w:r>
-      <w:r>
-        <w:rPr>
-          <w:rFonts w:ascii="Times New Roman" w:eastAsia="Times New Roman" w:hAnsi="Times New Roman" w:cs="Times New Roman"/>
-          <w:b/>
-          <w:bCs/>
-          <w:kern w:val="0"/>
-          <w14:ligatures w14:val="none"/>
-        </w:rPr>
-        <w:t>Recall@5 as the primary metric</w:t>
-      </w:r>
-      <w:r>
-        <w:rPr>
-          <w:rFonts w:ascii="Times New Roman" w:eastAsia="Times New Roman" w:hAnsi="Times New Roman" w:cs="Times New Roman"/>
-          <w:kern w:val="0"/>
-          <w14:ligatures w14:val="none"/>
-        </w:rPr>
-        <w:t xml:space="preserve"> for enterprise RAG with 4K token contexts, as it's simpler to interpret than NDCG while capturing </w:t>
-      </w:r>
-      <w:r>
-        <w:rPr>
-          <w:rFonts w:ascii="Times New Roman" w:eastAsia="Times New Roman" w:hAnsi="Times New Roman" w:cs="Times New Roman"/>
-          <w:kern w:val="0"/>
-          <w14:ligatures w14:val="none"/>
-        </w:rPr>
-        <w:lastRenderedPageBreak/>
-        <w:t>retrieval quality effectively. NDCG becomes relevant for longer contexts (&gt;4K tokens) where "lost in the middle" phenomena occur.</w:t>
-      </w:r>
-    </w:p>
-    <w:p>
-      <w:pPr>
-        <w:spacing w:before="100" w:beforeAutospacing="1" w:after="100" w:afterAutospacing="1" w:line="240" w:lineRule="auto"/>
-        <w:rPr>
-          <w:rFonts w:ascii="Times New Roman" w:eastAsia="Times New Roman" w:hAnsi="Times New Roman" w:cs="Times New Roman"/>
-          <w:kern w:val="0"/>
-          <w14:ligatures w14:val="none"/>
-        </w:rPr>
-      </w:pPr>
-      <w:r>
-        <w:rPr>
-          <w:rFonts w:ascii="Times New Roman" w:eastAsia="Times New Roman" w:hAnsi="Times New Roman" w:cs="Times New Roman"/>
-          <w:b/>
-          <w:bCs/>
-          <w:kern w:val="0"/>
-          <w14:ligatures w14:val="none"/>
-        </w:rPr>
-        <w:t>RAG-specific metrics</w:t>
-      </w:r>
-      <w:r>
-        <w:rPr>
-          <w:rFonts w:ascii="Times New Roman" w:eastAsia="Times New Roman" w:hAnsi="Times New Roman" w:cs="Times New Roman"/>
-          <w:kern w:val="0"/>
-          <w14:ligatures w14:val="none"/>
-        </w:rPr>
-        <w:t xml:space="preserve"> extend beyond pure retrieval. RAGAS framework evaluates faithfulness (claims inferable from context), answer relevance (how directly questions are answered), context precision (relevant context ranking), and context recall (necessary information coverage). These metrics require no ground truth references, using LLMs to evaluate retrieval and generation quality.</w:t>
+        <w:t>Choosing the right architecture</w:t>
+      </w:r>
+      <w:bookmarkEnd w:id="30"/>
+    </w:p>
+    <w:p>
+      <w:pPr>
+        <w:spacing w:before="100" w:beforeAutospacing="1" w:after="100" w:afterAutospacing="1" w:line="240" w:lineRule="auto"/>
+        <w:rPr>
+          <w:rFonts w:ascii="Times New Roman" w:eastAsia="Times New Roman" w:hAnsi="Times New Roman" w:cs="Times New Roman"/>
+          <w:kern w:val="0"/>
+          <w14:ligatures w14:val="none"/>
+        </w:rPr>
+      </w:pPr>
+      <w:r>
+        <w:rPr>
+          <w:rFonts w:ascii="Times New Roman" w:eastAsia="Times New Roman" w:hAnsi="Times New Roman" w:cs="Times New Roman"/>
+          <w:kern w:val="0"/>
+          <w14:ligatures w14:val="none"/>
+        </w:rPr>
+        <w:t xml:space="preserve">Start with </w:t>
+      </w:r>
+      <w:r>
+        <w:rPr>
+          <w:rFonts w:ascii="Times New Roman" w:eastAsia="Times New Roman" w:hAnsi="Times New Roman" w:cs="Times New Roman"/>
+          <w:b/>
+          <w:bCs/>
+          <w:kern w:val="0"/>
+          <w14:ligatures w14:val="none"/>
+        </w:rPr>
+        <w:t>single vector database with hybrid search</w:t>
+      </w:r>
+      <w:r>
+        <w:rPr>
+          <w:rFonts w:ascii="Times New Roman" w:eastAsia="Times New Roman" w:hAnsi="Times New Roman" w:cs="Times New Roman"/>
+          <w:kern w:val="0"/>
+          <w14:ligatures w14:val="none"/>
+        </w:rPr>
+        <w:t xml:space="preserve"> (keyword + semantic) for most applications. This provides substantial benefits over pure semantic search with manageable complexity. Add multi-database orchestration only when data characteristics justify it: physically separated data sources, heterogeneous data types requiring different embedding models, multi-tenant isolation requirements, or domain-specific knowledge bases with distinct access patterns.</w:t>
+      </w:r>
+    </w:p>
+    <w:p>
+      <w:pPr>
+        <w:spacing w:before="100" w:beforeAutospacing="1" w:after="100" w:afterAutospacing="1" w:line="240" w:lineRule="auto"/>
+        <w:rPr>
+          <w:rFonts w:ascii="Times New Roman" w:eastAsia="Times New Roman" w:hAnsi="Times New Roman" w:cs="Times New Roman"/>
+          <w:kern w:val="0"/>
+          <w14:ligatures w14:val="none"/>
+        </w:rPr>
+      </w:pPr>
+      <w:r>
+        <w:rPr>
+          <w:rFonts w:ascii="Times New Roman" w:eastAsia="Times New Roman" w:hAnsi="Times New Roman" w:cs="Times New Roman"/>
+          <w:kern w:val="0"/>
+          <w14:ligatures w14:val="none"/>
+        </w:rPr>
+        <w:t xml:space="preserve">Implement </w:t>
+      </w:r>
+      <w:r>
+        <w:rPr>
+          <w:rFonts w:ascii="Times New Roman" w:eastAsia="Times New Roman" w:hAnsi="Times New Roman" w:cs="Times New Roman"/>
+          <w:b/>
+          <w:bCs/>
+          <w:kern w:val="0"/>
+          <w14:ligatures w14:val="none"/>
+        </w:rPr>
+        <w:t>semantic caching immediately</w:t>
+      </w:r>
+      <w:r>
+        <w:rPr>
+          <w:rFonts w:ascii="Times New Roman" w:eastAsia="Times New Roman" w:hAnsi="Times New Roman" w:cs="Times New Roman"/>
+          <w:kern w:val="0"/>
+          <w14:ligatures w14:val="none"/>
+        </w:rPr>
+        <w:t xml:space="preserve"> for any production system. With 0.3-0.5 similarity thresholds achieving 60-90% hit rates and latency reductions of 50-70%, caching provides the highest ROI optimization. Use Redis or FAISS for cache implementation with FIFO eviction and 100-300 entry cache sizes.</w:t>
+      </w:r>
+    </w:p>
+    <w:p>
+      <w:pPr>
+        <w:spacing w:before="100" w:beforeAutospacing="1" w:after="100" w:afterAutospacing="1" w:line="240" w:lineRule="auto"/>
+        <w:rPr>
+          <w:rFonts w:ascii="Times New Roman" w:eastAsia="Times New Roman" w:hAnsi="Times New Roman" w:cs="Times New Roman"/>
+          <w:kern w:val="0"/>
+          <w14:ligatures w14:val="none"/>
+        </w:rPr>
+      </w:pPr>
+      <w:r>
+        <w:rPr>
+          <w:rFonts w:ascii="Times New Roman" w:eastAsia="Times New Roman" w:hAnsi="Times New Roman" w:cs="Times New Roman"/>
+          <w:kern w:val="0"/>
+          <w14:ligatures w14:val="none"/>
+        </w:rPr>
+        <w:t xml:space="preserve">Apply </w:t>
+      </w:r>
+      <w:r>
+        <w:rPr>
+          <w:rFonts w:ascii="Times New Roman" w:eastAsia="Times New Roman" w:hAnsi="Times New Roman" w:cs="Times New Roman"/>
+          <w:b/>
+          <w:bCs/>
+          <w:kern w:val="0"/>
+          <w14:ligatures w14:val="none"/>
+        </w:rPr>
+        <w:t>adaptive query routing</w:t>
+      </w:r>
+      <w:r>
+        <w:rPr>
+          <w:rFonts w:ascii="Times New Roman" w:eastAsia="Times New Roman" w:hAnsi="Times New Roman" w:cs="Times New Roman"/>
+          <w:kern w:val="0"/>
+          <w14:ligatures w14:val="none"/>
+        </w:rPr>
+        <w:t xml:space="preserve"> to eliminate unnecessary retrieval operations. Classify queries into no-retrieval (simple questions answerable from LLM knowledge), single-step retrieval (moderate complexity), and multi-step retrieval (complex multi-hop questions). This reduces costs 40-70% while maintaining quality.</w:t>
+      </w:r>
+    </w:p>
+    <w:p>
+      <w:pPr>
+        <w:spacing w:before="100" w:beforeAutospacing="1" w:after="100" w:afterAutospacing="1" w:line="240" w:lineRule="auto"/>
+        <w:rPr>
+          <w:rFonts w:ascii="Times New Roman" w:eastAsia="Times New Roman" w:hAnsi="Times New Roman" w:cs="Times New Roman"/>
+          <w:kern w:val="0"/>
+          <w14:ligatures w14:val="none"/>
+        </w:rPr>
+      </w:pPr>
+      <w:r>
+        <w:rPr>
+          <w:rFonts w:ascii="Times New Roman" w:eastAsia="Times New Roman" w:hAnsi="Times New Roman" w:cs="Times New Roman"/>
+          <w:kern w:val="0"/>
+          <w14:ligatures w14:val="none"/>
+        </w:rPr>
+        <w:t xml:space="preserve">Consider </w:t>
+      </w:r>
+      <w:r>
+        <w:rPr>
+          <w:rFonts w:ascii="Times New Roman" w:eastAsia="Times New Roman" w:hAnsi="Times New Roman" w:cs="Times New Roman"/>
+          <w:b/>
+          <w:bCs/>
+          <w:kern w:val="0"/>
+          <w14:ligatures w14:val="none"/>
+        </w:rPr>
+        <w:t>hierarchical multi-database architecture</w:t>
+      </w:r>
+      <w:r>
+        <w:rPr>
+          <w:rFonts w:ascii="Times New Roman" w:eastAsia="Times New Roman" w:hAnsi="Times New Roman" w:cs="Times New Roman"/>
+          <w:kern w:val="0"/>
+          <w14:ligatures w14:val="none"/>
+        </w:rPr>
+        <w:t xml:space="preserve"> for enterprise scale with diverse data domains. Implement routing layer with master agent analyzing query intent, specialized databases per domain, and metadata store for two-stage retrieval. Monitor routing decisions to identify improvements and optimize database selection over time.</w:t>
       </w:r>
     </w:p>
     <w:p>
@@ -7000,7 +7744,7 @@
           <w14:ligatures w14:val="none"/>
         </w:rPr>
       </w:pPr>
-      <w:bookmarkStart w:id="27" w:name="_Toc210513713"/>
+      <w:bookmarkStart w:id="31" w:name="_Toc210514002"/>
       <w:r>
         <w:rPr>
           <w:rFonts w:ascii="Times New Roman" w:eastAsia="Times New Roman" w:hAnsi="Times New Roman" w:cs="Times New Roman"/>
@@ -7011,36 +7755,44 @@
           <w:szCs w:val="27"/>
           <w14:ligatures w14:val="none"/>
         </w:rPr>
-        <w:t>Benchmark frameworks</w:t>
-      </w:r>
-      <w:bookmarkEnd w:id="27"/>
-    </w:p>
-    <w:p>
-      <w:pPr>
-        <w:spacing w:before="100" w:beforeAutospacing="1" w:after="100" w:afterAutospacing="1" w:line="240" w:lineRule="auto"/>
-        <w:rPr>
-          <w:rFonts w:ascii="Times New Roman" w:eastAsia="Times New Roman" w:hAnsi="Times New Roman" w:cs="Times New Roman"/>
-          <w:kern w:val="0"/>
-          <w14:ligatures w14:val="none"/>
-        </w:rPr>
-      </w:pPr>
-      <w:r>
-        <w:rPr>
-          <w:rFonts w:ascii="Times New Roman" w:eastAsia="Times New Roman" w:hAnsi="Times New Roman" w:cs="Times New Roman"/>
-          <w:b/>
-          <w:bCs/>
-          <w:kern w:val="0"/>
-          <w14:ligatures w14:val="none"/>
-        </w:rPr>
-        <w:t>MTEB (Massive Text Embedding Benchmark)</w:t>
-      </w:r>
-      <w:r>
-        <w:rPr>
-          <w:rFonts w:ascii="Times New Roman" w:eastAsia="Times New Roman" w:hAnsi="Times New Roman" w:cs="Times New Roman"/>
-          <w:kern w:val="0"/>
-          <w14:ligatures w14:val="none"/>
-        </w:rPr>
-        <w:t xml:space="preserve"> covers 58 datasets across 112 languages with 8 embedding task types. The leaderboard shows NV-Embed achieving record 69.32 scores, but practitioners should select task-specific subsets rather than averaging over all datasets. For generic QA RAG systems, HotpotQA, </w:t>
+        <w:t>Performance optimization strategies</w:t>
+      </w:r>
+      <w:bookmarkEnd w:id="31"/>
+    </w:p>
+    <w:p>
+      <w:pPr>
+        <w:spacing w:before="100" w:beforeAutospacing="1" w:after="100" w:afterAutospacing="1" w:line="240" w:lineRule="auto"/>
+        <w:rPr>
+          <w:rFonts w:ascii="Times New Roman" w:eastAsia="Times New Roman" w:hAnsi="Times New Roman" w:cs="Times New Roman"/>
+          <w:kern w:val="0"/>
+          <w14:ligatures w14:val="none"/>
+        </w:rPr>
+      </w:pPr>
+      <w:r>
+        <w:rPr>
+          <w:rFonts w:ascii="Times New Roman" w:eastAsia="Times New Roman" w:hAnsi="Times New Roman" w:cs="Times New Roman"/>
+          <w:kern w:val="0"/>
+          <w14:ligatures w14:val="none"/>
+        </w:rPr>
+        <w:t xml:space="preserve">For </w:t>
+      </w:r>
+      <w:r>
+        <w:rPr>
+          <w:rFonts w:ascii="Times New Roman" w:eastAsia="Times New Roman" w:hAnsi="Times New Roman" w:cs="Times New Roman"/>
+          <w:b/>
+          <w:bCs/>
+          <w:kern w:val="0"/>
+          <w14:ligatures w14:val="none"/>
+        </w:rPr>
+        <w:t>latency-critical applications</w:t>
+      </w:r>
+      <w:r>
+        <w:rPr>
+          <w:rFonts w:ascii="Times New Roman" w:eastAsia="Times New Roman" w:hAnsi="Times New Roman" w:cs="Times New Roman"/>
+          <w:kern w:val="0"/>
+          <w14:ligatures w14:val="none"/>
+        </w:rPr>
+        <w:t xml:space="preserve">: Implement semantic caching, use lightweight embedding models (all-MiniLM-L6-v2 for 10ms vs 100ms latency), optimize HNSW parameters for your dataset, apply multiphase ranking (fast filter → </w:t>
       </w:r>
       <w:proofErr w:type="spellStart"/>
       <w:r>
@@ -7049,7 +7801,7 @@
           <w:kern w:val="0"/>
           <w14:ligatures w14:val="none"/>
         </w:rPr>
-        <w:t>NaturalQuestions</w:t>
+        <w:t>rerank</w:t>
       </w:r>
       <w:proofErr w:type="spellEnd"/>
       <w:r>
@@ -7058,7 +7810,7 @@
           <w:kern w:val="0"/>
           <w14:ligatures w14:val="none"/>
         </w:rPr>
-        <w:t xml:space="preserve">, and </w:t>
+        <w:t xml:space="preserve"> top-K), use parallel querying for complex questions, and monitor with </w:t>
       </w:r>
       <w:proofErr w:type="spellStart"/>
       <w:r>
@@ -7067,7 +7819,7 @@
           <w:kern w:val="0"/>
           <w14:ligatures w14:val="none"/>
         </w:rPr>
-        <w:t>FiQA</w:t>
+        <w:t>LangSmith</w:t>
       </w:r>
       <w:proofErr w:type="spellEnd"/>
       <w:r>
@@ -7076,165 +7828,88 @@
           <w:kern w:val="0"/>
           <w14:ligatures w14:val="none"/>
         </w:rPr>
-        <w:t xml:space="preserve"> provide representative evaluation.</w:t>
-      </w:r>
-    </w:p>
-    <w:p>
-      <w:pPr>
-        <w:spacing w:before="100" w:beforeAutospacing="1" w:after="100" w:afterAutospacing="1" w:line="240" w:lineRule="auto"/>
-        <w:rPr>
-          <w:rFonts w:ascii="Times New Roman" w:eastAsia="Times New Roman" w:hAnsi="Times New Roman" w:cs="Times New Roman"/>
-          <w:kern w:val="0"/>
-          <w14:ligatures w14:val="none"/>
-        </w:rPr>
-      </w:pPr>
-      <w:r>
-        <w:rPr>
-          <w:rFonts w:ascii="Times New Roman" w:eastAsia="Times New Roman" w:hAnsi="Times New Roman" w:cs="Times New Roman"/>
-          <w:b/>
-          <w:bCs/>
-          <w:kern w:val="0"/>
-          <w14:ligatures w14:val="none"/>
-        </w:rPr>
-        <w:t>BEIR (Benchmarking-IR)</w:t>
-      </w:r>
-      <w:r>
-        <w:rPr>
-          <w:rFonts w:ascii="Times New Roman" w:eastAsia="Times New Roman" w:hAnsi="Times New Roman" w:cs="Times New Roman"/>
-          <w:kern w:val="0"/>
-          <w14:ligatures w14:val="none"/>
-        </w:rPr>
-        <w:t xml:space="preserve"> offers 17 diverse retrieval datasets including fact-checking (FEVER, </w:t>
-      </w:r>
-      <w:proofErr w:type="spellStart"/>
-      <w:r>
-        <w:rPr>
-          <w:rFonts w:ascii="Times New Roman" w:eastAsia="Times New Roman" w:hAnsi="Times New Roman" w:cs="Times New Roman"/>
-          <w:kern w:val="0"/>
-          <w14:ligatures w14:val="none"/>
-        </w:rPr>
-        <w:t>SciFact</w:t>
-      </w:r>
-      <w:proofErr w:type="spellEnd"/>
-      <w:r>
-        <w:rPr>
-          <w:rFonts w:ascii="Times New Roman" w:eastAsia="Times New Roman" w:hAnsi="Times New Roman" w:cs="Times New Roman"/>
-          <w:kern w:val="0"/>
-          <w14:ligatures w14:val="none"/>
-        </w:rPr>
-        <w:t>), Q&amp;A (</w:t>
-      </w:r>
-      <w:proofErr w:type="spellStart"/>
-      <w:r>
-        <w:rPr>
-          <w:rFonts w:ascii="Times New Roman" w:eastAsia="Times New Roman" w:hAnsi="Times New Roman" w:cs="Times New Roman"/>
-          <w:kern w:val="0"/>
-          <w14:ligatures w14:val="none"/>
-        </w:rPr>
-        <w:t>NaturalQuestions</w:t>
-      </w:r>
-      <w:proofErr w:type="spellEnd"/>
-      <w:r>
-        <w:rPr>
-          <w:rFonts w:ascii="Times New Roman" w:eastAsia="Times New Roman" w:hAnsi="Times New Roman" w:cs="Times New Roman"/>
-          <w:kern w:val="0"/>
-          <w14:ligatures w14:val="none"/>
-        </w:rPr>
-        <w:t>, HotpotQA), medical (</w:t>
-      </w:r>
-      <w:proofErr w:type="spellStart"/>
-      <w:r>
-        <w:rPr>
-          <w:rFonts w:ascii="Times New Roman" w:eastAsia="Times New Roman" w:hAnsi="Times New Roman" w:cs="Times New Roman"/>
-          <w:kern w:val="0"/>
-          <w14:ligatures w14:val="none"/>
-        </w:rPr>
-        <w:t>NFCorpus</w:t>
-      </w:r>
-      <w:proofErr w:type="spellEnd"/>
-      <w:r>
-        <w:rPr>
-          <w:rFonts w:ascii="Times New Roman" w:eastAsia="Times New Roman" w:hAnsi="Times New Roman" w:cs="Times New Roman"/>
-          <w:kern w:val="0"/>
-          <w14:ligatures w14:val="none"/>
-        </w:rPr>
-        <w:t>), and duplicate detection (Quora). Not all datasets are relevant for RAG—select domain-appropriate subsets for meaningful evaluation.</w:t>
-      </w:r>
-    </w:p>
-    <w:p>
-      <w:pPr>
-        <w:spacing w:before="100" w:beforeAutospacing="1" w:after="100" w:afterAutospacing="1" w:line="240" w:lineRule="auto"/>
-        <w:rPr>
-          <w:rFonts w:ascii="Times New Roman" w:eastAsia="Times New Roman" w:hAnsi="Times New Roman" w:cs="Times New Roman"/>
-          <w:kern w:val="0"/>
-          <w14:ligatures w14:val="none"/>
-        </w:rPr>
-      </w:pPr>
-      <w:r>
-        <w:rPr>
-          <w:rFonts w:ascii="Times New Roman" w:eastAsia="Times New Roman" w:hAnsi="Times New Roman" w:cs="Times New Roman"/>
-          <w:b/>
-          <w:bCs/>
-          <w:kern w:val="0"/>
-          <w14:ligatures w14:val="none"/>
-        </w:rPr>
-        <w:t>FeB4RAG</w:t>
-      </w:r>
-      <w:r>
-        <w:rPr>
-          <w:rFonts w:ascii="Times New Roman" w:eastAsia="Times New Roman" w:hAnsi="Times New Roman" w:cs="Times New Roman"/>
-          <w:kern w:val="0"/>
-          <w14:ligatures w14:val="none"/>
-        </w:rPr>
-        <w:t xml:space="preserve"> (ACM SIGIR 2024) evaluates federated search within RAG frameworks, derived from 16 BEIR sub-collections with 790 conversational queries. Research demonstrates high-quality federated search significantly improves RAG response generation versus naive approaches, critical for multi-database architectures.</w:t>
-      </w:r>
-    </w:p>
-    <w:p>
-      <w:pPr>
-        <w:spacing w:before="100" w:beforeAutospacing="1" w:after="100" w:afterAutospacing="1" w:line="240" w:lineRule="auto"/>
-        <w:rPr>
-          <w:rFonts w:ascii="Times New Roman" w:eastAsia="Times New Roman" w:hAnsi="Times New Roman" w:cs="Times New Roman"/>
-          <w:kern w:val="0"/>
-          <w14:ligatures w14:val="none"/>
-        </w:rPr>
-      </w:pPr>
-      <w:proofErr w:type="spellStart"/>
-      <w:r>
-        <w:rPr>
-          <w:rFonts w:ascii="Times New Roman" w:eastAsia="Times New Roman" w:hAnsi="Times New Roman" w:cs="Times New Roman"/>
-          <w:b/>
-          <w:bCs/>
-          <w:kern w:val="0"/>
-          <w14:ligatures w14:val="none"/>
-        </w:rPr>
-        <w:t>VectorDBBench</w:t>
-      </w:r>
-      <w:proofErr w:type="spellEnd"/>
-      <w:r>
-        <w:rPr>
-          <w:rFonts w:ascii="Times New Roman" w:eastAsia="Times New Roman" w:hAnsi="Times New Roman" w:cs="Times New Roman"/>
-          <w:kern w:val="0"/>
-          <w14:ligatures w14:val="none"/>
-        </w:rPr>
-        <w:t xml:space="preserve"> (</w:t>
-      </w:r>
-      <w:proofErr w:type="spellStart"/>
-      <w:r>
-        <w:rPr>
-          <w:rFonts w:ascii="Times New Roman" w:eastAsia="Times New Roman" w:hAnsi="Times New Roman" w:cs="Times New Roman"/>
-          <w:kern w:val="0"/>
-          <w14:ligatures w14:val="none"/>
-        </w:rPr>
-        <w:t>Zilliz</w:t>
-      </w:r>
-      <w:proofErr w:type="spellEnd"/>
-      <w:r>
-        <w:rPr>
-          <w:rFonts w:ascii="Times New Roman" w:eastAsia="Times New Roman" w:hAnsi="Times New Roman" w:cs="Times New Roman"/>
-          <w:kern w:val="0"/>
-          <w14:ligatures w14:val="none"/>
-        </w:rPr>
-        <w:t>) provides comprehensive vector database evaluation across QPS, recall rates, resource consumption, data loading capacity, and system stability. Independent deployment mirrors production environments for realistic performance assessment.</w:t>
+        <w:t xml:space="preserve"> to identify bottlenecks.</w:t>
+      </w:r>
+    </w:p>
+    <w:p>
+      <w:pPr>
+        <w:spacing w:before="100" w:beforeAutospacing="1" w:after="100" w:afterAutospacing="1" w:line="240" w:lineRule="auto"/>
+        <w:rPr>
+          <w:rFonts w:ascii="Times New Roman" w:eastAsia="Times New Roman" w:hAnsi="Times New Roman" w:cs="Times New Roman"/>
+          <w:kern w:val="0"/>
+          <w14:ligatures w14:val="none"/>
+        </w:rPr>
+      </w:pPr>
+      <w:r>
+        <w:rPr>
+          <w:rFonts w:ascii="Times New Roman" w:eastAsia="Times New Roman" w:hAnsi="Times New Roman" w:cs="Times New Roman"/>
+          <w:kern w:val="0"/>
+          <w14:ligatures w14:val="none"/>
+        </w:rPr>
+        <w:t xml:space="preserve">For </w:t>
+      </w:r>
+      <w:r>
+        <w:rPr>
+          <w:rFonts w:ascii="Times New Roman" w:eastAsia="Times New Roman" w:hAnsi="Times New Roman" w:cs="Times New Roman"/>
+          <w:b/>
+          <w:bCs/>
+          <w:kern w:val="0"/>
+          <w14:ligatures w14:val="none"/>
+        </w:rPr>
+        <w:t>cost-sensitive applications</w:t>
+      </w:r>
+      <w:r>
+        <w:rPr>
+          <w:rFonts w:ascii="Times New Roman" w:eastAsia="Times New Roman" w:hAnsi="Times New Roman" w:cs="Times New Roman"/>
+          <w:kern w:val="0"/>
+          <w14:ligatures w14:val="none"/>
+        </w:rPr>
+        <w:t>: Implement adaptive query routing, use semantic caching to reduce API calls 50-70%, apply binary quantization for vector compression, consider serverless vector databases for variable workloads, use disk-based indexing for cold data, and monitor token usage to optimize chunk sizes.</w:t>
+      </w:r>
+    </w:p>
+    <w:p>
+      <w:pPr>
+        <w:spacing w:before="100" w:beforeAutospacing="1" w:after="100" w:afterAutospacing="1" w:line="240" w:lineRule="auto"/>
+        <w:rPr>
+          <w:rFonts w:ascii="Times New Roman" w:eastAsia="Times New Roman" w:hAnsi="Times New Roman" w:cs="Times New Roman"/>
+          <w:kern w:val="0"/>
+          <w14:ligatures w14:val="none"/>
+        </w:rPr>
+      </w:pPr>
+      <w:r>
+        <w:rPr>
+          <w:rFonts w:ascii="Times New Roman" w:eastAsia="Times New Roman" w:hAnsi="Times New Roman" w:cs="Times New Roman"/>
+          <w:kern w:val="0"/>
+          <w14:ligatures w14:val="none"/>
+        </w:rPr>
+        <w:t xml:space="preserve">For </w:t>
+      </w:r>
+      <w:r>
+        <w:rPr>
+          <w:rFonts w:ascii="Times New Roman" w:eastAsia="Times New Roman" w:hAnsi="Times New Roman" w:cs="Times New Roman"/>
+          <w:b/>
+          <w:bCs/>
+          <w:kern w:val="0"/>
+          <w14:ligatures w14:val="none"/>
+        </w:rPr>
+        <w:t>high-accuracy applications</w:t>
+      </w:r>
+      <w:r>
+        <w:rPr>
+          <w:rFonts w:ascii="Times New Roman" w:eastAsia="Times New Roman" w:hAnsi="Times New Roman" w:cs="Times New Roman"/>
+          <w:kern w:val="0"/>
+          <w14:ligatures w14:val="none"/>
+        </w:rPr>
+        <w:t xml:space="preserve">: Use larger embedding models despite higher latency, implement layered retrieval with semantic chunking, apply hybrid search (keyword + vector), </w:t>
+      </w:r>
+      <w:r>
+        <w:rPr>
+          <w:rFonts w:ascii="Times New Roman" w:eastAsia="Times New Roman" w:hAnsi="Times New Roman" w:cs="Times New Roman"/>
+          <w:kern w:val="0"/>
+          <w14:ligatures w14:val="none"/>
+        </w:rPr>
+        <w:lastRenderedPageBreak/>
+        <w:t>use reranking with cross-encoders, implement self-RAG with iterative refinement, and evaluate with RAGAS metrics continuously.</w:t>
       </w:r>
     </w:p>
     <w:p>
@@ -7251,7 +7926,7 @@
           <w14:ligatures w14:val="none"/>
         </w:rPr>
       </w:pPr>
-      <w:bookmarkStart w:id="28" w:name="_Toc210513714"/>
+      <w:bookmarkStart w:id="32" w:name="_Toc210514003"/>
       <w:r>
         <w:rPr>
           <w:rFonts w:ascii="Times New Roman" w:eastAsia="Times New Roman" w:hAnsi="Times New Roman" w:cs="Times New Roman"/>
@@ -7262,177 +7937,307 @@
           <w:szCs w:val="27"/>
           <w14:ligatures w14:val="none"/>
         </w:rPr>
-        <w:t>Case studies with measurable impact</w:t>
-      </w:r>
-      <w:bookmarkEnd w:id="28"/>
-    </w:p>
-    <w:p>
-      <w:pPr>
-        <w:spacing w:before="100" w:beforeAutospacing="1" w:after="100" w:afterAutospacing="1" w:line="240" w:lineRule="auto"/>
-        <w:rPr>
-          <w:rFonts w:ascii="Times New Roman" w:eastAsia="Times New Roman" w:hAnsi="Times New Roman" w:cs="Times New Roman"/>
-          <w:kern w:val="0"/>
-          <w14:ligatures w14:val="none"/>
-        </w:rPr>
-      </w:pPr>
+        <w:t>Multi-tenancy and isolation</w:t>
+      </w:r>
+      <w:bookmarkEnd w:id="32"/>
+    </w:p>
+    <w:p>
+      <w:pPr>
+        <w:spacing w:before="100" w:beforeAutospacing="1" w:after="100" w:afterAutospacing="1" w:line="240" w:lineRule="auto"/>
+        <w:rPr>
+          <w:rFonts w:ascii="Times New Roman" w:eastAsia="Times New Roman" w:hAnsi="Times New Roman" w:cs="Times New Roman"/>
+          <w:kern w:val="0"/>
+          <w14:ligatures w14:val="none"/>
+        </w:rPr>
+      </w:pPr>
+      <w:r>
+        <w:rPr>
+          <w:rFonts w:ascii="Times New Roman" w:eastAsia="Times New Roman" w:hAnsi="Times New Roman" w:cs="Times New Roman"/>
+          <w:kern w:val="0"/>
+          <w14:ligatures w14:val="none"/>
+        </w:rPr>
+        <w:t xml:space="preserve">Choose </w:t>
+      </w:r>
+      <w:r>
+        <w:rPr>
+          <w:rFonts w:ascii="Times New Roman" w:eastAsia="Times New Roman" w:hAnsi="Times New Roman" w:cs="Times New Roman"/>
+          <w:b/>
+          <w:bCs/>
+          <w:kern w:val="0"/>
+          <w14:ligatures w14:val="none"/>
+        </w:rPr>
+        <w:t>namespace isolation</w:t>
+      </w:r>
+      <w:r>
+        <w:rPr>
+          <w:rFonts w:ascii="Times New Roman" w:eastAsia="Times New Roman" w:hAnsi="Times New Roman" w:cs="Times New Roman"/>
+          <w:kern w:val="0"/>
+          <w14:ligatures w14:val="none"/>
+        </w:rPr>
+        <w:t xml:space="preserve"> (Pinecone) or </w:t>
+      </w:r>
+      <w:r>
+        <w:rPr>
+          <w:rFonts w:ascii="Times New Roman" w:eastAsia="Times New Roman" w:hAnsi="Times New Roman" w:cs="Times New Roman"/>
+          <w:b/>
+          <w:bCs/>
+          <w:kern w:val="0"/>
+          <w14:ligatures w14:val="none"/>
+        </w:rPr>
+        <w:t>tenant sharding</w:t>
+      </w:r>
+      <w:r>
+        <w:rPr>
+          <w:rFonts w:ascii="Times New Roman" w:eastAsia="Times New Roman" w:hAnsi="Times New Roman" w:cs="Times New Roman"/>
+          <w:kern w:val="0"/>
+          <w14:ligatures w14:val="none"/>
+        </w:rPr>
+        <w:t xml:space="preserve"> (Weaviate) for massive multi-tenancy (100K+ tenants). These approaches provide performance isolation where one tenant's query spike doesn't affect others, fast queries by limiting search scope, and clean tenant lifecycle management.</w:t>
+      </w:r>
+    </w:p>
+    <w:p>
+      <w:pPr>
+        <w:spacing w:before="100" w:beforeAutospacing="1" w:after="100" w:afterAutospacing="1" w:line="240" w:lineRule="auto"/>
+        <w:rPr>
+          <w:rFonts w:ascii="Times New Roman" w:eastAsia="Times New Roman" w:hAnsi="Times New Roman" w:cs="Times New Roman"/>
+          <w:kern w:val="0"/>
+          <w14:ligatures w14:val="none"/>
+        </w:rPr>
+      </w:pPr>
+      <w:r>
+        <w:rPr>
+          <w:rFonts w:ascii="Times New Roman" w:eastAsia="Times New Roman" w:hAnsi="Times New Roman" w:cs="Times New Roman"/>
+          <w:kern w:val="0"/>
+          <w14:ligatures w14:val="none"/>
+        </w:rPr>
+        <w:t xml:space="preserve">Use </w:t>
+      </w:r>
+      <w:r>
+        <w:rPr>
+          <w:rFonts w:ascii="Times New Roman" w:eastAsia="Times New Roman" w:hAnsi="Times New Roman" w:cs="Times New Roman"/>
+          <w:b/>
+          <w:bCs/>
+          <w:kern w:val="0"/>
+          <w14:ligatures w14:val="none"/>
+        </w:rPr>
+        <w:t>payload-based multi-tenancy with custom sharding</w:t>
+      </w:r>
+      <w:r>
+        <w:rPr>
+          <w:rFonts w:ascii="Times New Roman" w:eastAsia="Times New Roman" w:hAnsi="Times New Roman" w:cs="Times New Roman"/>
+          <w:kern w:val="0"/>
+          <w14:ligatures w14:val="none"/>
+        </w:rPr>
+        <w:t xml:space="preserve"> (Qdrant) for millions of tenants with regional compliance requirements. This enables user-defined shard placement for GDPR compliance while optimizing for massive scale.</w:t>
+      </w:r>
+    </w:p>
+    <w:p>
+      <w:pPr>
+        <w:spacing w:before="100" w:beforeAutospacing="1" w:after="100" w:afterAutospacing="1" w:line="240" w:lineRule="auto"/>
+        <w:rPr>
+          <w:rFonts w:ascii="Times New Roman" w:eastAsia="Times New Roman" w:hAnsi="Times New Roman" w:cs="Times New Roman"/>
+          <w:kern w:val="0"/>
+          <w14:ligatures w14:val="none"/>
+        </w:rPr>
+      </w:pPr>
+      <w:r>
+        <w:rPr>
+          <w:rFonts w:ascii="Times New Roman" w:eastAsia="Times New Roman" w:hAnsi="Times New Roman" w:cs="Times New Roman"/>
+          <w:kern w:val="0"/>
+          <w14:ligatures w14:val="none"/>
+        </w:rPr>
+        <w:t xml:space="preserve">Reserve </w:t>
+      </w:r>
+      <w:r>
+        <w:rPr>
+          <w:rFonts w:ascii="Times New Roman" w:eastAsia="Times New Roman" w:hAnsi="Times New Roman" w:cs="Times New Roman"/>
+          <w:b/>
+          <w:bCs/>
+          <w:kern w:val="0"/>
+          <w14:ligatures w14:val="none"/>
+        </w:rPr>
+        <w:t>database-per-tenant</w:t>
+      </w:r>
+      <w:r>
+        <w:rPr>
+          <w:rFonts w:ascii="Times New Roman" w:eastAsia="Times New Roman" w:hAnsi="Times New Roman" w:cs="Times New Roman"/>
+          <w:kern w:val="0"/>
+          <w14:ligatures w14:val="none"/>
+        </w:rPr>
+        <w:t xml:space="preserve"> strategies for fewer than 100 high-value customers with strict compliance requirements where maximum isolation justifies operational overhead.</w:t>
+      </w:r>
+    </w:p>
+    <w:p>
+      <w:pPr>
+        <w:spacing w:before="100" w:beforeAutospacing="1" w:after="100" w:afterAutospacing="1" w:line="240" w:lineRule="auto"/>
+        <w:outlineLvl w:val="2"/>
+        <w:rPr>
+          <w:rFonts w:ascii="Times New Roman" w:eastAsia="Times New Roman" w:hAnsi="Times New Roman" w:cs="Times New Roman"/>
+          <w:b/>
+          <w:bCs/>
+          <w:kern w:val="0"/>
+          <w:sz w:val="27"/>
+          <w:szCs w:val="27"/>
+          <w14:ligatures w14:val="none"/>
+        </w:rPr>
+      </w:pPr>
+      <w:bookmarkStart w:id="33" w:name="_Toc210514004"/>
+      <w:r>
+        <w:rPr>
+          <w:rFonts w:ascii="Times New Roman" w:eastAsia="Times New Roman" w:hAnsi="Times New Roman" w:cs="Times New Roman"/>
+          <w:b/>
+          <w:bCs/>
+          <w:kern w:val="0"/>
+          <w:sz w:val="27"/>
+          <w:szCs w:val="27"/>
+          <w14:ligatures w14:val="none"/>
+        </w:rPr>
+        <w:t>Monitoring and evaluation</w:t>
+      </w:r>
+      <w:bookmarkEnd w:id="33"/>
+    </w:p>
+    <w:p>
+      <w:pPr>
+        <w:spacing w:before="100" w:beforeAutospacing="1" w:after="100" w:afterAutospacing="1" w:line="240" w:lineRule="auto"/>
+        <w:rPr>
+          <w:rFonts w:ascii="Times New Roman" w:eastAsia="Times New Roman" w:hAnsi="Times New Roman" w:cs="Times New Roman"/>
+          <w:kern w:val="0"/>
+          <w14:ligatures w14:val="none"/>
+        </w:rPr>
+      </w:pPr>
+      <w:r>
+        <w:rPr>
+          <w:rFonts w:ascii="Times New Roman" w:eastAsia="Times New Roman" w:hAnsi="Times New Roman" w:cs="Times New Roman"/>
+          <w:kern w:val="0"/>
+          <w14:ligatures w14:val="none"/>
+        </w:rPr>
+        <w:t xml:space="preserve">Implement </w:t>
+      </w:r>
+      <w:r>
+        <w:rPr>
+          <w:rFonts w:ascii="Times New Roman" w:eastAsia="Times New Roman" w:hAnsi="Times New Roman" w:cs="Times New Roman"/>
+          <w:b/>
+          <w:bCs/>
+          <w:kern w:val="0"/>
+          <w14:ligatures w14:val="none"/>
+        </w:rPr>
+        <w:t>comprehensive monitoring from day one</w:t>
+      </w:r>
+      <w:r>
+        <w:rPr>
+          <w:rFonts w:ascii="Times New Roman" w:eastAsia="Times New Roman" w:hAnsi="Times New Roman" w:cs="Times New Roman"/>
+          <w:kern w:val="0"/>
+          <w14:ligatures w14:val="none"/>
+        </w:rPr>
+        <w:t xml:space="preserve"> with </w:t>
+      </w:r>
       <w:proofErr w:type="spellStart"/>
       <w:r>
         <w:rPr>
           <w:rFonts w:ascii="Times New Roman" w:eastAsia="Times New Roman" w:hAnsi="Times New Roman" w:cs="Times New Roman"/>
-          <w:b/>
-          <w:bCs/>
-          <w:kern w:val="0"/>
-          <w14:ligatures w14:val="none"/>
-        </w:rPr>
-        <w:t>HybridRAG</w:t>
+          <w:kern w:val="0"/>
+          <w14:ligatures w14:val="none"/>
+        </w:rPr>
+        <w:t>LangSmith</w:t>
       </w:r>
       <w:proofErr w:type="spellEnd"/>
       <w:r>
         <w:rPr>
           <w:rFonts w:ascii="Times New Roman" w:eastAsia="Times New Roman" w:hAnsi="Times New Roman" w:cs="Times New Roman"/>
-          <w:b/>
-          <w:bCs/>
-          <w:kern w:val="0"/>
-          <w14:ligatures w14:val="none"/>
-        </w:rPr>
-        <w:t xml:space="preserve"> research</w:t>
-      </w:r>
-      <w:r>
-        <w:rPr>
-          <w:rFonts w:ascii="Times New Roman" w:eastAsia="Times New Roman" w:hAnsi="Times New Roman" w:cs="Times New Roman"/>
-          <w:kern w:val="0"/>
-          <w14:ligatures w14:val="none"/>
-        </w:rPr>
-        <w:t xml:space="preserve"> on financial documents demonstrates combining knowledge graphs with vector retrieval outperforms single-method approaches. Evaluation using earnings call transcripts with ground-truth Q&amp;A pairs shows superior accuracy in both retrieval and generation phases, validating multi-database strategies for complex domains.</w:t>
-      </w:r>
-    </w:p>
-    <w:p>
-      <w:pPr>
-        <w:spacing w:before="100" w:beforeAutospacing="1" w:after="100" w:afterAutospacing="1" w:line="240" w:lineRule="auto"/>
-        <w:rPr>
-          <w:rFonts w:ascii="Times New Roman" w:eastAsia="Times New Roman" w:hAnsi="Times New Roman" w:cs="Times New Roman"/>
-          <w:kern w:val="0"/>
-          <w14:ligatures w14:val="none"/>
-        </w:rPr>
-      </w:pPr>
-      <w:r>
-        <w:rPr>
-          <w:rFonts w:ascii="Times New Roman" w:eastAsia="Times New Roman" w:hAnsi="Times New Roman" w:cs="Times New Roman"/>
-          <w:b/>
-          <w:bCs/>
-          <w:kern w:val="0"/>
-          <w14:ligatures w14:val="none"/>
-        </w:rPr>
-        <w:t>GraphRAG vs Vector RAG benchmarks</w:t>
-      </w:r>
-      <w:r>
-        <w:rPr>
-          <w:rFonts w:ascii="Times New Roman" w:eastAsia="Times New Roman" w:hAnsi="Times New Roman" w:cs="Times New Roman"/>
-          <w:kern w:val="0"/>
-          <w14:ligatures w14:val="none"/>
-        </w:rPr>
-        <w:t xml:space="preserve"> show </w:t>
-      </w:r>
-      <w:r>
-        <w:rPr>
-          <w:rFonts w:ascii="Times New Roman" w:eastAsia="Times New Roman" w:hAnsi="Times New Roman" w:cs="Times New Roman"/>
-          <w:b/>
-          <w:bCs/>
-          <w:kern w:val="0"/>
-          <w14:ligatures w14:val="none"/>
-        </w:rPr>
-        <w:t>3.4x overall accuracy gains</w:t>
-      </w:r>
-      <w:r>
-        <w:rPr>
-          <w:rFonts w:ascii="Times New Roman" w:eastAsia="Times New Roman" w:hAnsi="Times New Roman" w:cs="Times New Roman"/>
-          <w:kern w:val="0"/>
-          <w14:ligatures w14:val="none"/>
-        </w:rPr>
-        <w:t xml:space="preserve"> for GraphRAG, with infinite gains in schema-heavy categories where vector search achieves 0% accuracy. Vector-only accuracy degrades to 0% as entity counts exceed 5 per query, while GraphRAG sustains stable performance with 10+ entities—compelling evidence for hybrid approaches.</w:t>
-      </w:r>
-    </w:p>
-    <w:p>
-      <w:pPr>
-        <w:spacing w:before="100" w:beforeAutospacing="1" w:after="100" w:afterAutospacing="1" w:line="240" w:lineRule="auto"/>
-        <w:rPr>
-          <w:rFonts w:ascii="Times New Roman" w:eastAsia="Times New Roman" w:hAnsi="Times New Roman" w:cs="Times New Roman"/>
-          <w:kern w:val="0"/>
-          <w14:ligatures w14:val="none"/>
-        </w:rPr>
-      </w:pPr>
-      <w:r>
-        <w:rPr>
-          <w:rFonts w:ascii="Times New Roman" w:eastAsia="Times New Roman" w:hAnsi="Times New Roman" w:cs="Times New Roman"/>
-          <w:b/>
-          <w:bCs/>
-          <w:kern w:val="0"/>
-          <w14:ligatures w14:val="none"/>
-        </w:rPr>
-        <w:t>Proximity Cache deployment</w:t>
-      </w:r>
-      <w:r>
-        <w:rPr>
-          <w:rFonts w:ascii="Times New Roman" w:eastAsia="Times New Roman" w:hAnsi="Times New Roman" w:cs="Times New Roman"/>
-          <w:kern w:val="0"/>
-          <w14:ligatures w14:val="none"/>
-        </w:rPr>
-        <w:t xml:space="preserve"> at production scale achieves 50-70% latency reduction with 93-98.4% cache hit rates, translating to </w:t>
-      </w:r>
-      <w:r>
-        <w:rPr>
-          <w:rFonts w:ascii="Times New Roman" w:eastAsia="Times New Roman" w:hAnsi="Times New Roman" w:cs="Times New Roman"/>
-          <w:b/>
-          <w:bCs/>
-          <w:kern w:val="0"/>
-          <w14:ligatures w14:val="none"/>
-        </w:rPr>
-        <w:t>$24,000/month savings</w:t>
-      </w:r>
-      <w:r>
-        <w:rPr>
-          <w:rFonts w:ascii="Times New Roman" w:eastAsia="Times New Roman" w:hAnsi="Times New Roman" w:cs="Times New Roman"/>
-          <w:kern w:val="0"/>
-          <w14:ligatures w14:val="none"/>
-        </w:rPr>
-        <w:t xml:space="preserve"> in API costs. This demonstrates </w:t>
-      </w:r>
-      <w:r>
-        <w:rPr>
-          <w:rFonts w:ascii="Times New Roman" w:eastAsia="Times New Roman" w:hAnsi="Times New Roman" w:cs="Times New Roman"/>
-          <w:kern w:val="0"/>
-          <w14:ligatures w14:val="none"/>
-        </w:rPr>
-        <w:lastRenderedPageBreak/>
-        <w:t>semantic caching as perhaps the single most impactful optimization for production RAG systems.</w:t>
-      </w:r>
-    </w:p>
-    <w:p>
-      <w:pPr>
-        <w:spacing w:before="100" w:beforeAutospacing="1" w:after="100" w:afterAutospacing="1" w:line="240" w:lineRule="auto"/>
-        <w:rPr>
-          <w:rFonts w:ascii="Times New Roman" w:eastAsia="Times New Roman" w:hAnsi="Times New Roman" w:cs="Times New Roman"/>
-          <w:kern w:val="0"/>
-          <w14:ligatures w14:val="none"/>
-        </w:rPr>
-      </w:pPr>
-      <w:r>
-        <w:rPr>
-          <w:rFonts w:ascii="Times New Roman" w:eastAsia="Times New Roman" w:hAnsi="Times New Roman" w:cs="Times New Roman"/>
-          <w:b/>
-          <w:bCs/>
-          <w:kern w:val="0"/>
-          <w14:ligatures w14:val="none"/>
-        </w:rPr>
-        <w:t>Hybrid search implementations</w:t>
-      </w:r>
-      <w:r>
-        <w:rPr>
-          <w:rFonts w:ascii="Times New Roman" w:eastAsia="Times New Roman" w:hAnsi="Times New Roman" w:cs="Times New Roman"/>
-          <w:kern w:val="0"/>
-          <w14:ligatures w14:val="none"/>
-        </w:rPr>
-        <w:t xml:space="preserve"> report 40% response time reduction, 50% increased concurrency handling, 25% memory optimization, and 30% CPU load reduction through combined BM25 and semantic vector search with dynamic weight adjustment.</w:t>
+          <w:kern w:val="0"/>
+          <w14:ligatures w14:val="none"/>
+        </w:rPr>
+        <w:t xml:space="preserve"> or equivalent observability platform. Track system metrics (latency breakdown, throughput, resource utilization), quality metrics (retrieval accuracy, generation faithfulness, RAGAS scores), and cost metrics (API calls, token usage, database operations).</w:t>
+      </w:r>
+    </w:p>
+    <w:p>
+      <w:pPr>
+        <w:spacing w:before="100" w:beforeAutospacing="1" w:after="100" w:afterAutospacing="1" w:line="240" w:lineRule="auto"/>
+        <w:rPr>
+          <w:rFonts w:ascii="Times New Roman" w:eastAsia="Times New Roman" w:hAnsi="Times New Roman" w:cs="Times New Roman"/>
+          <w:kern w:val="0"/>
+          <w14:ligatures w14:val="none"/>
+        </w:rPr>
+      </w:pPr>
+      <w:r>
+        <w:rPr>
+          <w:rFonts w:ascii="Times New Roman" w:eastAsia="Times New Roman" w:hAnsi="Times New Roman" w:cs="Times New Roman"/>
+          <w:kern w:val="0"/>
+          <w14:ligatures w14:val="none"/>
+        </w:rPr>
+        <w:t xml:space="preserve">Build </w:t>
+      </w:r>
+      <w:r>
+        <w:rPr>
+          <w:rFonts w:ascii="Times New Roman" w:eastAsia="Times New Roman" w:hAnsi="Times New Roman" w:cs="Times New Roman"/>
+          <w:b/>
+          <w:bCs/>
+          <w:kern w:val="0"/>
+          <w14:ligatures w14:val="none"/>
+        </w:rPr>
+        <w:t>custom evaluation sets</w:t>
+      </w:r>
+      <w:r>
+        <w:rPr>
+          <w:rFonts w:ascii="Times New Roman" w:eastAsia="Times New Roman" w:hAnsi="Times New Roman" w:cs="Times New Roman"/>
+          <w:kern w:val="0"/>
+          <w14:ligatures w14:val="none"/>
+        </w:rPr>
+        <w:t xml:space="preserve"> from representative production queries rather than relying solely on academic benchmarks. Use MTEB/BEIR for initial model selection but validate with domain-specific data. Implement CI/CD pipelines with automated evaluation on each deployment.</w:t>
+      </w:r>
+    </w:p>
+    <w:p>
+      <w:pPr>
+        <w:spacing w:before="100" w:beforeAutospacing="1" w:after="100" w:afterAutospacing="1" w:line="240" w:lineRule="auto"/>
+        <w:rPr>
+          <w:rFonts w:ascii="Times New Roman" w:eastAsia="Times New Roman" w:hAnsi="Times New Roman" w:cs="Times New Roman"/>
+          <w:kern w:val="0"/>
+          <w14:ligatures w14:val="none"/>
+        </w:rPr>
+      </w:pPr>
+      <w:r>
+        <w:rPr>
+          <w:rFonts w:ascii="Times New Roman" w:eastAsia="Times New Roman" w:hAnsi="Times New Roman" w:cs="Times New Roman"/>
+          <w:kern w:val="0"/>
+          <w14:ligatures w14:val="none"/>
+        </w:rPr>
+        <w:t xml:space="preserve">Deploy </w:t>
+      </w:r>
+      <w:r>
+        <w:rPr>
+          <w:rFonts w:ascii="Times New Roman" w:eastAsia="Times New Roman" w:hAnsi="Times New Roman" w:cs="Times New Roman"/>
+          <w:b/>
+          <w:bCs/>
+          <w:kern w:val="0"/>
+          <w14:ligatures w14:val="none"/>
+        </w:rPr>
+        <w:t>A/B testing frameworks</w:t>
+      </w:r>
+      <w:r>
+        <w:rPr>
+          <w:rFonts w:ascii="Times New Roman" w:eastAsia="Times New Roman" w:hAnsi="Times New Roman" w:cs="Times New Roman"/>
+          <w:kern w:val="0"/>
+          <w14:ligatures w14:val="none"/>
+        </w:rPr>
+        <w:t xml:space="preserve"> before major architectural changes. Use dual pipeline evaluation where same queries go to both systems for direct comparison, </w:t>
+      </w:r>
+      <w:proofErr w:type="gramStart"/>
+      <w:r>
+        <w:rPr>
+          <w:rFonts w:ascii="Times New Roman" w:eastAsia="Times New Roman" w:hAnsi="Times New Roman" w:cs="Times New Roman"/>
+          <w:kern w:val="0"/>
+          <w14:ligatures w14:val="none"/>
+        </w:rPr>
+        <w:t>or</w:t>
+      </w:r>
+      <w:proofErr w:type="gramEnd"/>
+      <w:r>
+        <w:rPr>
+          <w:rFonts w:ascii="Times New Roman" w:eastAsia="Times New Roman" w:hAnsi="Times New Roman" w:cs="Times New Roman"/>
+          <w:kern w:val="0"/>
+          <w14:ligatures w14:val="none"/>
+        </w:rPr>
+        <w:t xml:space="preserve"> present new pipelines to user subsets with traditional A/B testing.</w:t>
       </w:r>
     </w:p>
     <w:p>
@@ -7449,7 +8254,7 @@
           <w14:ligatures w14:val="none"/>
         </w:rPr>
       </w:pPr>
-      <w:bookmarkStart w:id="29" w:name="_Toc210513715"/>
+      <w:bookmarkStart w:id="34" w:name="_Toc210514005"/>
       <w:r>
         <w:rPr>
           <w:rFonts w:ascii="Times New Roman" w:eastAsia="Times New Roman" w:hAnsi="Times New Roman" w:cs="Times New Roman"/>
@@ -7460,354 +8265,172 @@
           <w:szCs w:val="36"/>
           <w14:ligatures w14:val="none"/>
         </w:rPr>
-        <w:t>Production recommendations and best practices</w:t>
-      </w:r>
-      <w:bookmarkEnd w:id="29"/>
-    </w:p>
-    <w:p>
-      <w:pPr>
-        <w:spacing w:before="100" w:beforeAutospacing="1" w:after="100" w:afterAutospacing="1" w:line="240" w:lineRule="auto"/>
-        <w:outlineLvl w:val="2"/>
-        <w:rPr>
-          <w:rFonts w:ascii="Times New Roman" w:eastAsia="Times New Roman" w:hAnsi="Times New Roman" w:cs="Times New Roman"/>
-          <w:b/>
-          <w:bCs/>
-          <w:kern w:val="0"/>
-          <w:sz w:val="27"/>
-          <w:szCs w:val="27"/>
-          <w14:ligatures w14:val="none"/>
-        </w:rPr>
-      </w:pPr>
-      <w:bookmarkStart w:id="30" w:name="_Toc210513716"/>
-      <w:r>
-        <w:rPr>
-          <w:rFonts w:ascii="Times New Roman" w:eastAsia="Times New Roman" w:hAnsi="Times New Roman" w:cs="Times New Roman"/>
-          <w:b/>
-          <w:bCs/>
-          <w:kern w:val="0"/>
-          <w:sz w:val="27"/>
-          <w:szCs w:val="27"/>
-          <w14:ligatures w14:val="none"/>
-        </w:rPr>
-        <w:t>Choosing the right architecture</w:t>
-      </w:r>
-      <w:bookmarkEnd w:id="30"/>
-    </w:p>
-    <w:p>
-      <w:pPr>
-        <w:spacing w:before="100" w:beforeAutospacing="1" w:after="100" w:afterAutospacing="1" w:line="240" w:lineRule="auto"/>
-        <w:rPr>
-          <w:rFonts w:ascii="Times New Roman" w:eastAsia="Times New Roman" w:hAnsi="Times New Roman" w:cs="Times New Roman"/>
-          <w:kern w:val="0"/>
-          <w14:ligatures w14:val="none"/>
-        </w:rPr>
-      </w:pPr>
-      <w:r>
-        <w:rPr>
-          <w:rFonts w:ascii="Times New Roman" w:eastAsia="Times New Roman" w:hAnsi="Times New Roman" w:cs="Times New Roman"/>
-          <w:kern w:val="0"/>
-          <w14:ligatures w14:val="none"/>
-        </w:rPr>
-        <w:t xml:space="preserve">Start with </w:t>
-      </w:r>
-      <w:r>
-        <w:rPr>
-          <w:rFonts w:ascii="Times New Roman" w:eastAsia="Times New Roman" w:hAnsi="Times New Roman" w:cs="Times New Roman"/>
-          <w:b/>
-          <w:bCs/>
-          <w:kern w:val="0"/>
-          <w14:ligatures w14:val="none"/>
-        </w:rPr>
-        <w:t>single vector database with hybrid search</w:t>
-      </w:r>
-      <w:r>
-        <w:rPr>
-          <w:rFonts w:ascii="Times New Roman" w:eastAsia="Times New Roman" w:hAnsi="Times New Roman" w:cs="Times New Roman"/>
-          <w:kern w:val="0"/>
-          <w14:ligatures w14:val="none"/>
-        </w:rPr>
-        <w:t xml:space="preserve"> (keyword + semantic) for most applications. This provides substantial benefits over pure semantic search with manageable complexity. Add multi-database orchestration only when data characteristics justify it: physically separated data sources, heterogeneous data types requiring different embedding models, multi-tenant isolation requirements, or domain-specific knowledge bases with distinct access patterns.</w:t>
-      </w:r>
-    </w:p>
-    <w:p>
-      <w:pPr>
-        <w:spacing w:before="100" w:beforeAutospacing="1" w:after="100" w:afterAutospacing="1" w:line="240" w:lineRule="auto"/>
-        <w:rPr>
-          <w:rFonts w:ascii="Times New Roman" w:eastAsia="Times New Roman" w:hAnsi="Times New Roman" w:cs="Times New Roman"/>
-          <w:kern w:val="0"/>
-          <w14:ligatures w14:val="none"/>
-        </w:rPr>
-      </w:pPr>
-      <w:r>
-        <w:rPr>
-          <w:rFonts w:ascii="Times New Roman" w:eastAsia="Times New Roman" w:hAnsi="Times New Roman" w:cs="Times New Roman"/>
-          <w:kern w:val="0"/>
-          <w14:ligatures w14:val="none"/>
-        </w:rPr>
-        <w:t xml:space="preserve">Implement </w:t>
-      </w:r>
-      <w:r>
-        <w:rPr>
-          <w:rFonts w:ascii="Times New Roman" w:eastAsia="Times New Roman" w:hAnsi="Times New Roman" w:cs="Times New Roman"/>
-          <w:b/>
-          <w:bCs/>
-          <w:kern w:val="0"/>
-          <w14:ligatures w14:val="none"/>
-        </w:rPr>
-        <w:t>semantic caching immediately</w:t>
-      </w:r>
-      <w:r>
-        <w:rPr>
-          <w:rFonts w:ascii="Times New Roman" w:eastAsia="Times New Roman" w:hAnsi="Times New Roman" w:cs="Times New Roman"/>
-          <w:kern w:val="0"/>
-          <w14:ligatures w14:val="none"/>
-        </w:rPr>
-        <w:t xml:space="preserve"> for any production system. With 0.3-0.5 similarity thresholds achieving 60-90% hit rates and latency reductions of 50-70%, caching provides the highest ROI optimization. Use Redis or FAISS for cache implementation with FIFO eviction and 100-300 entry cache sizes.</w:t>
-      </w:r>
-    </w:p>
-    <w:p>
-      <w:pPr>
-        <w:spacing w:before="100" w:beforeAutospacing="1" w:after="100" w:afterAutospacing="1" w:line="240" w:lineRule="auto"/>
-        <w:rPr>
-          <w:rFonts w:ascii="Times New Roman" w:eastAsia="Times New Roman" w:hAnsi="Times New Roman" w:cs="Times New Roman"/>
-          <w:kern w:val="0"/>
-          <w14:ligatures w14:val="none"/>
-        </w:rPr>
-      </w:pPr>
-      <w:r>
-        <w:rPr>
-          <w:rFonts w:ascii="Times New Roman" w:eastAsia="Times New Roman" w:hAnsi="Times New Roman" w:cs="Times New Roman"/>
-          <w:kern w:val="0"/>
-          <w14:ligatures w14:val="none"/>
-        </w:rPr>
-        <w:t xml:space="preserve">Apply </w:t>
-      </w:r>
-      <w:r>
-        <w:rPr>
-          <w:rFonts w:ascii="Times New Roman" w:eastAsia="Times New Roman" w:hAnsi="Times New Roman" w:cs="Times New Roman"/>
-          <w:b/>
-          <w:bCs/>
-          <w:kern w:val="0"/>
-          <w14:ligatures w14:val="none"/>
-        </w:rPr>
-        <w:t>adaptive query routing</w:t>
-      </w:r>
-      <w:r>
-        <w:rPr>
-          <w:rFonts w:ascii="Times New Roman" w:eastAsia="Times New Roman" w:hAnsi="Times New Roman" w:cs="Times New Roman"/>
-          <w:kern w:val="0"/>
-          <w14:ligatures w14:val="none"/>
-        </w:rPr>
-        <w:t xml:space="preserve"> to eliminate unnecessary retrieval operations. Classify queries into no-retrieval (simple questions answerable from LLM knowledge), single-step retrieval (moderate complexity), and multi-step retrieval (complex multi-hop questions). This reduces costs 40-70% while maintaining quality.</w:t>
-      </w:r>
-    </w:p>
-    <w:p>
-      <w:pPr>
-        <w:spacing w:before="100" w:beforeAutospacing="1" w:after="100" w:afterAutospacing="1" w:line="240" w:lineRule="auto"/>
-        <w:rPr>
-          <w:rFonts w:ascii="Times New Roman" w:eastAsia="Times New Roman" w:hAnsi="Times New Roman" w:cs="Times New Roman"/>
-          <w:kern w:val="0"/>
-          <w14:ligatures w14:val="none"/>
-        </w:rPr>
-      </w:pPr>
-      <w:r>
-        <w:rPr>
-          <w:rFonts w:ascii="Times New Roman" w:eastAsia="Times New Roman" w:hAnsi="Times New Roman" w:cs="Times New Roman"/>
-          <w:kern w:val="0"/>
-          <w14:ligatures w14:val="none"/>
-        </w:rPr>
-        <w:t xml:space="preserve">Consider </w:t>
-      </w:r>
-      <w:r>
-        <w:rPr>
-          <w:rFonts w:ascii="Times New Roman" w:eastAsia="Times New Roman" w:hAnsi="Times New Roman" w:cs="Times New Roman"/>
-          <w:b/>
-          <w:bCs/>
-          <w:kern w:val="0"/>
-          <w14:ligatures w14:val="none"/>
-        </w:rPr>
-        <w:t>hierarchical multi-database architecture</w:t>
-      </w:r>
-      <w:r>
-        <w:rPr>
-          <w:rFonts w:ascii="Times New Roman" w:eastAsia="Times New Roman" w:hAnsi="Times New Roman" w:cs="Times New Roman"/>
-          <w:kern w:val="0"/>
-          <w14:ligatures w14:val="none"/>
-        </w:rPr>
-        <w:t xml:space="preserve"> for enterprise scale with diverse data domains. Implement routing layer with master agent analyzing query intent, specialized databases per domain, and metadata store for two-stage retrieval. Monitor routing decisions to identify improvements and optimize database selection over time.</w:t>
-      </w:r>
-    </w:p>
-    <w:p>
-      <w:pPr>
-        <w:spacing w:before="100" w:beforeAutospacing="1" w:after="100" w:afterAutospacing="1" w:line="240" w:lineRule="auto"/>
-        <w:outlineLvl w:val="2"/>
-        <w:rPr>
-          <w:rFonts w:ascii="Times New Roman" w:eastAsia="Times New Roman" w:hAnsi="Times New Roman" w:cs="Times New Roman"/>
-          <w:b/>
-          <w:bCs/>
-          <w:kern w:val="0"/>
-          <w:sz w:val="27"/>
-          <w:szCs w:val="27"/>
-          <w14:ligatures w14:val="none"/>
-        </w:rPr>
-      </w:pPr>
-      <w:bookmarkStart w:id="31" w:name="_Toc210513717"/>
-      <w:r>
-        <w:rPr>
-          <w:rFonts w:ascii="Times New Roman" w:eastAsia="Times New Roman" w:hAnsi="Times New Roman" w:cs="Times New Roman"/>
-          <w:b/>
-          <w:bCs/>
-          <w:kern w:val="0"/>
-          <w:sz w:val="27"/>
-          <w:szCs w:val="27"/>
-          <w14:ligatures w14:val="none"/>
-        </w:rPr>
-        <w:t>Performance optimization strategies</w:t>
-      </w:r>
-      <w:bookmarkEnd w:id="31"/>
-    </w:p>
-    <w:p>
-      <w:pPr>
-        <w:spacing w:before="100" w:beforeAutospacing="1" w:after="100" w:afterAutospacing="1" w:line="240" w:lineRule="auto"/>
-        <w:rPr>
-          <w:rFonts w:ascii="Times New Roman" w:eastAsia="Times New Roman" w:hAnsi="Times New Roman" w:cs="Times New Roman"/>
-          <w:kern w:val="0"/>
-          <w14:ligatures w14:val="none"/>
-        </w:rPr>
-      </w:pPr>
-      <w:r>
-        <w:rPr>
-          <w:rFonts w:ascii="Times New Roman" w:eastAsia="Times New Roman" w:hAnsi="Times New Roman" w:cs="Times New Roman"/>
-          <w:kern w:val="0"/>
-          <w14:ligatures w14:val="none"/>
-        </w:rPr>
-        <w:t xml:space="preserve">For </w:t>
-      </w:r>
-      <w:r>
-        <w:rPr>
-          <w:rFonts w:ascii="Times New Roman" w:eastAsia="Times New Roman" w:hAnsi="Times New Roman" w:cs="Times New Roman"/>
-          <w:b/>
-          <w:bCs/>
-          <w:kern w:val="0"/>
-          <w14:ligatures w14:val="none"/>
-        </w:rPr>
-        <w:t>latency-critical applications</w:t>
-      </w:r>
-      <w:r>
-        <w:rPr>
-          <w:rFonts w:ascii="Times New Roman" w:eastAsia="Times New Roman" w:hAnsi="Times New Roman" w:cs="Times New Roman"/>
-          <w:kern w:val="0"/>
-          <w14:ligatures w14:val="none"/>
-        </w:rPr>
-        <w:t xml:space="preserve">: Implement semantic caching, use lightweight embedding models (all-MiniLM-L6-v2 for 10ms vs 100ms latency), optimize HNSW parameters for your dataset, apply multiphase ranking (fast filter → </w:t>
-      </w:r>
-      <w:proofErr w:type="spellStart"/>
-      <w:r>
-        <w:rPr>
-          <w:rFonts w:ascii="Times New Roman" w:eastAsia="Times New Roman" w:hAnsi="Times New Roman" w:cs="Times New Roman"/>
-          <w:kern w:val="0"/>
-          <w14:ligatures w14:val="none"/>
-        </w:rPr>
-        <w:t>rerank</w:t>
-      </w:r>
-      <w:proofErr w:type="spellEnd"/>
-      <w:r>
-        <w:rPr>
-          <w:rFonts w:ascii="Times New Roman" w:eastAsia="Times New Roman" w:hAnsi="Times New Roman" w:cs="Times New Roman"/>
-          <w:kern w:val="0"/>
-          <w14:ligatures w14:val="none"/>
-        </w:rPr>
-        <w:t xml:space="preserve"> top-K), use parallel querying for complex questions, and monitor with </w:t>
-      </w:r>
-      <w:proofErr w:type="spellStart"/>
-      <w:r>
-        <w:rPr>
-          <w:rFonts w:ascii="Times New Roman" w:eastAsia="Times New Roman" w:hAnsi="Times New Roman" w:cs="Times New Roman"/>
-          <w:kern w:val="0"/>
-          <w14:ligatures w14:val="none"/>
-        </w:rPr>
-        <w:t>LangSmith</w:t>
-      </w:r>
-      <w:proofErr w:type="spellEnd"/>
-      <w:r>
-        <w:rPr>
-          <w:rFonts w:ascii="Times New Roman" w:eastAsia="Times New Roman" w:hAnsi="Times New Roman" w:cs="Times New Roman"/>
-          <w:kern w:val="0"/>
-          <w14:ligatures w14:val="none"/>
-        </w:rPr>
-        <w:t xml:space="preserve"> to identify bottlenecks.</w:t>
-      </w:r>
-    </w:p>
-    <w:p>
-      <w:pPr>
-        <w:spacing w:before="100" w:beforeAutospacing="1" w:after="100" w:afterAutospacing="1" w:line="240" w:lineRule="auto"/>
-        <w:rPr>
-          <w:rFonts w:ascii="Times New Roman" w:eastAsia="Times New Roman" w:hAnsi="Times New Roman" w:cs="Times New Roman"/>
-          <w:kern w:val="0"/>
-          <w14:ligatures w14:val="none"/>
-        </w:rPr>
-      </w:pPr>
-      <w:r>
-        <w:rPr>
-          <w:rFonts w:ascii="Times New Roman" w:eastAsia="Times New Roman" w:hAnsi="Times New Roman" w:cs="Times New Roman"/>
-          <w:kern w:val="0"/>
-          <w14:ligatures w14:val="none"/>
-        </w:rPr>
-        <w:t xml:space="preserve">For </w:t>
-      </w:r>
-      <w:r>
-        <w:rPr>
-          <w:rFonts w:ascii="Times New Roman" w:eastAsia="Times New Roman" w:hAnsi="Times New Roman" w:cs="Times New Roman"/>
-          <w:b/>
-          <w:bCs/>
-          <w:kern w:val="0"/>
-          <w14:ligatures w14:val="none"/>
-        </w:rPr>
-        <w:t>cost-sensitive applications</w:t>
-      </w:r>
-      <w:r>
-        <w:rPr>
-          <w:rFonts w:ascii="Times New Roman" w:eastAsia="Times New Roman" w:hAnsi="Times New Roman" w:cs="Times New Roman"/>
-          <w:kern w:val="0"/>
-          <w14:ligatures w14:val="none"/>
-        </w:rPr>
-        <w:t>: Implement adaptive query routing, use semantic caching to reduce API calls 50-70%, apply binary quantization for vector compression, consider serverless vector databases for variable workloads, use disk-based indexing for cold data, and monitor token usage to optimize chunk sizes.</w:t>
-      </w:r>
-    </w:p>
-    <w:p>
-      <w:pPr>
-        <w:spacing w:before="100" w:beforeAutospacing="1" w:after="100" w:afterAutospacing="1" w:line="240" w:lineRule="auto"/>
-        <w:rPr>
-          <w:rFonts w:ascii="Times New Roman" w:eastAsia="Times New Roman" w:hAnsi="Times New Roman" w:cs="Times New Roman"/>
-          <w:kern w:val="0"/>
-          <w14:ligatures w14:val="none"/>
-        </w:rPr>
-      </w:pPr>
-      <w:r>
-        <w:rPr>
-          <w:rFonts w:ascii="Times New Roman" w:eastAsia="Times New Roman" w:hAnsi="Times New Roman" w:cs="Times New Roman"/>
-          <w:kern w:val="0"/>
-          <w14:ligatures w14:val="none"/>
-        </w:rPr>
-        <w:t xml:space="preserve">For </w:t>
-      </w:r>
-      <w:r>
-        <w:rPr>
-          <w:rFonts w:ascii="Times New Roman" w:eastAsia="Times New Roman" w:hAnsi="Times New Roman" w:cs="Times New Roman"/>
-          <w:b/>
-          <w:bCs/>
-          <w:kern w:val="0"/>
-          <w14:ligatures w14:val="none"/>
-        </w:rPr>
-        <w:t>high-accuracy applications</w:t>
-      </w:r>
-      <w:r>
-        <w:rPr>
-          <w:rFonts w:ascii="Times New Roman" w:eastAsia="Times New Roman" w:hAnsi="Times New Roman" w:cs="Times New Roman"/>
-          <w:kern w:val="0"/>
-          <w14:ligatures w14:val="none"/>
-        </w:rPr>
-        <w:t xml:space="preserve">: Use larger embedding models despite higher latency, implement layered retrieval with semantic chunking, apply hybrid search (keyword + vector), </w:t>
+        <w:t>The future of multi-database RAG</w:t>
+      </w:r>
+      <w:bookmarkEnd w:id="34"/>
+    </w:p>
+    <w:p>
+      <w:pPr>
+        <w:spacing w:before="100" w:beforeAutospacing="1" w:after="100" w:afterAutospacing="1" w:line="240" w:lineRule="auto"/>
+        <w:rPr>
+          <w:rFonts w:ascii="Times New Roman" w:eastAsia="Times New Roman" w:hAnsi="Times New Roman" w:cs="Times New Roman"/>
+          <w:kern w:val="0"/>
+          <w14:ligatures w14:val="none"/>
+        </w:rPr>
+      </w:pPr>
+      <w:r>
+        <w:rPr>
+          <w:rFonts w:ascii="Times New Roman" w:eastAsia="Times New Roman" w:hAnsi="Times New Roman" w:cs="Times New Roman"/>
+          <w:kern w:val="0"/>
+          <w14:ligatures w14:val="none"/>
+        </w:rPr>
+        <w:t xml:space="preserve">The field is rapidly evolving toward </w:t>
+      </w:r>
+      <w:r>
+        <w:rPr>
+          <w:rFonts w:ascii="Times New Roman" w:eastAsia="Times New Roman" w:hAnsi="Times New Roman" w:cs="Times New Roman"/>
+          <w:b/>
+          <w:bCs/>
+          <w:kern w:val="0"/>
+          <w14:ligatures w14:val="none"/>
+        </w:rPr>
+        <w:t>multimodal RAG</w:t>
+      </w:r>
+      <w:r>
+        <w:rPr>
+          <w:rFonts w:ascii="Times New Roman" w:eastAsia="Times New Roman" w:hAnsi="Times New Roman" w:cs="Times New Roman"/>
+          <w:kern w:val="0"/>
+          <w14:ligatures w14:val="none"/>
+        </w:rPr>
+        <w:t xml:space="preserve"> combining text, image, video, and audio retrieval; </w:t>
+      </w:r>
+      <w:r>
+        <w:rPr>
+          <w:rFonts w:ascii="Times New Roman" w:eastAsia="Times New Roman" w:hAnsi="Times New Roman" w:cs="Times New Roman"/>
+          <w:b/>
+          <w:bCs/>
+          <w:kern w:val="0"/>
+          <w14:ligatures w14:val="none"/>
+        </w:rPr>
+        <w:t>agent interoperability</w:t>
+      </w:r>
+      <w:r>
+        <w:rPr>
+          <w:rFonts w:ascii="Times New Roman" w:eastAsia="Times New Roman" w:hAnsi="Times New Roman" w:cs="Times New Roman"/>
+          <w:kern w:val="0"/>
+          <w14:ligatures w14:val="none"/>
+        </w:rPr>
+        <w:t xml:space="preserve"> through protocols like LangGraph; </w:t>
+      </w:r>
+      <w:r>
+        <w:rPr>
+          <w:rFonts w:ascii="Times New Roman" w:eastAsia="Times New Roman" w:hAnsi="Times New Roman" w:cs="Times New Roman"/>
+          <w:b/>
+          <w:bCs/>
+          <w:kern w:val="0"/>
+          <w14:ligatures w14:val="none"/>
+        </w:rPr>
+        <w:t>improved chunking</w:t>
+      </w:r>
+      <w:r>
+        <w:rPr>
+          <w:rFonts w:ascii="Times New Roman" w:eastAsia="Times New Roman" w:hAnsi="Times New Roman" w:cs="Times New Roman"/>
+          <w:kern w:val="0"/>
+          <w14:ligatures w14:val="none"/>
+        </w:rPr>
+        <w:t xml:space="preserve"> with LLM-enhanced contextual information; </w:t>
+      </w:r>
+      <w:r>
+        <w:rPr>
+          <w:rFonts w:ascii="Times New Roman" w:eastAsia="Times New Roman" w:hAnsi="Times New Roman" w:cs="Times New Roman"/>
+          <w:b/>
+          <w:bCs/>
+          <w:kern w:val="0"/>
+          <w14:ligatures w14:val="none"/>
+        </w:rPr>
+        <w:t>advanced reranking</w:t>
+      </w:r>
+      <w:r>
+        <w:rPr>
+          <w:rFonts w:ascii="Times New Roman" w:eastAsia="Times New Roman" w:hAnsi="Times New Roman" w:cs="Times New Roman"/>
+          <w:kern w:val="0"/>
+          <w14:ligatures w14:val="none"/>
+        </w:rPr>
+        <w:t xml:space="preserve"> with sophisticated relevance scoring; and </w:t>
+      </w:r>
+      <w:r>
+        <w:rPr>
+          <w:rFonts w:ascii="Times New Roman" w:eastAsia="Times New Roman" w:hAnsi="Times New Roman" w:cs="Times New Roman"/>
+          <w:b/>
+          <w:bCs/>
+          <w:kern w:val="0"/>
+          <w14:ligatures w14:val="none"/>
+        </w:rPr>
+        <w:t>integrated solutions</w:t>
+      </w:r>
+      <w:r>
+        <w:rPr>
+          <w:rFonts w:ascii="Times New Roman" w:eastAsia="Times New Roman" w:hAnsi="Times New Roman" w:cs="Times New Roman"/>
+          <w:kern w:val="0"/>
+          <w14:ligatures w14:val="none"/>
+        </w:rPr>
+        <w:t xml:space="preserve"> like AWS S3 Vectors reducing infrastructure complexity.</w:t>
+      </w:r>
+    </w:p>
+    <w:p>
+      <w:pPr>
+        <w:spacing w:before="100" w:beforeAutospacing="1" w:after="100" w:afterAutospacing="1" w:line="240" w:lineRule="auto"/>
+        <w:rPr>
+          <w:rFonts w:ascii="Times New Roman" w:eastAsia="Times New Roman" w:hAnsi="Times New Roman" w:cs="Times New Roman"/>
+          <w:kern w:val="0"/>
+          <w14:ligatures w14:val="none"/>
+        </w:rPr>
+      </w:pPr>
+      <w:r>
+        <w:rPr>
+          <w:rFonts w:ascii="Times New Roman" w:eastAsia="Times New Roman" w:hAnsi="Times New Roman" w:cs="Times New Roman"/>
+          <w:b/>
+          <w:bCs/>
+          <w:kern w:val="0"/>
+          <w14:ligatures w14:val="none"/>
+        </w:rPr>
+        <w:t>GraphRAG integration</w:t>
+      </w:r>
+      <w:r>
+        <w:rPr>
+          <w:rFonts w:ascii="Times New Roman" w:eastAsia="Times New Roman" w:hAnsi="Times New Roman" w:cs="Times New Roman"/>
+          <w:kern w:val="0"/>
+          <w14:ligatures w14:val="none"/>
+        </w:rPr>
+        <w:t xml:space="preserve"> is accelerating, with compelling benchmarks showing 3.4x accuracy improvements over pure vector approaches in complex domains. Organizations should evaluate hybrid vector-graph architectures for applications requiring relationship understanding or handling queries with many entities.</w:t>
+      </w:r>
+    </w:p>
+    <w:p>
+      <w:pPr>
+        <w:spacing w:before="100" w:beforeAutospacing="1" w:after="100" w:afterAutospacing="1" w:line="240" w:lineRule="auto"/>
+        <w:rPr>
+          <w:rFonts w:ascii="Times New Roman" w:eastAsia="Times New Roman" w:hAnsi="Times New Roman" w:cs="Times New Roman"/>
+          <w:kern w:val="0"/>
+          <w14:ligatures w14:val="none"/>
+        </w:rPr>
+      </w:pPr>
+      <w:r>
+        <w:rPr>
+          <w:rFonts w:ascii="Times New Roman" w:eastAsia="Times New Roman" w:hAnsi="Times New Roman" w:cs="Times New Roman"/>
+          <w:b/>
+          <w:bCs/>
+          <w:kern w:val="0"/>
+          <w14:ligatures w14:val="none"/>
+        </w:rPr>
+        <w:t>Federated RAG</w:t>
+      </w:r>
+      <w:r>
+        <w:rPr>
+          <w:rFonts w:ascii="Times New Roman" w:eastAsia="Times New Roman" w:hAnsi="Times New Roman" w:cs="Times New Roman"/>
+          <w:kern w:val="0"/>
+          <w14:ligatures w14:val="none"/>
+        </w:rPr>
+        <w:t xml:space="preserve"> with cryptographic privacy (FRAG) enables collaboration across organizational boundaries in healthcare, finance, and legal domains. While implementation complexity is </w:t>
       </w:r>
       <w:r>
         <w:rPr>
@@ -7816,335 +8439,53 @@
           <w14:ligatures w14:val="none"/>
         </w:rPr>
         <w:lastRenderedPageBreak/>
-        <w:t>use reranking with cross-encoders, implement self-RAG with iterative refinement, and evaluate with RAGAS metrics continuously.</w:t>
-      </w:r>
-    </w:p>
-    <w:p>
-      <w:pPr>
-        <w:spacing w:before="100" w:beforeAutospacing="1" w:after="100" w:afterAutospacing="1" w:line="240" w:lineRule="auto"/>
-        <w:outlineLvl w:val="2"/>
-        <w:rPr>
-          <w:rFonts w:ascii="Times New Roman" w:eastAsia="Times New Roman" w:hAnsi="Times New Roman" w:cs="Times New Roman"/>
-          <w:b/>
-          <w:bCs/>
-          <w:kern w:val="0"/>
-          <w:sz w:val="27"/>
-          <w:szCs w:val="27"/>
-          <w14:ligatures w14:val="none"/>
-        </w:rPr>
-      </w:pPr>
-      <w:bookmarkStart w:id="32" w:name="_Toc210513718"/>
-      <w:r>
-        <w:rPr>
-          <w:rFonts w:ascii="Times New Roman" w:eastAsia="Times New Roman" w:hAnsi="Times New Roman" w:cs="Times New Roman"/>
-          <w:b/>
-          <w:bCs/>
-          <w:kern w:val="0"/>
-          <w:sz w:val="27"/>
-          <w:szCs w:val="27"/>
-          <w14:ligatures w14:val="none"/>
-        </w:rPr>
-        <w:t>Multi-tenancy and isolation</w:t>
-      </w:r>
-      <w:bookmarkEnd w:id="32"/>
-    </w:p>
-    <w:p>
-      <w:pPr>
-        <w:spacing w:before="100" w:beforeAutospacing="1" w:after="100" w:afterAutospacing="1" w:line="240" w:lineRule="auto"/>
-        <w:rPr>
-          <w:rFonts w:ascii="Times New Roman" w:eastAsia="Times New Roman" w:hAnsi="Times New Roman" w:cs="Times New Roman"/>
-          <w:kern w:val="0"/>
-          <w14:ligatures w14:val="none"/>
-        </w:rPr>
-      </w:pPr>
-      <w:r>
-        <w:rPr>
-          <w:rFonts w:ascii="Times New Roman" w:eastAsia="Times New Roman" w:hAnsi="Times New Roman" w:cs="Times New Roman"/>
-          <w:kern w:val="0"/>
-          <w14:ligatures w14:val="none"/>
-        </w:rPr>
-        <w:t xml:space="preserve">Choose </w:t>
-      </w:r>
-      <w:r>
-        <w:rPr>
-          <w:rFonts w:ascii="Times New Roman" w:eastAsia="Times New Roman" w:hAnsi="Times New Roman" w:cs="Times New Roman"/>
-          <w:b/>
-          <w:bCs/>
-          <w:kern w:val="0"/>
-          <w14:ligatures w14:val="none"/>
-        </w:rPr>
-        <w:t>namespace isolation</w:t>
-      </w:r>
-      <w:r>
-        <w:rPr>
-          <w:rFonts w:ascii="Times New Roman" w:eastAsia="Times New Roman" w:hAnsi="Times New Roman" w:cs="Times New Roman"/>
-          <w:kern w:val="0"/>
-          <w14:ligatures w14:val="none"/>
-        </w:rPr>
-        <w:t xml:space="preserve"> (Pinecone) or </w:t>
-      </w:r>
-      <w:r>
-        <w:rPr>
-          <w:rFonts w:ascii="Times New Roman" w:eastAsia="Times New Roman" w:hAnsi="Times New Roman" w:cs="Times New Roman"/>
-          <w:b/>
-          <w:bCs/>
-          <w:kern w:val="0"/>
-          <w14:ligatures w14:val="none"/>
-        </w:rPr>
-        <w:t>tenant sharding</w:t>
-      </w:r>
-      <w:r>
-        <w:rPr>
-          <w:rFonts w:ascii="Times New Roman" w:eastAsia="Times New Roman" w:hAnsi="Times New Roman" w:cs="Times New Roman"/>
-          <w:kern w:val="0"/>
-          <w14:ligatures w14:val="none"/>
-        </w:rPr>
-        <w:t xml:space="preserve"> (Weaviate) for massive multi-tenancy (100K+ tenants). These approaches provide performance isolation where one tenant's query spike doesn't affect others, fast queries by limiting search scope, and clean tenant lifecycle management.</w:t>
-      </w:r>
-    </w:p>
-    <w:p>
-      <w:pPr>
-        <w:spacing w:before="100" w:beforeAutospacing="1" w:after="100" w:afterAutospacing="1" w:line="240" w:lineRule="auto"/>
-        <w:rPr>
-          <w:rFonts w:ascii="Times New Roman" w:eastAsia="Times New Roman" w:hAnsi="Times New Roman" w:cs="Times New Roman"/>
-          <w:kern w:val="0"/>
-          <w14:ligatures w14:val="none"/>
-        </w:rPr>
-      </w:pPr>
-      <w:r>
-        <w:rPr>
-          <w:rFonts w:ascii="Times New Roman" w:eastAsia="Times New Roman" w:hAnsi="Times New Roman" w:cs="Times New Roman"/>
-          <w:kern w:val="0"/>
-          <w14:ligatures w14:val="none"/>
-        </w:rPr>
-        <w:t xml:space="preserve">Use </w:t>
-      </w:r>
-      <w:r>
-        <w:rPr>
-          <w:rFonts w:ascii="Times New Roman" w:eastAsia="Times New Roman" w:hAnsi="Times New Roman" w:cs="Times New Roman"/>
-          <w:b/>
-          <w:bCs/>
-          <w:kern w:val="0"/>
-          <w14:ligatures w14:val="none"/>
-        </w:rPr>
-        <w:t>payload-based multi-tenancy with custom sharding</w:t>
-      </w:r>
-      <w:r>
-        <w:rPr>
-          <w:rFonts w:ascii="Times New Roman" w:eastAsia="Times New Roman" w:hAnsi="Times New Roman" w:cs="Times New Roman"/>
-          <w:kern w:val="0"/>
-          <w14:ligatures w14:val="none"/>
-        </w:rPr>
-        <w:t xml:space="preserve"> (Qdrant) for millions of tenants with regional compliance requirements. This enables user-defined shard placement for GDPR compliance while optimizing for massive scale.</w:t>
-      </w:r>
-    </w:p>
-    <w:p>
-      <w:pPr>
-        <w:spacing w:before="100" w:beforeAutospacing="1" w:after="100" w:afterAutospacing="1" w:line="240" w:lineRule="auto"/>
-        <w:rPr>
-          <w:rFonts w:ascii="Times New Roman" w:eastAsia="Times New Roman" w:hAnsi="Times New Roman" w:cs="Times New Roman"/>
-          <w:kern w:val="0"/>
-          <w14:ligatures w14:val="none"/>
-        </w:rPr>
-      </w:pPr>
-      <w:r>
-        <w:rPr>
-          <w:rFonts w:ascii="Times New Roman" w:eastAsia="Times New Roman" w:hAnsi="Times New Roman" w:cs="Times New Roman"/>
-          <w:kern w:val="0"/>
-          <w14:ligatures w14:val="none"/>
-        </w:rPr>
-        <w:t xml:space="preserve">Reserve </w:t>
-      </w:r>
-      <w:r>
-        <w:rPr>
-          <w:rFonts w:ascii="Times New Roman" w:eastAsia="Times New Roman" w:hAnsi="Times New Roman" w:cs="Times New Roman"/>
-          <w:b/>
-          <w:bCs/>
-          <w:kern w:val="0"/>
-          <w14:ligatures w14:val="none"/>
-        </w:rPr>
-        <w:t>database-per-tenant</w:t>
-      </w:r>
-      <w:r>
-        <w:rPr>
-          <w:rFonts w:ascii="Times New Roman" w:eastAsia="Times New Roman" w:hAnsi="Times New Roman" w:cs="Times New Roman"/>
-          <w:kern w:val="0"/>
-          <w14:ligatures w14:val="none"/>
-        </w:rPr>
-        <w:t xml:space="preserve"> strategies for fewer than 100 high-value customers with strict compliance requirements where maximum isolation justifies operational overhead.</w:t>
-      </w:r>
-    </w:p>
-    <w:p>
-      <w:pPr>
-        <w:spacing w:before="100" w:beforeAutospacing="1" w:after="100" w:afterAutospacing="1" w:line="240" w:lineRule="auto"/>
-        <w:outlineLvl w:val="2"/>
-        <w:rPr>
-          <w:rFonts w:ascii="Times New Roman" w:eastAsia="Times New Roman" w:hAnsi="Times New Roman" w:cs="Times New Roman"/>
-          <w:b/>
-          <w:bCs/>
-          <w:kern w:val="0"/>
-          <w:sz w:val="27"/>
-          <w:szCs w:val="27"/>
-          <w14:ligatures w14:val="none"/>
-        </w:rPr>
-      </w:pPr>
-      <w:bookmarkStart w:id="33" w:name="_Toc210513719"/>
-      <w:r>
-        <w:rPr>
-          <w:rFonts w:ascii="Times New Roman" w:eastAsia="Times New Roman" w:hAnsi="Times New Roman" w:cs="Times New Roman"/>
-          <w:b/>
-          <w:bCs/>
-          <w:kern w:val="0"/>
-          <w:sz w:val="27"/>
-          <w:szCs w:val="27"/>
-          <w14:ligatures w14:val="none"/>
-        </w:rPr>
-        <w:t>Monitoring and evaluation</w:t>
-      </w:r>
-      <w:bookmarkEnd w:id="33"/>
-    </w:p>
-    <w:p>
-      <w:pPr>
-        <w:spacing w:before="100" w:beforeAutospacing="1" w:after="100" w:afterAutospacing="1" w:line="240" w:lineRule="auto"/>
-        <w:rPr>
-          <w:rFonts w:ascii="Times New Roman" w:eastAsia="Times New Roman" w:hAnsi="Times New Roman" w:cs="Times New Roman"/>
-          <w:kern w:val="0"/>
-          <w14:ligatures w14:val="none"/>
-        </w:rPr>
-      </w:pPr>
-      <w:r>
-        <w:rPr>
-          <w:rFonts w:ascii="Times New Roman" w:eastAsia="Times New Roman" w:hAnsi="Times New Roman" w:cs="Times New Roman"/>
-          <w:kern w:val="0"/>
-          <w14:ligatures w14:val="none"/>
-        </w:rPr>
-        <w:t xml:space="preserve">Implement </w:t>
-      </w:r>
-      <w:r>
-        <w:rPr>
-          <w:rFonts w:ascii="Times New Roman" w:eastAsia="Times New Roman" w:hAnsi="Times New Roman" w:cs="Times New Roman"/>
-          <w:b/>
-          <w:bCs/>
-          <w:kern w:val="0"/>
-          <w14:ligatures w14:val="none"/>
-        </w:rPr>
-        <w:t>comprehensive monitoring from day one</w:t>
-      </w:r>
-      <w:r>
-        <w:rPr>
-          <w:rFonts w:ascii="Times New Roman" w:eastAsia="Times New Roman" w:hAnsi="Times New Roman" w:cs="Times New Roman"/>
-          <w:kern w:val="0"/>
-          <w14:ligatures w14:val="none"/>
-        </w:rPr>
-        <w:t xml:space="preserve"> with </w:t>
-      </w:r>
-      <w:proofErr w:type="spellStart"/>
-      <w:r>
-        <w:rPr>
-          <w:rFonts w:ascii="Times New Roman" w:eastAsia="Times New Roman" w:hAnsi="Times New Roman" w:cs="Times New Roman"/>
-          <w:kern w:val="0"/>
-          <w14:ligatures w14:val="none"/>
-        </w:rPr>
-        <w:t>LangSmith</w:t>
-      </w:r>
-      <w:proofErr w:type="spellEnd"/>
-      <w:r>
-        <w:rPr>
-          <w:rFonts w:ascii="Times New Roman" w:eastAsia="Times New Roman" w:hAnsi="Times New Roman" w:cs="Times New Roman"/>
-          <w:kern w:val="0"/>
-          <w14:ligatures w14:val="none"/>
-        </w:rPr>
-        <w:t xml:space="preserve"> or equivalent observability platform. Track system metrics (latency breakdown, throughput, resource utilization), quality metrics (retrieval accuracy, generation faithfulness, RAGAS scores), and cost metrics (API calls, token usage, database operations).</w:t>
-      </w:r>
-    </w:p>
-    <w:p>
-      <w:pPr>
-        <w:spacing w:before="100" w:beforeAutospacing="1" w:after="100" w:afterAutospacing="1" w:line="240" w:lineRule="auto"/>
-        <w:rPr>
-          <w:rFonts w:ascii="Times New Roman" w:eastAsia="Times New Roman" w:hAnsi="Times New Roman" w:cs="Times New Roman"/>
-          <w:kern w:val="0"/>
-          <w14:ligatures w14:val="none"/>
-        </w:rPr>
-      </w:pPr>
-      <w:r>
-        <w:rPr>
-          <w:rFonts w:ascii="Times New Roman" w:eastAsia="Times New Roman" w:hAnsi="Times New Roman" w:cs="Times New Roman"/>
-          <w:kern w:val="0"/>
-          <w14:ligatures w14:val="none"/>
-        </w:rPr>
-        <w:t xml:space="preserve">Build </w:t>
-      </w:r>
-      <w:r>
-        <w:rPr>
-          <w:rFonts w:ascii="Times New Roman" w:eastAsia="Times New Roman" w:hAnsi="Times New Roman" w:cs="Times New Roman"/>
-          <w:b/>
-          <w:bCs/>
-          <w:kern w:val="0"/>
-          <w14:ligatures w14:val="none"/>
-        </w:rPr>
-        <w:t>custom evaluation sets</w:t>
-      </w:r>
-      <w:r>
-        <w:rPr>
-          <w:rFonts w:ascii="Times New Roman" w:eastAsia="Times New Roman" w:hAnsi="Times New Roman" w:cs="Times New Roman"/>
-          <w:kern w:val="0"/>
-          <w14:ligatures w14:val="none"/>
-        </w:rPr>
-        <w:t xml:space="preserve"> from representative production queries rather than relying solely on academic benchmarks. Use MTEB/BEIR for initial model selection but validate with domain-specific data. Implement CI/CD pipelines with automated evaluation on each deployment.</w:t>
-      </w:r>
-    </w:p>
-    <w:p>
-      <w:pPr>
-        <w:spacing w:before="100" w:beforeAutospacing="1" w:after="100" w:afterAutospacing="1" w:line="240" w:lineRule="auto"/>
-        <w:rPr>
-          <w:rFonts w:ascii="Times New Roman" w:eastAsia="Times New Roman" w:hAnsi="Times New Roman" w:cs="Times New Roman"/>
-          <w:kern w:val="0"/>
-          <w14:ligatures w14:val="none"/>
-        </w:rPr>
-      </w:pPr>
-      <w:r>
-        <w:rPr>
-          <w:rFonts w:ascii="Times New Roman" w:eastAsia="Times New Roman" w:hAnsi="Times New Roman" w:cs="Times New Roman"/>
-          <w:kern w:val="0"/>
-          <w14:ligatures w14:val="none"/>
-        </w:rPr>
-        <w:t xml:space="preserve">Deploy </w:t>
-      </w:r>
-      <w:r>
-        <w:rPr>
-          <w:rFonts w:ascii="Times New Roman" w:eastAsia="Times New Roman" w:hAnsi="Times New Roman" w:cs="Times New Roman"/>
-          <w:b/>
-          <w:bCs/>
-          <w:kern w:val="0"/>
-          <w14:ligatures w14:val="none"/>
-        </w:rPr>
-        <w:t>A/B testing frameworks</w:t>
-      </w:r>
-      <w:r>
-        <w:rPr>
-          <w:rFonts w:ascii="Times New Roman" w:eastAsia="Times New Roman" w:hAnsi="Times New Roman" w:cs="Times New Roman"/>
-          <w:kern w:val="0"/>
-          <w14:ligatures w14:val="none"/>
-        </w:rPr>
-        <w:t xml:space="preserve"> before major architectural changes. Use dual pipeline evaluation where same queries go to both systems for direct comparison, </w:t>
-      </w:r>
-      <w:proofErr w:type="gramStart"/>
-      <w:r>
-        <w:rPr>
-          <w:rFonts w:ascii="Times New Roman" w:eastAsia="Times New Roman" w:hAnsi="Times New Roman" w:cs="Times New Roman"/>
-          <w:kern w:val="0"/>
-          <w14:ligatures w14:val="none"/>
-        </w:rPr>
-        <w:t>or</w:t>
-      </w:r>
-      <w:proofErr w:type="gramEnd"/>
-      <w:r>
-        <w:rPr>
-          <w:rFonts w:ascii="Times New Roman" w:eastAsia="Times New Roman" w:hAnsi="Times New Roman" w:cs="Times New Roman"/>
-          <w:kern w:val="0"/>
-          <w14:ligatures w14:val="none"/>
-        </w:rPr>
-        <w:t xml:space="preserve"> present new pipelines to user subsets with traditional A/B testing.</w:t>
+        <w:t>substantial, performance improvements (2.61x with caching) and strong security guarantees (IND-CPA) make this viable for multi-organization use cases.</w:t>
+      </w:r>
+    </w:p>
+    <w:p>
+      <w:pPr>
+        <w:spacing w:before="100" w:beforeAutospacing="1" w:after="100" w:afterAutospacing="1" w:line="240" w:lineRule="auto"/>
+        <w:rPr>
+          <w:rFonts w:ascii="Times New Roman" w:eastAsia="Times New Roman" w:hAnsi="Times New Roman" w:cs="Times New Roman"/>
+          <w:kern w:val="0"/>
+          <w14:ligatures w14:val="none"/>
+        </w:rPr>
+      </w:pPr>
+      <w:r>
+        <w:rPr>
+          <w:rFonts w:ascii="Times New Roman" w:eastAsia="Times New Roman" w:hAnsi="Times New Roman" w:cs="Times New Roman"/>
+          <w:b/>
+          <w:bCs/>
+          <w:kern w:val="0"/>
+          <w14:ligatures w14:val="none"/>
+        </w:rPr>
+        <w:t>Cost optimization</w:t>
+      </w:r>
+      <w:r>
+        <w:rPr>
+          <w:rFonts w:ascii="Times New Roman" w:eastAsia="Times New Roman" w:hAnsi="Times New Roman" w:cs="Times New Roman"/>
+          <w:kern w:val="0"/>
+          <w14:ligatures w14:val="none"/>
+        </w:rPr>
+        <w:t xml:space="preserve"> continues improving with compression techniques (binary/product quantization), tiered storage strategies, and serverless architectures. The AWS S3 Vectors case study demonstrating 90% cost reduction signals a trend toward deeply integrated solutions co-locating vectors with source documents.</w:t>
+      </w:r>
+    </w:p>
+    <w:p>
+      <w:pPr>
+        <w:spacing w:before="100" w:beforeAutospacing="1" w:after="100" w:afterAutospacing="1" w:line="240" w:lineRule="auto"/>
+        <w:rPr>
+          <w:rFonts w:ascii="Times New Roman" w:eastAsia="Times New Roman" w:hAnsi="Times New Roman" w:cs="Times New Roman"/>
+          <w:kern w:val="0"/>
+          <w14:ligatures w14:val="none"/>
+        </w:rPr>
+      </w:pPr>
+      <w:r>
+        <w:rPr>
+          <w:rFonts w:ascii="Times New Roman" w:eastAsia="Times New Roman" w:hAnsi="Times New Roman" w:cs="Times New Roman"/>
+          <w:kern w:val="0"/>
+          <w14:ligatures w14:val="none"/>
+        </w:rPr>
+        <w:t>Research gaps remain in standardized multi-database benchmarks (FeB4RAG provides starting point), long-term production cost studies, more A/B test results from production systems, domain-specific evaluation frameworks, and automated weight optimization for hybrid approaches. Organizations deploying multi-database RAG should contribute learnings back to the community through case studies with concrete metrics.</w:t>
       </w:r>
     </w:p>
     <w:p>
@@ -8161,7 +8502,7 @@
           <w14:ligatures w14:val="none"/>
         </w:rPr>
       </w:pPr>
-      <w:bookmarkStart w:id="34" w:name="_Toc210513720"/>
+      <w:bookmarkStart w:id="35" w:name="_Toc210514006"/>
       <w:r>
         <w:rPr>
           <w:rFonts w:ascii="Times New Roman" w:eastAsia="Times New Roman" w:hAnsi="Times New Roman" w:cs="Times New Roman"/>
@@ -8172,254 +8513,6 @@
           <w:szCs w:val="36"/>
           <w14:ligatures w14:val="none"/>
         </w:rPr>
-        <w:t>The future of multi-database RAG</w:t>
-      </w:r>
-      <w:bookmarkEnd w:id="34"/>
-    </w:p>
-    <w:p>
-      <w:pPr>
-        <w:spacing w:before="100" w:beforeAutospacing="1" w:after="100" w:afterAutospacing="1" w:line="240" w:lineRule="auto"/>
-        <w:rPr>
-          <w:rFonts w:ascii="Times New Roman" w:eastAsia="Times New Roman" w:hAnsi="Times New Roman" w:cs="Times New Roman"/>
-          <w:kern w:val="0"/>
-          <w14:ligatures w14:val="none"/>
-        </w:rPr>
-      </w:pPr>
-      <w:r>
-        <w:rPr>
-          <w:rFonts w:ascii="Times New Roman" w:eastAsia="Times New Roman" w:hAnsi="Times New Roman" w:cs="Times New Roman"/>
-          <w:kern w:val="0"/>
-          <w14:ligatures w14:val="none"/>
-        </w:rPr>
-        <w:t xml:space="preserve">The field is rapidly evolving toward </w:t>
-      </w:r>
-      <w:r>
-        <w:rPr>
-          <w:rFonts w:ascii="Times New Roman" w:eastAsia="Times New Roman" w:hAnsi="Times New Roman" w:cs="Times New Roman"/>
-          <w:b/>
-          <w:bCs/>
-          <w:kern w:val="0"/>
-          <w14:ligatures w14:val="none"/>
-        </w:rPr>
-        <w:t>multimodal RAG</w:t>
-      </w:r>
-      <w:r>
-        <w:rPr>
-          <w:rFonts w:ascii="Times New Roman" w:eastAsia="Times New Roman" w:hAnsi="Times New Roman" w:cs="Times New Roman"/>
-          <w:kern w:val="0"/>
-          <w14:ligatures w14:val="none"/>
-        </w:rPr>
-        <w:t xml:space="preserve"> combining text, image, video, and audio retrieval; </w:t>
-      </w:r>
-      <w:r>
-        <w:rPr>
-          <w:rFonts w:ascii="Times New Roman" w:eastAsia="Times New Roman" w:hAnsi="Times New Roman" w:cs="Times New Roman"/>
-          <w:b/>
-          <w:bCs/>
-          <w:kern w:val="0"/>
-          <w14:ligatures w14:val="none"/>
-        </w:rPr>
-        <w:t>agent interoperability</w:t>
-      </w:r>
-      <w:r>
-        <w:rPr>
-          <w:rFonts w:ascii="Times New Roman" w:eastAsia="Times New Roman" w:hAnsi="Times New Roman" w:cs="Times New Roman"/>
-          <w:kern w:val="0"/>
-          <w14:ligatures w14:val="none"/>
-        </w:rPr>
-        <w:t xml:space="preserve"> through protocols like LangGraph; </w:t>
-      </w:r>
-      <w:r>
-        <w:rPr>
-          <w:rFonts w:ascii="Times New Roman" w:eastAsia="Times New Roman" w:hAnsi="Times New Roman" w:cs="Times New Roman"/>
-          <w:b/>
-          <w:bCs/>
-          <w:kern w:val="0"/>
-          <w14:ligatures w14:val="none"/>
-        </w:rPr>
-        <w:t>improved chunking</w:t>
-      </w:r>
-      <w:r>
-        <w:rPr>
-          <w:rFonts w:ascii="Times New Roman" w:eastAsia="Times New Roman" w:hAnsi="Times New Roman" w:cs="Times New Roman"/>
-          <w:kern w:val="0"/>
-          <w14:ligatures w14:val="none"/>
-        </w:rPr>
-        <w:t xml:space="preserve"> with LLM-enhanced contextual information; </w:t>
-      </w:r>
-      <w:r>
-        <w:rPr>
-          <w:rFonts w:ascii="Times New Roman" w:eastAsia="Times New Roman" w:hAnsi="Times New Roman" w:cs="Times New Roman"/>
-          <w:b/>
-          <w:bCs/>
-          <w:kern w:val="0"/>
-          <w14:ligatures w14:val="none"/>
-        </w:rPr>
-        <w:t>advanced reranking</w:t>
-      </w:r>
-      <w:r>
-        <w:rPr>
-          <w:rFonts w:ascii="Times New Roman" w:eastAsia="Times New Roman" w:hAnsi="Times New Roman" w:cs="Times New Roman"/>
-          <w:kern w:val="0"/>
-          <w14:ligatures w14:val="none"/>
-        </w:rPr>
-        <w:t xml:space="preserve"> with sophisticated relevance scoring; and </w:t>
-      </w:r>
-      <w:r>
-        <w:rPr>
-          <w:rFonts w:ascii="Times New Roman" w:eastAsia="Times New Roman" w:hAnsi="Times New Roman" w:cs="Times New Roman"/>
-          <w:b/>
-          <w:bCs/>
-          <w:kern w:val="0"/>
-          <w14:ligatures w14:val="none"/>
-        </w:rPr>
-        <w:t>integrated solutions</w:t>
-      </w:r>
-      <w:r>
-        <w:rPr>
-          <w:rFonts w:ascii="Times New Roman" w:eastAsia="Times New Roman" w:hAnsi="Times New Roman" w:cs="Times New Roman"/>
-          <w:kern w:val="0"/>
-          <w14:ligatures w14:val="none"/>
-        </w:rPr>
-        <w:t xml:space="preserve"> like AWS S3 Vectors reducing infrastructure complexity.</w:t>
-      </w:r>
-    </w:p>
-    <w:p>
-      <w:pPr>
-        <w:spacing w:before="100" w:beforeAutospacing="1" w:after="100" w:afterAutospacing="1" w:line="240" w:lineRule="auto"/>
-        <w:rPr>
-          <w:rFonts w:ascii="Times New Roman" w:eastAsia="Times New Roman" w:hAnsi="Times New Roman" w:cs="Times New Roman"/>
-          <w:kern w:val="0"/>
-          <w14:ligatures w14:val="none"/>
-        </w:rPr>
-      </w:pPr>
-      <w:r>
-        <w:rPr>
-          <w:rFonts w:ascii="Times New Roman" w:eastAsia="Times New Roman" w:hAnsi="Times New Roman" w:cs="Times New Roman"/>
-          <w:b/>
-          <w:bCs/>
-          <w:kern w:val="0"/>
-          <w14:ligatures w14:val="none"/>
-        </w:rPr>
-        <w:t>GraphRAG integration</w:t>
-      </w:r>
-      <w:r>
-        <w:rPr>
-          <w:rFonts w:ascii="Times New Roman" w:eastAsia="Times New Roman" w:hAnsi="Times New Roman" w:cs="Times New Roman"/>
-          <w:kern w:val="0"/>
-          <w14:ligatures w14:val="none"/>
-        </w:rPr>
-        <w:t xml:space="preserve"> is accelerating, with compelling benchmarks showing 3.4x accuracy improvements over pure vector approaches in complex domains. Organizations should evaluate hybrid vector-graph architectures for applications requiring relationship understanding or handling queries with many entities.</w:t>
-      </w:r>
-    </w:p>
-    <w:p>
-      <w:pPr>
-        <w:spacing w:before="100" w:beforeAutospacing="1" w:after="100" w:afterAutospacing="1" w:line="240" w:lineRule="auto"/>
-        <w:rPr>
-          <w:rFonts w:ascii="Times New Roman" w:eastAsia="Times New Roman" w:hAnsi="Times New Roman" w:cs="Times New Roman"/>
-          <w:kern w:val="0"/>
-          <w14:ligatures w14:val="none"/>
-        </w:rPr>
-      </w:pPr>
-      <w:r>
-        <w:rPr>
-          <w:rFonts w:ascii="Times New Roman" w:eastAsia="Times New Roman" w:hAnsi="Times New Roman" w:cs="Times New Roman"/>
-          <w:b/>
-          <w:bCs/>
-          <w:kern w:val="0"/>
-          <w14:ligatures w14:val="none"/>
-        </w:rPr>
-        <w:t>Federated RAG</w:t>
-      </w:r>
-      <w:r>
-        <w:rPr>
-          <w:rFonts w:ascii="Times New Roman" w:eastAsia="Times New Roman" w:hAnsi="Times New Roman" w:cs="Times New Roman"/>
-          <w:kern w:val="0"/>
-          <w14:ligatures w14:val="none"/>
-        </w:rPr>
-        <w:t xml:space="preserve"> with cryptographic privacy (FRAG) enables collaboration across organizational boundaries in healthcare, finance, and legal domains. While implementation complexity is </w:t>
-      </w:r>
-      <w:r>
-        <w:rPr>
-          <w:rFonts w:ascii="Times New Roman" w:eastAsia="Times New Roman" w:hAnsi="Times New Roman" w:cs="Times New Roman"/>
-          <w:kern w:val="0"/>
-          <w14:ligatures w14:val="none"/>
-        </w:rPr>
-        <w:lastRenderedPageBreak/>
-        <w:t>substantial, performance improvements (2.61x with caching) and strong security guarantees (IND-CPA) make this viable for multi-organization use cases.</w:t>
-      </w:r>
-    </w:p>
-    <w:p>
-      <w:pPr>
-        <w:spacing w:before="100" w:beforeAutospacing="1" w:after="100" w:afterAutospacing="1" w:line="240" w:lineRule="auto"/>
-        <w:rPr>
-          <w:rFonts w:ascii="Times New Roman" w:eastAsia="Times New Roman" w:hAnsi="Times New Roman" w:cs="Times New Roman"/>
-          <w:kern w:val="0"/>
-          <w14:ligatures w14:val="none"/>
-        </w:rPr>
-      </w:pPr>
-      <w:r>
-        <w:rPr>
-          <w:rFonts w:ascii="Times New Roman" w:eastAsia="Times New Roman" w:hAnsi="Times New Roman" w:cs="Times New Roman"/>
-          <w:b/>
-          <w:bCs/>
-          <w:kern w:val="0"/>
-          <w14:ligatures w14:val="none"/>
-        </w:rPr>
-        <w:t>Cost optimization</w:t>
-      </w:r>
-      <w:r>
-        <w:rPr>
-          <w:rFonts w:ascii="Times New Roman" w:eastAsia="Times New Roman" w:hAnsi="Times New Roman" w:cs="Times New Roman"/>
-          <w:kern w:val="0"/>
-          <w14:ligatures w14:val="none"/>
-        </w:rPr>
-        <w:t xml:space="preserve"> continues improving with compression techniques (binary/product quantization), tiered storage strategies, and serverless architectures. The AWS S3 Vectors case study demonstrating 90% cost reduction signals a trend toward deeply integrated solutions co-locating vectors with source documents.</w:t>
-      </w:r>
-    </w:p>
-    <w:p>
-      <w:pPr>
-        <w:spacing w:before="100" w:beforeAutospacing="1" w:after="100" w:afterAutospacing="1" w:line="240" w:lineRule="auto"/>
-        <w:rPr>
-          <w:rFonts w:ascii="Times New Roman" w:eastAsia="Times New Roman" w:hAnsi="Times New Roman" w:cs="Times New Roman"/>
-          <w:kern w:val="0"/>
-          <w14:ligatures w14:val="none"/>
-        </w:rPr>
-      </w:pPr>
-      <w:r>
-        <w:rPr>
-          <w:rFonts w:ascii="Times New Roman" w:eastAsia="Times New Roman" w:hAnsi="Times New Roman" w:cs="Times New Roman"/>
-          <w:kern w:val="0"/>
-          <w14:ligatures w14:val="none"/>
-        </w:rPr>
-        <w:t>Research gaps remain in standardized multi-database benchmarks (FeB4RAG provides starting point), long-term production cost studies, more A/B test results from production systems, domain-specific evaluation frameworks, and automated weight optimization for hybrid approaches. Organizations deploying multi-database RAG should contribute learnings back to the community through case studies with concrete metrics.</w:t>
-      </w:r>
-    </w:p>
-    <w:p>
-      <w:pPr>
-        <w:spacing w:before="100" w:beforeAutospacing="1" w:after="100" w:afterAutospacing="1" w:line="240" w:lineRule="auto"/>
-        <w:outlineLvl w:val="1"/>
-        <w:rPr>
-          <w:rFonts w:ascii="Times New Roman" w:eastAsia="Times New Roman" w:hAnsi="Times New Roman" w:cs="Times New Roman"/>
-          <w:b/>
-          <w:bCs/>
-          <w:kern w:val="0"/>
-          <w:sz w:val="36"/>
-          <w:szCs w:val="36"/>
-          <w14:ligatures w14:val="none"/>
-        </w:rPr>
-      </w:pPr>
-      <w:bookmarkStart w:id="35" w:name="_Toc210513721"/>
-      <w:r>
-        <w:rPr>
-          <w:rFonts w:ascii="Times New Roman" w:eastAsia="Times New Roman" w:hAnsi="Times New Roman" w:cs="Times New Roman"/>
-          <w:b/>
-          <w:bCs/>
-          <w:kern w:val="0"/>
-          <w:sz w:val="36"/>
-          <w:szCs w:val="36"/>
-          <w14:ligatures w14:val="none"/>
-        </w:rPr>
         <w:t>Conclusion: Navigating complexity for measurable gains</w:t>
       </w:r>
       <w:bookmarkEnd w:id="35"/>
@@ -8498,7 +8591,7 @@
     </w:p>
     <w:p>
       <w:pPr>
-        <w:pStyle w:val="Heading1"/>
+        <w:pStyle w:val="Heading2"/>
         <w:rPr>
           <w:rFonts w:ascii="Times New Roman" w:hAnsi="Times New Roman" w:cs="Times New Roman"/>
           <w:b/>
@@ -8508,7 +8601,7 @@
           <w:szCs w:val="36"/>
         </w:rPr>
       </w:pPr>
-      <w:bookmarkStart w:id="36" w:name="_Toc210513722"/>
+      <w:bookmarkStart w:id="36" w:name="_Toc210514007"/>
       <w:r>
         <w:rPr>
           <w:rFonts w:ascii="Times New Roman" w:hAnsi="Times New Roman" w:cs="Times New Roman"/>
@@ -8526,7 +8619,10 @@
       <w:r>
         <w:t xml:space="preserve">[1] </w:t>
       </w:r>
-      <w:hyperlink r:id="rId6" w:history="1">
+      <w:r>
+        <w:t xml:space="preserve">LangChain Agentic RAG tutorial: </w:t>
+      </w:r>
+      <w:hyperlink r:id="rId7" w:history="1">
         <w:r>
           <w:rPr>
             <w:rStyle w:val="Hyperlink"/>
@@ -8535,6 +8631,21 @@
         </w:r>
       </w:hyperlink>
     </w:p>
+    <w:p>
+      <w:r>
+        <w:lastRenderedPageBreak/>
+        <w:t xml:space="preserve">[2] ChromaDB github: </w:t>
+      </w:r>
+      <w:hyperlink r:id="rId8" w:history="1">
+        <w:r>
+          <w:rPr>
+            <w:rStyle w:val="Hyperlink"/>
+          </w:rPr>
+          <w:t>https://github.com/chroma-core/chroma</w:t>
+        </w:r>
+      </w:hyperlink>
+    </w:p>
+    <w:p/>
     <w:p/>
     <w:sectPr>
       <w:pgSz w:w="12240" w:h="15840"/>
@@ -9705,6 +9816,18 @@
       <w:szCs w:val="20"/>
     </w:rPr>
   </w:style>
+  <w:style w:type="character" w:styleId="FollowedHyperlink">
+    <w:name w:val="FollowedHyperlink"/>
+    <w:basedOn w:val="DefaultParagraphFont"/>
+    <w:uiPriority w:val="99"/>
+    <w:semiHidden/>
+    <w:unhideWhenUsed/>
+    <w:rsid w:val="007760A5"/>
+    <w:rPr>
+      <w:color w:val="96607D" w:themeColor="followedHyperlink"/>
+      <w:u w:val="single"/>
+    </w:rPr>
+  </w:style>
 </w:styles>
 </file>
 
@@ -10008,7 +10131,7 @@
 </file>
 
 <file path=customXml/itemProps1.xml><?xml version="1.0" encoding="utf-8"?>
-<ds:datastoreItem xmlns:ds="http://schemas.openxmlformats.org/officeDocument/2006/customXml" ds:itemID="{3E6909D9-7820-8D49-846A-4207050F2C77}">
+<ds:datastoreItem xmlns:ds="http://schemas.openxmlformats.org/officeDocument/2006/customXml" ds:itemID="{F37B37CD-8AFA-2844-B542-07DB7402F5C5}">
   <ds:schemaRefs>
     <ds:schemaRef ds:uri="http://schemas.openxmlformats.org/officeDocument/2006/bibliography"/>
   </ds:schemaRefs>

--- a/docs/Multiple_Vector_Database_Instances_in_Agentic_RAG_Systems.docx
+++ b/docs/Multiple_Vector_Database_Instances_in_Agentic_RAG_Systems.docx
@@ -3166,16 +3166,35 @@
         </w:rPr>
         <w:t xml:space="preserve"> with agent-based routing, document grading, and query rewriting. For teams requiring multi-agent collaboration, </w:t>
       </w:r>
+      <w:hyperlink r:id="rId7" w:history="1">
+        <w:r>
+          <w:rPr>
+            <w:rStyle w:val="Hyperlink"/>
+            <w:rFonts w:ascii="Times New Roman" w:eastAsia="Times New Roman" w:hAnsi="Times New Roman" w:cs="Times New Roman"/>
+            <w:b/>
+            <w:bCs/>
+            <w:kern w:val="0"/>
+            <w14:ligatures w14:val="none"/>
+          </w:rPr>
+          <w:t>SmartRAG</w:t>
+        </w:r>
+      </w:hyperlink>
+      <w:r>
+        <w:rPr>
+          <w:rFonts w:ascii="Times New Roman" w:eastAsia="Times New Roman" w:hAnsi="Times New Roman" w:cs="Times New Roman"/>
+          <w:kern w:val="0"/>
+          <w14:ligatures w14:val="none"/>
+        </w:rPr>
+        <w:t xml:space="preserve"> integrates </w:t>
+      </w:r>
       <w:proofErr w:type="spellStart"/>
       <w:r>
         <w:rPr>
           <w:rFonts w:ascii="Times New Roman" w:eastAsia="Times New Roman" w:hAnsi="Times New Roman" w:cs="Times New Roman"/>
-          <w:b/>
-          <w:bCs/>
-          <w:kern w:val="0"/>
-          <w14:ligatures w14:val="none"/>
-        </w:rPr>
-        <w:t>SmartRAG</w:t>
+          <w:kern w:val="0"/>
+          <w14:ligatures w14:val="none"/>
+        </w:rPr>
+        <w:t>AutoGen</w:t>
       </w:r>
       <w:proofErr w:type="spellEnd"/>
       <w:r>
@@ -3184,24 +3203,6 @@
           <w:kern w:val="0"/>
           <w14:ligatures w14:val="none"/>
         </w:rPr>
-        <w:t xml:space="preserve"> integrates </w:t>
-      </w:r>
-      <w:proofErr w:type="spellStart"/>
-      <w:r>
-        <w:rPr>
-          <w:rFonts w:ascii="Times New Roman" w:eastAsia="Times New Roman" w:hAnsi="Times New Roman" w:cs="Times New Roman"/>
-          <w:kern w:val="0"/>
-          <w14:ligatures w14:val="none"/>
-        </w:rPr>
-        <w:t>AutoGen</w:t>
-      </w:r>
-      <w:proofErr w:type="spellEnd"/>
-      <w:r>
-        <w:rPr>
-          <w:rFonts w:ascii="Times New Roman" w:eastAsia="Times New Roman" w:hAnsi="Times New Roman" w:cs="Times New Roman"/>
-          <w:kern w:val="0"/>
-          <w14:ligatures w14:val="none"/>
-        </w:rPr>
         <w:t xml:space="preserve"> with multiple data ingestion methods including GraphRAG and Azure AI Search, demonstrating how specialized researcher agents can collaborate across heterogeneous data sources.</w:t>
       </w:r>
     </w:p>
@@ -3222,28 +3223,41 @@
         </w:rPr>
         <w:t xml:space="preserve">The most sophisticated open-source example is </w:t>
       </w:r>
-      <w:r>
-        <w:rPr>
-          <w:rFonts w:ascii="Times New Roman" w:eastAsia="Times New Roman" w:hAnsi="Times New Roman" w:cs="Times New Roman"/>
-          <w:b/>
-          <w:bCs/>
-          <w:kern w:val="0"/>
-          <w14:ligatures w14:val="none"/>
-        </w:rPr>
-        <w:t xml:space="preserve">Agent </w:t>
-      </w:r>
-      <w:proofErr w:type="spellStart"/>
-      <w:r>
-        <w:rPr>
-          <w:rFonts w:ascii="Times New Roman" w:eastAsia="Times New Roman" w:hAnsi="Times New Roman" w:cs="Times New Roman"/>
-          <w:b/>
-          <w:bCs/>
-          <w:kern w:val="0"/>
-          <w14:ligatures w14:val="none"/>
-        </w:rPr>
-        <w:t>Visualiser</w:t>
-      </w:r>
-      <w:proofErr w:type="spellEnd"/>
+      <w:hyperlink r:id="rId8" w:history="1">
+        <w:r>
+          <w:rPr>
+            <w:rStyle w:val="Hyperlink"/>
+            <w:rFonts w:ascii="Times New Roman" w:eastAsia="Times New Roman" w:hAnsi="Times New Roman" w:cs="Times New Roman"/>
+            <w:b/>
+            <w:bCs/>
+            <w:kern w:val="0"/>
+            <w14:ligatures w14:val="none"/>
+          </w:rPr>
+          <w:t>Age</w:t>
+        </w:r>
+        <w:r>
+          <w:rPr>
+            <w:rStyle w:val="Hyperlink"/>
+            <w:rFonts w:ascii="Times New Roman" w:eastAsia="Times New Roman" w:hAnsi="Times New Roman" w:cs="Times New Roman"/>
+            <w:b/>
+            <w:bCs/>
+            <w:kern w:val="0"/>
+            <w14:ligatures w14:val="none"/>
+          </w:rPr>
+          <w:t>n</w:t>
+        </w:r>
+        <w:r>
+          <w:rPr>
+            <w:rStyle w:val="Hyperlink"/>
+            <w:rFonts w:ascii="Times New Roman" w:eastAsia="Times New Roman" w:hAnsi="Times New Roman" w:cs="Times New Roman"/>
+            <w:b/>
+            <w:bCs/>
+            <w:kern w:val="0"/>
+            <w14:ligatures w14:val="none"/>
+          </w:rPr>
+          <w:t>t Visualiser</w:t>
+        </w:r>
+      </w:hyperlink>
       <w:r>
         <w:rPr>
           <w:rFonts w:ascii="Times New Roman" w:eastAsia="Times New Roman" w:hAnsi="Times New Roman" w:cs="Times New Roman"/>
@@ -8622,7 +8636,7 @@
       <w:r>
         <w:t xml:space="preserve">LangChain Agentic RAG tutorial: </w:t>
       </w:r>
-      <w:hyperlink r:id="rId7" w:history="1">
+      <w:hyperlink r:id="rId9" w:history="1">
         <w:r>
           <w:rPr>
             <w:rStyle w:val="Hyperlink"/>
@@ -8636,7 +8650,7 @@
         <w:lastRenderedPageBreak/>
         <w:t xml:space="preserve">[2] ChromaDB github: </w:t>
       </w:r>
-      <w:hyperlink r:id="rId8" w:history="1">
+      <w:hyperlink r:id="rId10" w:history="1">
         <w:r>
           <w:rPr>
             <w:rStyle w:val="Hyperlink"/>
@@ -8645,6 +8659,148 @@
         </w:r>
       </w:hyperlink>
     </w:p>
+    <w:p>
+      <w:r>
+        <w:t xml:space="preserve">[3] Agent Visualiser: </w:t>
+      </w:r>
+      <w:hyperlink r:id="rId11" w:history="1">
+        <w:r>
+          <w:rPr>
+            <w:rStyle w:val="Hyperlink"/>
+          </w:rPr>
+          <w:t>https://openai.github.io/openai-agents-python/visualization/</w:t>
+        </w:r>
+      </w:hyperlink>
+    </w:p>
+    <w:p>
+      <w:r>
+        <w:t xml:space="preserve">[4] SmartRAG github: </w:t>
+      </w:r>
+      <w:hyperlink r:id="rId12" w:history="1">
+        <w:r>
+          <w:rPr>
+            <w:rStyle w:val="Hyperlink"/>
+          </w:rPr>
+          <w:t>https://github.com/gaojingsheng/SmartRAG</w:t>
+        </w:r>
+      </w:hyperlink>
+    </w:p>
+    <w:p>
+      <w:r>
+        <w:t xml:space="preserve">[5] </w:t>
+      </w:r>
+      <w:hyperlink r:id="rId13" w:history="1">
+        <w:r>
+          <w:rPr>
+            <w:rStyle w:val="Hyperlink"/>
+          </w:rPr>
+          <w:t>S</w:t>
+        </w:r>
+        <w:r>
+          <w:rPr>
+            <w:rStyle w:val="Hyperlink"/>
+          </w:rPr>
+          <w:t>mart</w:t>
+        </w:r>
+        <w:r>
+          <w:rPr>
+            <w:rStyle w:val="Hyperlink"/>
+          </w:rPr>
+          <w:t>RAG: J</w:t>
+        </w:r>
+        <w:r>
+          <w:rPr>
+            <w:rStyle w:val="Hyperlink"/>
+          </w:rPr>
+          <w:t>ointly</w:t>
+        </w:r>
+        <w:r>
+          <w:rPr>
+            <w:rStyle w:val="Hyperlink"/>
+          </w:rPr>
+          <w:t xml:space="preserve"> L</w:t>
+        </w:r>
+        <w:r>
+          <w:rPr>
+            <w:rStyle w:val="Hyperlink"/>
+          </w:rPr>
+          <w:t>earn</w:t>
+        </w:r>
+        <w:r>
+          <w:rPr>
+            <w:rStyle w:val="Hyperlink"/>
+          </w:rPr>
+          <w:t xml:space="preserve"> RAG-</w:t>
+        </w:r>
+        <w:r>
+          <w:rPr>
+            <w:rStyle w:val="Hyperlink"/>
+          </w:rPr>
+          <w:t>related</w:t>
+        </w:r>
+        <w:r>
+          <w:rPr>
+            <w:rStyle w:val="Hyperlink"/>
+          </w:rPr>
+          <w:t xml:space="preserve"> T</w:t>
+        </w:r>
+        <w:r>
+          <w:rPr>
+            <w:rStyle w:val="Hyperlink"/>
+          </w:rPr>
+          <w:t>asks</w:t>
+        </w:r>
+        <w:r>
+          <w:rPr>
+            <w:rStyle w:val="Hyperlink"/>
+          </w:rPr>
+          <w:t xml:space="preserve"> </w:t>
+        </w:r>
+        <w:r>
+          <w:rPr>
+            <w:rStyle w:val="Hyperlink"/>
+          </w:rPr>
+          <w:t>from</w:t>
+        </w:r>
+        <w:r>
+          <w:rPr>
+            <w:rStyle w:val="Hyperlink"/>
+          </w:rPr>
+          <w:t xml:space="preserve"> </w:t>
+        </w:r>
+        <w:r>
+          <w:rPr>
+            <w:rStyle w:val="Hyperlink"/>
+          </w:rPr>
+          <w:t>the</w:t>
+        </w:r>
+        <w:r>
+          <w:rPr>
+            <w:rStyle w:val="Hyperlink"/>
+          </w:rPr>
+          <w:t xml:space="preserve"> E</w:t>
+        </w:r>
+        <w:r>
+          <w:rPr>
+            <w:rStyle w:val="Hyperlink"/>
+          </w:rPr>
+          <w:t>nvironment</w:t>
+        </w:r>
+        <w:r>
+          <w:rPr>
+            <w:rStyle w:val="Hyperlink"/>
+          </w:rPr>
+          <w:t xml:space="preserve"> F</w:t>
+        </w:r>
+        <w:r>
+          <w:rPr>
+            <w:rStyle w:val="Hyperlink"/>
+          </w:rPr>
+          <w:t>eedback, J. Gao et al, 2025</w:t>
+        </w:r>
+      </w:hyperlink>
+    </w:p>
+    <w:p/>
     <w:p/>
     <w:p/>
     <w:sectPr>
@@ -10131,7 +10287,7 @@
 </file>
 
 <file path=customXml/itemProps1.xml><?xml version="1.0" encoding="utf-8"?>
-<ds:datastoreItem xmlns:ds="http://schemas.openxmlformats.org/officeDocument/2006/customXml" ds:itemID="{F37B37CD-8AFA-2844-B542-07DB7402F5C5}">
+<ds:datastoreItem xmlns:ds="http://schemas.openxmlformats.org/officeDocument/2006/customXml" ds:itemID="{2ED7BA39-E952-B04B-826D-D650E2C268E9}">
   <ds:schemaRefs>
     <ds:schemaRef ds:uri="http://schemas.openxmlformats.org/officeDocument/2006/bibliography"/>
   </ds:schemaRefs>

--- a/docs/Multiple_Vector_Database_Instances_in_Agentic_RAG_Systems.docx
+++ b/docs/Multiple_Vector_Database_Instances_in_Agentic_RAG_Systems.docx
@@ -3185,25 +3185,7 @@
           <w:kern w:val="0"/>
           <w14:ligatures w14:val="none"/>
         </w:rPr>
-        <w:t xml:space="preserve"> integrates </w:t>
-      </w:r>
-      <w:proofErr w:type="spellStart"/>
-      <w:r>
-        <w:rPr>
-          <w:rFonts w:ascii="Times New Roman" w:eastAsia="Times New Roman" w:hAnsi="Times New Roman" w:cs="Times New Roman"/>
-          <w:kern w:val="0"/>
-          <w14:ligatures w14:val="none"/>
-        </w:rPr>
-        <w:t>AutoGen</w:t>
-      </w:r>
-      <w:proofErr w:type="spellEnd"/>
-      <w:r>
-        <w:rPr>
-          <w:rFonts w:ascii="Times New Roman" w:eastAsia="Times New Roman" w:hAnsi="Times New Roman" w:cs="Times New Roman"/>
-          <w:kern w:val="0"/>
-          <w14:ligatures w14:val="none"/>
-        </w:rPr>
-        <w:t xml:space="preserve"> with multiple data ingestion methods including GraphRAG and Azure AI Search, demonstrating how specialized researcher agents can collaborate across heterogeneous data sources.</w:t>
+        <w:t xml:space="preserve"> integrates AutoGen with multiple data ingestion methods including GraphRAG and Azure AI Search, demonstrating how specialized researcher agents can collaborate across heterogeneous data sources.</w:t>
       </w:r>
     </w:p>
     <w:p>
@@ -8799,6 +8781,48 @@
           <w:t>eedback, J. Gao et al, 2025</w:t>
         </w:r>
       </w:hyperlink>
+    </w:p>
+    <w:p>
+      <w:r>
+        <w:t xml:space="preserve">[6] </w:t>
+      </w:r>
+      <w:r>
+        <w:t>Microsoft AutoGen</w:t>
+      </w:r>
+      <w:r>
+        <w:t xml:space="preserve"> github</w:t>
+      </w:r>
+      <w:r>
+        <w:t xml:space="preserve">: </w:t>
+      </w:r>
+      <w:hyperlink r:id="rId14" w:history="1">
+        <w:r>
+          <w:rPr>
+            <w:rStyle w:val="Hyperlink"/>
+          </w:rPr>
+          <w:t>https://github.com/microsoft/autogen</w:t>
+        </w:r>
+      </w:hyperlink>
+    </w:p>
+    <w:p>
+      <w:r>
+        <w:t xml:space="preserve">[7] </w:t>
+      </w:r>
+      <w:hyperlink r:id="rId15" w:history="1">
+        <w:r>
+          <w:rPr>
+            <w:rStyle w:val="Hyperlink"/>
+          </w:rPr>
+          <w:t>https://microsoft.github.io/autogen/stable//index.html</w:t>
+        </w:r>
+      </w:hyperlink>
+    </w:p>
+    <w:p>
+      <w:pPr>
+        <w:rPr>
+          <w:u w:val="single"/>
+        </w:rPr>
+      </w:pPr>
     </w:p>
     <w:p/>
     <w:p/>
@@ -10287,7 +10311,7 @@
 </file>
 
 <file path=customXml/itemProps1.xml><?xml version="1.0" encoding="utf-8"?>
-<ds:datastoreItem xmlns:ds="http://schemas.openxmlformats.org/officeDocument/2006/customXml" ds:itemID="{2ED7BA39-E952-B04B-826D-D650E2C268E9}">
+<ds:datastoreItem xmlns:ds="http://schemas.openxmlformats.org/officeDocument/2006/customXml" ds:itemID="{43A820F4-18DC-7943-91C1-2388DDEBA113}">
   <ds:schemaRefs>
     <ds:schemaRef ds:uri="http://schemas.openxmlformats.org/officeDocument/2006/bibliography"/>
   </ds:schemaRefs>

--- a/docs/Multiple_Vector_Database_Instances_in_Agentic_RAG_Systems.docx
+++ b/docs/Multiple_Vector_Database_Instances_in_Agentic_RAG_Systems.docx
@@ -3185,7 +3185,26 @@
           <w:kern w:val="0"/>
           <w14:ligatures w14:val="none"/>
         </w:rPr>
-        <w:t xml:space="preserve"> integrates AutoGen with multiple data ingestion methods including GraphRAG and Azure AI Search, demonstrating how specialized researcher agents can collaborate across heterogeneous data sources.</w:t>
+        <w:t xml:space="preserve"> integrates </w:t>
+      </w:r>
+      <w:hyperlink r:id="rId8" w:history="1">
+        <w:r>
+          <w:rPr>
+            <w:rStyle w:val="Hyperlink"/>
+            <w:rFonts w:ascii="Times New Roman" w:eastAsia="Times New Roman" w:hAnsi="Times New Roman" w:cs="Times New Roman"/>
+            <w:kern w:val="0"/>
+            <w14:ligatures w14:val="none"/>
+          </w:rPr>
+          <w:t>AutoGen</w:t>
+        </w:r>
+      </w:hyperlink>
+      <w:r>
+        <w:rPr>
+          <w:rFonts w:ascii="Times New Roman" w:eastAsia="Times New Roman" w:hAnsi="Times New Roman" w:cs="Times New Roman"/>
+          <w:kern w:val="0"/>
+          <w14:ligatures w14:val="none"/>
+        </w:rPr>
+        <w:t xml:space="preserve"> with multiple data ingestion methods including GraphRAG and Azure AI Search, demonstrating how specialized researcher agents can collaborate across heterogeneous data sources.</w:t>
       </w:r>
     </w:p>
     <w:p>
@@ -3205,7 +3224,7 @@
         </w:rPr>
         <w:t xml:space="preserve">The most sophisticated open-source example is </w:t>
       </w:r>
-      <w:hyperlink r:id="rId8" w:history="1">
+      <w:hyperlink r:id="rId9" w:history="1">
         <w:r>
           <w:rPr>
             <w:rStyle w:val="Hyperlink"/>
@@ -8618,7 +8637,7 @@
       <w:r>
         <w:t xml:space="preserve">LangChain Agentic RAG tutorial: </w:t>
       </w:r>
-      <w:hyperlink r:id="rId9" w:history="1">
+      <w:hyperlink r:id="rId10" w:history="1">
         <w:r>
           <w:rPr>
             <w:rStyle w:val="Hyperlink"/>
@@ -8632,7 +8651,7 @@
         <w:lastRenderedPageBreak/>
         <w:t xml:space="preserve">[2] ChromaDB github: </w:t>
       </w:r>
-      <w:hyperlink r:id="rId10" w:history="1">
+      <w:hyperlink r:id="rId11" w:history="1">
         <w:r>
           <w:rPr>
             <w:rStyle w:val="Hyperlink"/>
@@ -8645,7 +8664,7 @@
       <w:r>
         <w:t xml:space="preserve">[3] Agent Visualiser: </w:t>
       </w:r>
-      <w:hyperlink r:id="rId11" w:history="1">
+      <w:hyperlink r:id="rId12" w:history="1">
         <w:r>
           <w:rPr>
             <w:rStyle w:val="Hyperlink"/>
@@ -8658,7 +8677,7 @@
       <w:r>
         <w:t xml:space="preserve">[4] SmartRAG github: </w:t>
       </w:r>
-      <w:hyperlink r:id="rId12" w:history="1">
+      <w:hyperlink r:id="rId13" w:history="1">
         <w:r>
           <w:rPr>
             <w:rStyle w:val="Hyperlink"/>
@@ -8671,7 +8690,7 @@
       <w:r>
         <w:t xml:space="preserve">[5] </w:t>
       </w:r>
-      <w:hyperlink r:id="rId13" w:history="1">
+      <w:hyperlink r:id="rId14" w:history="1">
         <w:r>
           <w:rPr>
             <w:rStyle w:val="Hyperlink"/>
@@ -8795,7 +8814,7 @@
       <w:r>
         <w:t xml:space="preserve">: </w:t>
       </w:r>
-      <w:hyperlink r:id="rId14" w:history="1">
+      <w:hyperlink r:id="rId15" w:history="1">
         <w:r>
           <w:rPr>
             <w:rStyle w:val="Hyperlink"/>
@@ -8808,7 +8827,7 @@
       <w:r>
         <w:t xml:space="preserve">[7] </w:t>
       </w:r>
-      <w:hyperlink r:id="rId15" w:history="1">
+      <w:hyperlink r:id="rId16" w:history="1">
         <w:r>
           <w:rPr>
             <w:rStyle w:val="Hyperlink"/>
@@ -10311,7 +10330,7 @@
 </file>
 
 <file path=customXml/itemProps1.xml><?xml version="1.0" encoding="utf-8"?>
-<ds:datastoreItem xmlns:ds="http://schemas.openxmlformats.org/officeDocument/2006/customXml" ds:itemID="{43A820F4-18DC-7943-91C1-2388DDEBA113}">
+<ds:datastoreItem xmlns:ds="http://schemas.openxmlformats.org/officeDocument/2006/customXml" ds:itemID="{03003297-3AAE-FB48-BFBF-C17EB5DF59F9}">
   <ds:schemaRefs>
     <ds:schemaRef ds:uri="http://schemas.openxmlformats.org/officeDocument/2006/bibliography"/>
   </ds:schemaRefs>
